--- a/Documentation/Event Table and Use Case.docx
+++ b/Documentation/Event Table and Use Case.docx
@@ -3855,13 +3855,7 @@
               <w:cnfStyle w:val="000000000000" w:firstRow="0" w:lastRow="0" w:firstColumn="0" w:lastColumn="0" w:oddVBand="0" w:evenVBand="0" w:oddHBand="0" w:evenHBand="0" w:firstRowFirstColumn="0" w:firstRowLastColumn="0" w:lastRowFirstColumn="0" w:lastRowLastColumn="0"/>
             </w:pPr>
             <w:r>
-              <w:t xml:space="preserve">User posts </w:t>
-            </w:r>
-            <w:r>
-              <w:t>answer of other users’ question</w:t>
-            </w:r>
-            <w:r>
-              <w:t xml:space="preserve"> in the forum about the translation of a word, phrase or sentence</w:t>
+              <w:t>User posts answer of other users’ question in the forum about the translation of a word, phrase or sentence</w:t>
             </w:r>
           </w:p>
         </w:tc>
@@ -3992,13 +3986,7 @@
               <w:t xml:space="preserve">: </w:t>
             </w:r>
             <w:r>
-              <w:t>Displays answer</w:t>
-            </w:r>
-            <w:r>
-              <w:t xml:space="preserve"> from various </w:t>
-            </w:r>
-            <w:r>
-              <w:t>user</w:t>
+              <w:t>Displays answer from various user</w:t>
             </w:r>
           </w:p>
         </w:tc>
@@ -4073,13 +4061,7 @@
               <w:cnfStyle w:val="000000000000" w:firstRow="0" w:lastRow="0" w:firstColumn="0" w:lastColumn="0" w:oddVBand="0" w:evenVBand="0" w:oddHBand="0" w:evenHBand="0" w:firstRowFirstColumn="0" w:firstRowLastColumn="0" w:lastRowFirstColumn="0" w:lastRowLastColumn="0"/>
             </w:pPr>
             <w:r>
-              <w:t xml:space="preserve">System must be able to </w:t>
-            </w:r>
-            <w:r>
-              <w:t>display the answer</w:t>
-            </w:r>
-            <w:r>
-              <w:t xml:space="preserve"> of user in the forum</w:t>
+              <w:t>System must be able to display the answer of user in the forum</w:t>
             </w:r>
           </w:p>
         </w:tc>
@@ -4098,7 +4080,6 @@
             <w:pPr>
               <w:spacing w:after="160" w:line="259" w:lineRule="auto"/>
             </w:pPr>
-            <w:bookmarkStart w:id="0" w:name="_GoBack" w:colFirst="1" w:colLast="1"/>
             <w:r>
               <w:t>Flow of Activities:</w:t>
             </w:r>
@@ -4310,7 +4291,6 @@
           </w:p>
         </w:tc>
       </w:tr>
-      <w:bookmarkEnd w:id="0"/>
       <w:tr>
         <w:trPr>
           <w:trHeight w:val="575"/>
@@ -4361,6 +4341,8 @@
           <w:szCs w:val="24"/>
         </w:rPr>
       </w:pPr>
+      <w:bookmarkStart w:id="0" w:name="_GoBack"/>
+      <w:bookmarkEnd w:id="0"/>
     </w:p>
     <w:sectPr>
       <w:pgSz w:w="12240" w:h="15840" w:code="1"/>
@@ -5387,7 +5369,7 @@
 </file>
 
 <file path=customXml/itemProps1.xml><?xml version="1.0" encoding="utf-8"?>
-<ds:datastoreItem xmlns:ds="http://schemas.openxmlformats.org/officeDocument/2006/customXml" ds:itemID="{D71840BB-4FAB-4D6B-B9BC-05B567A942A6}">
+<ds:datastoreItem xmlns:ds="http://schemas.openxmlformats.org/officeDocument/2006/customXml" ds:itemID="{22121554-D86D-4411-8841-D2626B532F4F}">
   <ds:schemaRefs>
     <ds:schemaRef ds:uri="http://schemas.openxmlformats.org/officeDocument/2006/bibliography"/>
   </ds:schemaRefs>

--- a/Documentation/Event Table and Use Case.docx
+++ b/Documentation/Event Table and Use Case.docx
@@ -36,6 +36,9 @@
           <w:tcPr>
             <w:cnfStyle w:val="001000000000" w:firstRow="0" w:lastRow="0" w:firstColumn="1" w:lastColumn="0" w:oddVBand="0" w:evenVBand="0" w:oddHBand="0" w:evenHBand="0" w:firstRowFirstColumn="0" w:firstRowLastColumn="0" w:lastRowFirstColumn="0" w:lastRowLastColumn="0"/>
             <w:tcW w:w="3420" w:type="dxa"/>
+            <w:tcBorders>
+              <w:right w:val="single" w:sz="4" w:space="0" w:color="2E74B5" w:themeColor="accent1" w:themeShade="BF"/>
+            </w:tcBorders>
             <w:vAlign w:val="center"/>
           </w:tcPr>
           <w:p>
@@ -62,6 +65,10 @@
         <w:tc>
           <w:tcPr>
             <w:tcW w:w="2812" w:type="dxa"/>
+            <w:tcBorders>
+              <w:left w:val="single" w:sz="4" w:space="0" w:color="2E74B5" w:themeColor="accent1" w:themeShade="BF"/>
+              <w:right w:val="single" w:sz="4" w:space="0" w:color="2E74B5" w:themeColor="accent1" w:themeShade="BF"/>
+            </w:tcBorders>
             <w:vAlign w:val="center"/>
           </w:tcPr>
           <w:p>
@@ -89,6 +96,10 @@
         <w:tc>
           <w:tcPr>
             <w:tcW w:w="1276" w:type="dxa"/>
+            <w:tcBorders>
+              <w:left w:val="single" w:sz="4" w:space="0" w:color="2E74B5" w:themeColor="accent1" w:themeShade="BF"/>
+              <w:right w:val="single" w:sz="4" w:space="0" w:color="2E74B5" w:themeColor="accent1" w:themeShade="BF"/>
+            </w:tcBorders>
             <w:vAlign w:val="center"/>
           </w:tcPr>
           <w:p>
@@ -117,6 +128,10 @@
         <w:tc>
           <w:tcPr>
             <w:tcW w:w="2552" w:type="dxa"/>
+            <w:tcBorders>
+              <w:left w:val="single" w:sz="4" w:space="0" w:color="2E74B5" w:themeColor="accent1" w:themeShade="BF"/>
+              <w:right w:val="single" w:sz="4" w:space="0" w:color="2E74B5" w:themeColor="accent1" w:themeShade="BF"/>
+            </w:tcBorders>
             <w:vAlign w:val="center"/>
           </w:tcPr>
           <w:p>
@@ -145,6 +160,10 @@
         <w:tc>
           <w:tcPr>
             <w:tcW w:w="2505" w:type="dxa"/>
+            <w:tcBorders>
+              <w:left w:val="single" w:sz="4" w:space="0" w:color="2E74B5" w:themeColor="accent1" w:themeShade="BF"/>
+              <w:right w:val="single" w:sz="4" w:space="0" w:color="2E74B5" w:themeColor="accent1" w:themeShade="BF"/>
+            </w:tcBorders>
             <w:vAlign w:val="center"/>
           </w:tcPr>
           <w:p>
@@ -172,6 +191,9 @@
         <w:tc>
           <w:tcPr>
             <w:tcW w:w="1825" w:type="dxa"/>
+            <w:tcBorders>
+              <w:left w:val="single" w:sz="4" w:space="0" w:color="2E74B5" w:themeColor="accent1" w:themeShade="BF"/>
+            </w:tcBorders>
             <w:vAlign w:val="center"/>
           </w:tcPr>
           <w:p>
@@ -1122,9 +1144,8 @@
     </w:p>
     <w:tbl>
       <w:tblPr>
-        <w:tblStyle w:val="GridTable1Light"/>
+        <w:tblStyle w:val="ListTable2-Accent5"/>
         <w:tblW w:w="0" w:type="auto"/>
-        <w:jc w:val="center"/>
         <w:tblLook w:val="04A0" w:firstRow="1" w:lastRow="0" w:firstColumn="1" w:lastColumn="0" w:noHBand="0" w:noVBand="1"/>
       </w:tblPr>
       <w:tblGrid>
@@ -1134,12 +1155,17 @@
       <w:tr>
         <w:trPr>
           <w:cnfStyle w:val="100000000000" w:firstRow="1" w:lastRow="0" w:firstColumn="0" w:lastColumn="0" w:oddVBand="0" w:evenVBand="0" w:oddHBand="0" w:evenHBand="0" w:firstRowFirstColumn="0" w:firstRowLastColumn="0" w:lastRowFirstColumn="0" w:lastRowLastColumn="0"/>
-          <w:jc w:val="center"/>
         </w:trPr>
         <w:tc>
           <w:tcPr>
             <w:cnfStyle w:val="001000000000" w:firstRow="0" w:lastRow="0" w:firstColumn="1" w:lastColumn="0" w:oddVBand="0" w:evenVBand="0" w:oddHBand="0" w:evenHBand="0" w:firstRowFirstColumn="0" w:firstRowLastColumn="0" w:lastRowFirstColumn="0" w:lastRowLastColumn="0"/>
             <w:tcW w:w="2695" w:type="dxa"/>
+            <w:tcBorders>
+              <w:top w:val="single" w:sz="4" w:space="0" w:color="9CC2E5" w:themeColor="accent1" w:themeTint="99"/>
+              <w:left w:val="single" w:sz="4" w:space="0" w:color="9CC2E5" w:themeColor="accent1" w:themeTint="99"/>
+              <w:right w:val="single" w:sz="4" w:space="0" w:color="9CC2E5" w:themeColor="accent1" w:themeTint="99"/>
+            </w:tcBorders>
+            <w:vAlign w:val="center"/>
           </w:tcPr>
           <w:p>
             <w:pPr>
@@ -1154,6 +1180,11 @@
         <w:tc>
           <w:tcPr>
             <w:tcW w:w="6655" w:type="dxa"/>
+            <w:tcBorders>
+              <w:left w:val="single" w:sz="4" w:space="0" w:color="9CC2E5" w:themeColor="accent1" w:themeTint="99"/>
+              <w:right w:val="single" w:sz="4" w:space="0" w:color="9CC2E5" w:themeColor="accent1" w:themeTint="99"/>
+            </w:tcBorders>
+            <w:vAlign w:val="center"/>
           </w:tcPr>
           <w:p>
             <w:pPr>
@@ -1168,12 +1199,17 @@
       </w:tr>
       <w:tr>
         <w:trPr>
-          <w:jc w:val="center"/>
+          <w:cnfStyle w:val="000000100000" w:firstRow="0" w:lastRow="0" w:firstColumn="0" w:lastColumn="0" w:oddVBand="0" w:evenVBand="0" w:oddHBand="1" w:evenHBand="0" w:firstRowFirstColumn="0" w:firstRowLastColumn="0" w:lastRowFirstColumn="0" w:lastRowLastColumn="0"/>
         </w:trPr>
         <w:tc>
           <w:tcPr>
             <w:cnfStyle w:val="001000000000" w:firstRow="0" w:lastRow="0" w:firstColumn="1" w:lastColumn="0" w:oddVBand="0" w:evenVBand="0" w:oddHBand="0" w:evenHBand="0" w:firstRowFirstColumn="0" w:firstRowLastColumn="0" w:lastRowFirstColumn="0" w:lastRowLastColumn="0"/>
             <w:tcW w:w="2695" w:type="dxa"/>
+            <w:tcBorders>
+              <w:left w:val="single" w:sz="4" w:space="0" w:color="9CC2E5" w:themeColor="accent1" w:themeTint="99"/>
+              <w:right w:val="single" w:sz="4" w:space="0" w:color="9CC2E5" w:themeColor="accent1" w:themeTint="99"/>
+            </w:tcBorders>
+            <w:vAlign w:val="center"/>
           </w:tcPr>
           <w:p>
             <w:pPr>
@@ -1187,6 +1223,52 @@
         <w:tc>
           <w:tcPr>
             <w:tcW w:w="6655" w:type="dxa"/>
+            <w:tcBorders>
+              <w:left w:val="single" w:sz="4" w:space="0" w:color="9CC2E5" w:themeColor="accent1" w:themeTint="99"/>
+              <w:right w:val="single" w:sz="4" w:space="0" w:color="9CC2E5" w:themeColor="accent1" w:themeTint="99"/>
+            </w:tcBorders>
+            <w:vAlign w:val="center"/>
+          </w:tcPr>
+          <w:p>
+            <w:pPr>
+              <w:spacing w:after="160" w:line="259" w:lineRule="auto"/>
+              <w:cnfStyle w:val="000000100000" w:firstRow="0" w:lastRow="0" w:firstColumn="0" w:lastColumn="0" w:oddVBand="0" w:evenVBand="0" w:oddHBand="1" w:evenHBand="0" w:firstRowFirstColumn="0" w:firstRowLastColumn="0" w:lastRowFirstColumn="0" w:lastRowLastColumn="0"/>
+            </w:pPr>
+            <w:r>
+              <w:t>User creates an account</w:t>
+            </w:r>
+          </w:p>
+        </w:tc>
+      </w:tr>
+      <w:tr>
+        <w:tc>
+          <w:tcPr>
+            <w:cnfStyle w:val="001000000000" w:firstRow="0" w:lastRow="0" w:firstColumn="1" w:lastColumn="0" w:oddVBand="0" w:evenVBand="0" w:oddHBand="0" w:evenHBand="0" w:firstRowFirstColumn="0" w:firstRowLastColumn="0" w:lastRowFirstColumn="0" w:lastRowLastColumn="0"/>
+            <w:tcW w:w="2695" w:type="dxa"/>
+            <w:tcBorders>
+              <w:left w:val="single" w:sz="4" w:space="0" w:color="9CC2E5" w:themeColor="accent1" w:themeTint="99"/>
+              <w:right w:val="single" w:sz="4" w:space="0" w:color="9CC2E5" w:themeColor="accent1" w:themeTint="99"/>
+            </w:tcBorders>
+            <w:vAlign w:val="center"/>
+          </w:tcPr>
+          <w:p>
+            <w:pPr>
+              <w:spacing w:after="160" w:line="259" w:lineRule="auto"/>
+            </w:pPr>
+            <w:r>
+              <w:t>Triggering Event:</w:t>
+            </w:r>
+          </w:p>
+        </w:tc>
+        <w:tc>
+          <w:tcPr>
+            <w:tcW w:w="6655" w:type="dxa"/>
+            <w:tcBorders>
+              <w:left w:val="single" w:sz="4" w:space="0" w:color="9CC2E5" w:themeColor="accent1" w:themeTint="99"/>
+              <w:bottom w:val="single" w:sz="4" w:space="0" w:color="9CC2E5" w:themeColor="accent1" w:themeTint="99"/>
+              <w:right w:val="single" w:sz="4" w:space="0" w:color="9CC2E5" w:themeColor="accent1" w:themeTint="99"/>
+            </w:tcBorders>
+            <w:vAlign w:val="center"/>
           </w:tcPr>
           <w:p>
             <w:pPr>
@@ -1194,70 +1276,48 @@
               <w:cnfStyle w:val="000000000000" w:firstRow="0" w:lastRow="0" w:firstColumn="0" w:lastColumn="0" w:oddVBand="0" w:evenVBand="0" w:oddHBand="0" w:evenHBand="0" w:firstRowFirstColumn="0" w:firstRowLastColumn="0" w:lastRowFirstColumn="0" w:lastRowLastColumn="0"/>
             </w:pPr>
             <w:r>
-              <w:t>User creates an account</w:t>
+              <w:t>User wants to create an account</w:t>
             </w:r>
           </w:p>
         </w:tc>
       </w:tr>
       <w:tr>
         <w:trPr>
-          <w:jc w:val="center"/>
+          <w:cnfStyle w:val="000000100000" w:firstRow="0" w:lastRow="0" w:firstColumn="0" w:lastColumn="0" w:oddVBand="0" w:evenVBand="0" w:oddHBand="1" w:evenHBand="0" w:firstRowFirstColumn="0" w:firstRowLastColumn="0" w:lastRowFirstColumn="0" w:lastRowLastColumn="0"/>
         </w:trPr>
         <w:tc>
           <w:tcPr>
             <w:cnfStyle w:val="001000000000" w:firstRow="0" w:lastRow="0" w:firstColumn="1" w:lastColumn="0" w:oddVBand="0" w:evenVBand="0" w:oddHBand="0" w:evenHBand="0" w:firstRowFirstColumn="0" w:firstRowLastColumn="0" w:lastRowFirstColumn="0" w:lastRowLastColumn="0"/>
             <w:tcW w:w="2695" w:type="dxa"/>
-          </w:tcPr>
-          <w:p>
-            <w:pPr>
-              <w:spacing w:after="160" w:line="259" w:lineRule="auto"/>
-            </w:pPr>
-            <w:r>
-              <w:t>Triggering Event:</w:t>
+            <w:tcBorders>
+              <w:left w:val="single" w:sz="4" w:space="0" w:color="9CC2E5" w:themeColor="accent1" w:themeTint="99"/>
+              <w:right w:val="single" w:sz="4" w:space="0" w:color="9CC2E5" w:themeColor="accent1" w:themeTint="99"/>
+            </w:tcBorders>
+            <w:vAlign w:val="center"/>
+          </w:tcPr>
+          <w:p>
+            <w:pPr>
+              <w:spacing w:after="160" w:line="259" w:lineRule="auto"/>
+            </w:pPr>
+            <w:r>
+              <w:t>Brief Description:</w:t>
             </w:r>
           </w:p>
         </w:tc>
         <w:tc>
           <w:tcPr>
             <w:tcW w:w="6655" w:type="dxa"/>
-          </w:tcPr>
-          <w:p>
-            <w:pPr>
-              <w:spacing w:after="160" w:line="259" w:lineRule="auto"/>
-              <w:cnfStyle w:val="000000000000" w:firstRow="0" w:lastRow="0" w:firstColumn="0" w:lastColumn="0" w:oddVBand="0" w:evenVBand="0" w:oddHBand="0" w:evenHBand="0" w:firstRowFirstColumn="0" w:firstRowLastColumn="0" w:lastRowFirstColumn="0" w:lastRowLastColumn="0"/>
-            </w:pPr>
-            <w:r>
-              <w:t>User wants to create an account</w:t>
-            </w:r>
-          </w:p>
-        </w:tc>
-      </w:tr>
-      <w:tr>
-        <w:trPr>
-          <w:jc w:val="center"/>
-        </w:trPr>
-        <w:tc>
-          <w:tcPr>
-            <w:cnfStyle w:val="001000000000" w:firstRow="0" w:lastRow="0" w:firstColumn="1" w:lastColumn="0" w:oddVBand="0" w:evenVBand="0" w:oddHBand="0" w:evenHBand="0" w:firstRowFirstColumn="0" w:firstRowLastColumn="0" w:lastRowFirstColumn="0" w:lastRowLastColumn="0"/>
-            <w:tcW w:w="2695" w:type="dxa"/>
-          </w:tcPr>
-          <w:p>
-            <w:pPr>
-              <w:spacing w:after="160" w:line="259" w:lineRule="auto"/>
-            </w:pPr>
-            <w:r>
-              <w:t>Brief Description:</w:t>
-            </w:r>
-          </w:p>
-        </w:tc>
-        <w:tc>
-          <w:tcPr>
-            <w:tcW w:w="6655" w:type="dxa"/>
-          </w:tcPr>
-          <w:p>
-            <w:pPr>
-              <w:spacing w:after="160" w:line="259" w:lineRule="auto"/>
-              <w:cnfStyle w:val="000000000000" w:firstRow="0" w:lastRow="0" w:firstColumn="0" w:lastColumn="0" w:oddVBand="0" w:evenVBand="0" w:oddHBand="0" w:evenHBand="0" w:firstRowFirstColumn="0" w:firstRowLastColumn="0" w:lastRowFirstColumn="0" w:lastRowLastColumn="0"/>
+            <w:tcBorders>
+              <w:top w:val="single" w:sz="4" w:space="0" w:color="9CC2E5" w:themeColor="accent1" w:themeTint="99"/>
+              <w:left w:val="single" w:sz="4" w:space="0" w:color="9CC2E5" w:themeColor="accent1" w:themeTint="99"/>
+              <w:right w:val="single" w:sz="4" w:space="0" w:color="9CC2E5" w:themeColor="accent1" w:themeTint="99"/>
+            </w:tcBorders>
+            <w:vAlign w:val="center"/>
+          </w:tcPr>
+          <w:p>
+            <w:pPr>
+              <w:spacing w:after="160" w:line="259" w:lineRule="auto"/>
+              <w:cnfStyle w:val="000000100000" w:firstRow="0" w:lastRow="0" w:firstColumn="0" w:lastColumn="0" w:oddVBand="0" w:evenVBand="0" w:oddHBand="1" w:evenHBand="0" w:firstRowFirstColumn="0" w:firstRowLastColumn="0" w:lastRowFirstColumn="0" w:lastRowLastColumn="0"/>
             </w:pPr>
             <w:r>
               <w:t>When the user wants to post questions or answer questions in the forum, he/she needs to create an account first</w:t>
@@ -1268,12 +1328,16 @@
       <w:tr>
         <w:trPr>
           <w:trHeight w:val="1115"/>
-          <w:jc w:val="center"/>
         </w:trPr>
         <w:tc>
           <w:tcPr>
             <w:cnfStyle w:val="001000000000" w:firstRow="0" w:lastRow="0" w:firstColumn="1" w:lastColumn="0" w:oddVBand="0" w:evenVBand="0" w:oddHBand="0" w:evenHBand="0" w:firstRowFirstColumn="0" w:firstRowLastColumn="0" w:lastRowFirstColumn="0" w:lastRowLastColumn="0"/>
             <w:tcW w:w="2695" w:type="dxa"/>
+            <w:tcBorders>
+              <w:left w:val="single" w:sz="4" w:space="0" w:color="9CC2E5" w:themeColor="accent1" w:themeTint="99"/>
+              <w:right w:val="single" w:sz="4" w:space="0" w:color="9CC2E5" w:themeColor="accent1" w:themeTint="99"/>
+            </w:tcBorders>
+            <w:vAlign w:val="center"/>
           </w:tcPr>
           <w:p>
             <w:pPr>
@@ -1287,6 +1351,10 @@
         <w:tc>
           <w:tcPr>
             <w:tcW w:w="6655" w:type="dxa"/>
+            <w:tcBorders>
+              <w:left w:val="single" w:sz="4" w:space="0" w:color="9CC2E5" w:themeColor="accent1" w:themeTint="99"/>
+              <w:right w:val="single" w:sz="4" w:space="0" w:color="9CC2E5" w:themeColor="accent1" w:themeTint="99"/>
+            </w:tcBorders>
             <w:vAlign w:val="center"/>
           </w:tcPr>
           <w:p>
@@ -1311,12 +1379,17 @@
       </w:tr>
       <w:tr>
         <w:trPr>
-          <w:jc w:val="center"/>
+          <w:cnfStyle w:val="000000100000" w:firstRow="0" w:lastRow="0" w:firstColumn="0" w:lastColumn="0" w:oddVBand="0" w:evenVBand="0" w:oddHBand="1" w:evenHBand="0" w:firstRowFirstColumn="0" w:firstRowLastColumn="0" w:lastRowFirstColumn="0" w:lastRowLastColumn="0"/>
         </w:trPr>
         <w:tc>
           <w:tcPr>
             <w:cnfStyle w:val="001000000000" w:firstRow="0" w:lastRow="0" w:firstColumn="1" w:lastColumn="0" w:oddVBand="0" w:evenVBand="0" w:oddHBand="0" w:evenHBand="0" w:firstRowFirstColumn="0" w:firstRowLastColumn="0" w:lastRowFirstColumn="0" w:lastRowLastColumn="0"/>
             <w:tcW w:w="2695" w:type="dxa"/>
+            <w:tcBorders>
+              <w:left w:val="single" w:sz="4" w:space="0" w:color="9CC2E5" w:themeColor="accent1" w:themeTint="99"/>
+              <w:right w:val="single" w:sz="4" w:space="0" w:color="9CC2E5" w:themeColor="accent1" w:themeTint="99"/>
+            </w:tcBorders>
+            <w:vAlign w:val="center"/>
           </w:tcPr>
           <w:p>
             <w:pPr>
@@ -1330,6 +1403,51 @@
         <w:tc>
           <w:tcPr>
             <w:tcW w:w="6655" w:type="dxa"/>
+            <w:tcBorders>
+              <w:left w:val="single" w:sz="4" w:space="0" w:color="9CC2E5" w:themeColor="accent1" w:themeTint="99"/>
+              <w:right w:val="single" w:sz="4" w:space="0" w:color="9CC2E5" w:themeColor="accent1" w:themeTint="99"/>
+            </w:tcBorders>
+            <w:vAlign w:val="center"/>
+          </w:tcPr>
+          <w:p>
+            <w:pPr>
+              <w:spacing w:after="160" w:line="259" w:lineRule="auto"/>
+              <w:cnfStyle w:val="000000100000" w:firstRow="0" w:lastRow="0" w:firstColumn="0" w:lastColumn="0" w:oddVBand="0" w:evenVBand="0" w:oddHBand="1" w:evenHBand="0" w:firstRowFirstColumn="0" w:firstRowLastColumn="0" w:lastRowFirstColumn="0" w:lastRowLastColumn="0"/>
+            </w:pPr>
+            <w:r>
+              <w:t>Includes: Posts Question and Posts Answer</w:t>
+            </w:r>
+          </w:p>
+        </w:tc>
+      </w:tr>
+      <w:tr>
+        <w:tc>
+          <w:tcPr>
+            <w:cnfStyle w:val="001000000000" w:firstRow="0" w:lastRow="0" w:firstColumn="1" w:lastColumn="0" w:oddVBand="0" w:evenVBand="0" w:oddHBand="0" w:evenHBand="0" w:firstRowFirstColumn="0" w:firstRowLastColumn="0" w:lastRowFirstColumn="0" w:lastRowLastColumn="0"/>
+            <w:tcW w:w="2695" w:type="dxa"/>
+            <w:tcBorders>
+              <w:left w:val="single" w:sz="4" w:space="0" w:color="9CC2E5" w:themeColor="accent1" w:themeTint="99"/>
+              <w:right w:val="single" w:sz="4" w:space="0" w:color="9CC2E5" w:themeColor="accent1" w:themeTint="99"/>
+            </w:tcBorders>
+            <w:vAlign w:val="center"/>
+          </w:tcPr>
+          <w:p>
+            <w:pPr>
+              <w:spacing w:after="160" w:line="259" w:lineRule="auto"/>
+            </w:pPr>
+            <w:r>
+              <w:t>Stakeholders:</w:t>
+            </w:r>
+          </w:p>
+        </w:tc>
+        <w:tc>
+          <w:tcPr>
+            <w:tcW w:w="6655" w:type="dxa"/>
+            <w:tcBorders>
+              <w:left w:val="single" w:sz="4" w:space="0" w:color="9CC2E5" w:themeColor="accent1" w:themeTint="99"/>
+              <w:right w:val="single" w:sz="4" w:space="0" w:color="9CC2E5" w:themeColor="accent1" w:themeTint="99"/>
+            </w:tcBorders>
+            <w:vAlign w:val="center"/>
           </w:tcPr>
           <w:p>
             <w:pPr>
@@ -1337,32 +1455,109 @@
               <w:cnfStyle w:val="000000000000" w:firstRow="0" w:lastRow="0" w:firstColumn="0" w:lastColumn="0" w:oddVBand="0" w:evenVBand="0" w:oddHBand="0" w:evenHBand="0" w:firstRowFirstColumn="0" w:firstRowLastColumn="0" w:lastRowFirstColumn="0" w:lastRowLastColumn="0"/>
             </w:pPr>
             <w:r>
-              <w:t>Includes: Posts Question and Posts Answer</w:t>
+              <w:t>User: Creates an account</w:t>
+            </w:r>
+          </w:p>
+          <w:p>
+            <w:pPr>
+              <w:spacing w:after="160" w:line="259" w:lineRule="auto"/>
+              <w:cnfStyle w:val="000000000000" w:firstRow="0" w:lastRow="0" w:firstColumn="0" w:lastColumn="0" w:oddVBand="0" w:evenVBand="0" w:oddHBand="0" w:evenHBand="0" w:firstRowFirstColumn="0" w:firstRowLastColumn="0" w:lastRowFirstColumn="0" w:lastRowLastColumn="0"/>
+            </w:pPr>
+            <w:r>
+              <w:t>System</w:t>
+            </w:r>
+            <w:r>
+              <w:t xml:space="preserve">: </w:t>
+            </w:r>
+            <w:r>
+              <w:t>Stores information of registered accounts</w:t>
             </w:r>
           </w:p>
         </w:tc>
       </w:tr>
       <w:tr>
         <w:trPr>
-          <w:jc w:val="center"/>
+          <w:cnfStyle w:val="000000100000" w:firstRow="0" w:lastRow="0" w:firstColumn="0" w:lastColumn="0" w:oddVBand="0" w:evenVBand="0" w:oddHBand="1" w:evenHBand="0" w:firstRowFirstColumn="0" w:firstRowLastColumn="0" w:lastRowFirstColumn="0" w:lastRowLastColumn="0"/>
         </w:trPr>
         <w:tc>
           <w:tcPr>
             <w:cnfStyle w:val="001000000000" w:firstRow="0" w:lastRow="0" w:firstColumn="1" w:lastColumn="0" w:oddVBand="0" w:evenVBand="0" w:oddHBand="0" w:evenHBand="0" w:firstRowFirstColumn="0" w:firstRowLastColumn="0" w:lastRowFirstColumn="0" w:lastRowLastColumn="0"/>
             <w:tcW w:w="2695" w:type="dxa"/>
-          </w:tcPr>
-          <w:p>
-            <w:pPr>
-              <w:spacing w:after="160" w:line="259" w:lineRule="auto"/>
-            </w:pPr>
-            <w:r>
-              <w:t>Stakeholders:</w:t>
+            <w:tcBorders>
+              <w:left w:val="single" w:sz="4" w:space="0" w:color="9CC2E5" w:themeColor="accent1" w:themeTint="99"/>
+              <w:right w:val="single" w:sz="4" w:space="0" w:color="9CC2E5" w:themeColor="accent1" w:themeTint="99"/>
+            </w:tcBorders>
+            <w:vAlign w:val="center"/>
+          </w:tcPr>
+          <w:p>
+            <w:pPr>
+              <w:spacing w:after="160" w:line="259" w:lineRule="auto"/>
+            </w:pPr>
+            <w:r>
+              <w:t>Preconditions:</w:t>
             </w:r>
           </w:p>
         </w:tc>
         <w:tc>
           <w:tcPr>
             <w:tcW w:w="6655" w:type="dxa"/>
+            <w:tcBorders>
+              <w:left w:val="single" w:sz="4" w:space="0" w:color="9CC2E5" w:themeColor="accent1" w:themeTint="99"/>
+              <w:right w:val="single" w:sz="4" w:space="0" w:color="9CC2E5" w:themeColor="accent1" w:themeTint="99"/>
+            </w:tcBorders>
+            <w:vAlign w:val="center"/>
+          </w:tcPr>
+          <w:p>
+            <w:pPr>
+              <w:spacing w:after="160" w:line="259" w:lineRule="auto"/>
+              <w:cnfStyle w:val="000000100000" w:firstRow="0" w:lastRow="0" w:firstColumn="0" w:lastColumn="0" w:oddVBand="0" w:evenVBand="0" w:oddHBand="1" w:evenHBand="0" w:firstRowFirstColumn="0" w:firstRowLastColumn="0" w:lastRowFirstColumn="0" w:lastRowLastColumn="0"/>
+            </w:pPr>
+            <w:r>
+              <w:t xml:space="preserve">User </w:t>
+            </w:r>
+            <w:r>
+              <w:t>have access to the internet</w:t>
+            </w:r>
+          </w:p>
+          <w:p>
+            <w:pPr>
+              <w:spacing w:after="160" w:line="259" w:lineRule="auto"/>
+              <w:cnfStyle w:val="000000100000" w:firstRow="0" w:lastRow="0" w:firstColumn="0" w:lastColumn="0" w:oddVBand="0" w:evenVBand="0" w:oddHBand="1" w:evenHBand="0" w:firstRowFirstColumn="0" w:firstRowLastColumn="0" w:lastRowFirstColumn="0" w:lastRowLastColumn="0"/>
+            </w:pPr>
+            <w:r>
+              <w:t>User wants to asks or answer question in the forum</w:t>
+            </w:r>
+          </w:p>
+        </w:tc>
+      </w:tr>
+      <w:tr>
+        <w:tc>
+          <w:tcPr>
+            <w:cnfStyle w:val="001000000000" w:firstRow="0" w:lastRow="0" w:firstColumn="1" w:lastColumn="0" w:oddVBand="0" w:evenVBand="0" w:oddHBand="0" w:evenHBand="0" w:firstRowFirstColumn="0" w:firstRowLastColumn="0" w:lastRowFirstColumn="0" w:lastRowLastColumn="0"/>
+            <w:tcW w:w="2695" w:type="dxa"/>
+            <w:tcBorders>
+              <w:left w:val="single" w:sz="4" w:space="0" w:color="9CC2E5" w:themeColor="accent1" w:themeTint="99"/>
+              <w:right w:val="single" w:sz="4" w:space="0" w:color="9CC2E5" w:themeColor="accent1" w:themeTint="99"/>
+            </w:tcBorders>
+            <w:vAlign w:val="center"/>
+          </w:tcPr>
+          <w:p>
+            <w:pPr>
+              <w:spacing w:after="160" w:line="259" w:lineRule="auto"/>
+            </w:pPr>
+            <w:r>
+              <w:t>Post conditions:</w:t>
+            </w:r>
+          </w:p>
+        </w:tc>
+        <w:tc>
+          <w:tcPr>
+            <w:tcW w:w="6655" w:type="dxa"/>
+            <w:tcBorders>
+              <w:left w:val="single" w:sz="4" w:space="0" w:color="9CC2E5" w:themeColor="accent1" w:themeTint="99"/>
+              <w:right w:val="single" w:sz="4" w:space="0" w:color="9CC2E5" w:themeColor="accent1" w:themeTint="99"/>
+            </w:tcBorders>
+            <w:vAlign w:val="center"/>
           </w:tcPr>
           <w:p>
             <w:pPr>
@@ -1370,7 +1565,7 @@
               <w:cnfStyle w:val="000000000000" w:firstRow="0" w:lastRow="0" w:firstColumn="0" w:lastColumn="0" w:oddVBand="0" w:evenVBand="0" w:oddHBand="0" w:evenHBand="0" w:firstRowFirstColumn="0" w:firstRowLastColumn="0" w:lastRowFirstColumn="0" w:lastRowLastColumn="0"/>
             </w:pPr>
             <w:r>
-              <w:t>User: Creates an account</w:t>
+              <w:t>User created an account</w:t>
             </w:r>
           </w:p>
           <w:p>
@@ -1379,126 +1574,43 @@
               <w:cnfStyle w:val="000000000000" w:firstRow="0" w:lastRow="0" w:firstColumn="0" w:lastColumn="0" w:oddVBand="0" w:evenVBand="0" w:oddHBand="0" w:evenHBand="0" w:firstRowFirstColumn="0" w:firstRowLastColumn="0" w:lastRowFirstColumn="0" w:lastRowLastColumn="0"/>
             </w:pPr>
             <w:r>
-              <w:t>System</w:t>
-            </w:r>
-            <w:r>
-              <w:t xml:space="preserve">: </w:t>
-            </w:r>
-            <w:r>
-              <w:t>Stores information of registered accounts</w:t>
+              <w:t>User can post question/s or answer/s in the forum</w:t>
             </w:r>
           </w:p>
         </w:tc>
       </w:tr>
       <w:tr>
         <w:trPr>
-          <w:jc w:val="center"/>
+          <w:cnfStyle w:val="000000100000" w:firstRow="0" w:lastRow="0" w:firstColumn="0" w:lastColumn="0" w:oddVBand="0" w:evenVBand="0" w:oddHBand="1" w:evenHBand="0" w:firstRowFirstColumn="0" w:firstRowLastColumn="0" w:lastRowFirstColumn="0" w:lastRowLastColumn="0"/>
+          <w:trHeight w:val="4211"/>
         </w:trPr>
         <w:tc>
           <w:tcPr>
             <w:cnfStyle w:val="001000000000" w:firstRow="0" w:lastRow="0" w:firstColumn="1" w:lastColumn="0" w:oddVBand="0" w:evenVBand="0" w:oddHBand="0" w:evenHBand="0" w:firstRowFirstColumn="0" w:firstRowLastColumn="0" w:lastRowFirstColumn="0" w:lastRowLastColumn="0"/>
             <w:tcW w:w="2695" w:type="dxa"/>
-          </w:tcPr>
-          <w:p>
-            <w:pPr>
-              <w:spacing w:after="160" w:line="259" w:lineRule="auto"/>
-            </w:pPr>
-            <w:r>
-              <w:t>Preconditions:</w:t>
+            <w:tcBorders>
+              <w:left w:val="single" w:sz="4" w:space="0" w:color="9CC2E5" w:themeColor="accent1" w:themeTint="99"/>
+              <w:right w:val="single" w:sz="4" w:space="0" w:color="9CC2E5" w:themeColor="accent1" w:themeTint="99"/>
+            </w:tcBorders>
+            <w:vAlign w:val="center"/>
+          </w:tcPr>
+          <w:p>
+            <w:pPr>
+              <w:spacing w:after="160" w:line="259" w:lineRule="auto"/>
+            </w:pPr>
+            <w:r>
+              <w:t>Flow of Activities:</w:t>
             </w:r>
           </w:p>
         </w:tc>
         <w:tc>
           <w:tcPr>
             <w:tcW w:w="6655" w:type="dxa"/>
-          </w:tcPr>
-          <w:p>
-            <w:pPr>
-              <w:spacing w:after="160" w:line="259" w:lineRule="auto"/>
-              <w:cnfStyle w:val="000000000000" w:firstRow="0" w:lastRow="0" w:firstColumn="0" w:lastColumn="0" w:oddVBand="0" w:evenVBand="0" w:oddHBand="0" w:evenHBand="0" w:firstRowFirstColumn="0" w:firstRowLastColumn="0" w:lastRowFirstColumn="0" w:lastRowLastColumn="0"/>
-            </w:pPr>
-            <w:r>
-              <w:t xml:space="preserve">User </w:t>
-            </w:r>
-            <w:r>
-              <w:t>have access to the internet</w:t>
-            </w:r>
-          </w:p>
-          <w:p>
-            <w:pPr>
-              <w:spacing w:after="160" w:line="259" w:lineRule="auto"/>
-              <w:cnfStyle w:val="000000000000" w:firstRow="0" w:lastRow="0" w:firstColumn="0" w:lastColumn="0" w:oddVBand="0" w:evenVBand="0" w:oddHBand="0" w:evenHBand="0" w:firstRowFirstColumn="0" w:firstRowLastColumn="0" w:lastRowFirstColumn="0" w:lastRowLastColumn="0"/>
-            </w:pPr>
-            <w:r>
-              <w:t>User wants to asks or answer question in the forum</w:t>
-            </w:r>
-          </w:p>
-        </w:tc>
-      </w:tr>
-      <w:tr>
-        <w:trPr>
-          <w:jc w:val="center"/>
-        </w:trPr>
-        <w:tc>
-          <w:tcPr>
-            <w:cnfStyle w:val="001000000000" w:firstRow="0" w:lastRow="0" w:firstColumn="1" w:lastColumn="0" w:oddVBand="0" w:evenVBand="0" w:oddHBand="0" w:evenHBand="0" w:firstRowFirstColumn="0" w:firstRowLastColumn="0" w:lastRowFirstColumn="0" w:lastRowLastColumn="0"/>
-            <w:tcW w:w="2695" w:type="dxa"/>
-          </w:tcPr>
-          <w:p>
-            <w:pPr>
-              <w:spacing w:after="160" w:line="259" w:lineRule="auto"/>
-            </w:pPr>
-            <w:r>
-              <w:t>Post conditions:</w:t>
-            </w:r>
-          </w:p>
-        </w:tc>
-        <w:tc>
-          <w:tcPr>
-            <w:tcW w:w="6655" w:type="dxa"/>
-          </w:tcPr>
-          <w:p>
-            <w:pPr>
-              <w:spacing w:after="160" w:line="259" w:lineRule="auto"/>
-              <w:cnfStyle w:val="000000000000" w:firstRow="0" w:lastRow="0" w:firstColumn="0" w:lastColumn="0" w:oddVBand="0" w:evenVBand="0" w:oddHBand="0" w:evenHBand="0" w:firstRowFirstColumn="0" w:firstRowLastColumn="0" w:lastRowFirstColumn="0" w:lastRowLastColumn="0"/>
-            </w:pPr>
-            <w:r>
-              <w:t>User created an account</w:t>
-            </w:r>
-          </w:p>
-          <w:p>
-            <w:pPr>
-              <w:spacing w:after="160" w:line="259" w:lineRule="auto"/>
-              <w:cnfStyle w:val="000000000000" w:firstRow="0" w:lastRow="0" w:firstColumn="0" w:lastColumn="0" w:oddVBand="0" w:evenVBand="0" w:oddHBand="0" w:evenHBand="0" w:firstRowFirstColumn="0" w:firstRowLastColumn="0" w:lastRowFirstColumn="0" w:lastRowLastColumn="0"/>
-            </w:pPr>
-            <w:r>
-              <w:t>User can post question/s or answer/s in the forum</w:t>
-            </w:r>
-          </w:p>
-        </w:tc>
-      </w:tr>
-      <w:tr>
-        <w:trPr>
-          <w:trHeight w:val="4211"/>
-          <w:jc w:val="center"/>
-        </w:trPr>
-        <w:tc>
-          <w:tcPr>
-            <w:cnfStyle w:val="001000000000" w:firstRow="0" w:lastRow="0" w:firstColumn="1" w:lastColumn="0" w:oddVBand="0" w:evenVBand="0" w:oddHBand="0" w:evenHBand="0" w:firstRowFirstColumn="0" w:firstRowLastColumn="0" w:lastRowFirstColumn="0" w:lastRowLastColumn="0"/>
-            <w:tcW w:w="2695" w:type="dxa"/>
-          </w:tcPr>
-          <w:p>
-            <w:pPr>
-              <w:spacing w:after="160" w:line="259" w:lineRule="auto"/>
-            </w:pPr>
-            <w:r>
-              <w:t>Flow of Activities:</w:t>
-            </w:r>
-          </w:p>
-        </w:tc>
-        <w:tc>
-          <w:tcPr>
-            <w:tcW w:w="6655" w:type="dxa"/>
+            <w:tcBorders>
+              <w:left w:val="single" w:sz="4" w:space="0" w:color="9CC2E5" w:themeColor="accent1" w:themeTint="99"/>
+              <w:right w:val="single" w:sz="4" w:space="0" w:color="9CC2E5" w:themeColor="accent1" w:themeTint="99"/>
+            </w:tcBorders>
+            <w:vAlign w:val="center"/>
           </w:tcPr>
           <w:tbl>
             <w:tblPr>
@@ -1516,7 +1628,7 @@
                   <w:tcW w:w="3214" w:type="dxa"/>
                   <w:tcBorders>
                     <w:top w:val="single" w:sz="4" w:space="0" w:color="auto"/>
-                    <w:left w:val="nil"/>
+                    <w:left w:val="single" w:sz="4" w:space="0" w:color="auto"/>
                     <w:bottom w:val="single" w:sz="4" w:space="0" w:color="auto"/>
                   </w:tcBorders>
                 </w:tcPr>
@@ -1524,12 +1636,12 @@
                   <w:pPr>
                     <w:spacing w:after="160" w:line="259" w:lineRule="auto"/>
                     <w:rPr>
-                      <w:color w:val="5B9BD5" w:themeColor="accent1"/>
+                      <w:i/>
                     </w:rPr>
                   </w:pPr>
                   <w:r>
                     <w:rPr>
-                      <w:color w:val="5B9BD5" w:themeColor="accent1"/>
+                      <w:i/>
                     </w:rPr>
                     <w:t>Actor</w:t>
                   </w:r>
@@ -1541,19 +1653,19 @@
                   <w:tcBorders>
                     <w:top w:val="single" w:sz="4" w:space="0" w:color="auto"/>
                     <w:bottom w:val="single" w:sz="4" w:space="0" w:color="auto"/>
-                    <w:right w:val="nil"/>
+                    <w:right w:val="single" w:sz="4" w:space="0" w:color="auto"/>
                   </w:tcBorders>
                 </w:tcPr>
                 <w:p>
                   <w:pPr>
                     <w:spacing w:after="160" w:line="259" w:lineRule="auto"/>
                     <w:rPr>
-                      <w:color w:val="5B9BD5" w:themeColor="accent1"/>
+                      <w:i/>
                     </w:rPr>
                   </w:pPr>
                   <w:r>
                     <w:rPr>
-                      <w:color w:val="5B9BD5" w:themeColor="accent1"/>
+                      <w:i/>
                     </w:rPr>
                     <w:t>System</w:t>
                   </w:r>
@@ -1566,51 +1678,88 @@
                   <w:tcW w:w="3214" w:type="dxa"/>
                   <w:tcBorders>
                     <w:top w:val="single" w:sz="4" w:space="0" w:color="auto"/>
-                    <w:left w:val="nil"/>
-                    <w:bottom w:val="nil"/>
+                    <w:left w:val="single" w:sz="4" w:space="0" w:color="auto"/>
+                    <w:bottom w:val="single" w:sz="4" w:space="0" w:color="auto"/>
                     <w:right w:val="single" w:sz="4" w:space="0" w:color="auto"/>
                   </w:tcBorders>
                 </w:tcPr>
                 <w:p>
                   <w:pPr>
                     <w:spacing w:after="160" w:line="259" w:lineRule="auto"/>
-                    <w:rPr>
-                      <w:color w:val="5B9BD5" w:themeColor="accent1"/>
-                    </w:rPr>
                   </w:pPr>
                   <w:r>
-                    <w:rPr>
-                      <w:color w:val="5B9BD5" w:themeColor="accent1"/>
-                    </w:rPr>
-                    <w:t>1. User accesses the website.</w:t>
+                    <w:t xml:space="preserve">1. User accesses the </w:t>
+                  </w:r>
+                  <w:r>
+                    <w:t>app</w:t>
+                  </w:r>
+                  <w:r>
+                    <w:t>.</w:t>
                   </w:r>
                 </w:p>
                 <w:p>
                   <w:pPr>
                     <w:spacing w:after="160" w:line="259" w:lineRule="auto"/>
-                    <w:rPr>
-                      <w:color w:val="5B9BD5" w:themeColor="accent1"/>
-                    </w:rPr>
                   </w:pPr>
                   <w:r>
-                    <w:rPr>
-                      <w:color w:val="5B9BD5" w:themeColor="accent1"/>
-                    </w:rPr>
-                    <w:t>2. User clicks the Review tab then clicks “Review Programs” to view the list of services offered.</w:t>
+                    <w:t xml:space="preserve">2. </w:t>
+                  </w:r>
+                  <w:r>
+                    <w:t>App prompts the user to create an account</w:t>
+                  </w:r>
+                  <w:r>
+                    <w:t>.</w:t>
                   </w:r>
                 </w:p>
                 <w:p>
                   <w:pPr>
                     <w:spacing w:after="160" w:line="259" w:lineRule="auto"/>
-                    <w:rPr>
-                      <w:color w:val="5B9BD5" w:themeColor="accent1"/>
-                    </w:rPr>
                   </w:pPr>
                   <w:r>
-                    <w:rPr>
-                      <w:color w:val="5B9BD5" w:themeColor="accent1"/>
-                    </w:rPr>
-                    <w:t>3. User clicks the “read more” button at the bottom part of the review class to know more about the service.</w:t>
+                    <w:t xml:space="preserve">3. </w:t>
+                  </w:r>
+                  <w:r>
+                    <w:t>User fills up the form</w:t>
+                  </w:r>
+                  <w:r>
+                    <w:t xml:space="preserve">, then he/she clicks </w:t>
+                  </w:r>
+                  <w:r>
+                    <w:t>‘</w:t>
+                  </w:r>
+                  <w:r>
+                    <w:t>Sign Up</w:t>
+                  </w:r>
+                  <w:r>
+                    <w:t>’</w:t>
+                  </w:r>
+                  <w:r>
+                    <w:t>.</w:t>
+                  </w:r>
+                </w:p>
+                <w:p>
+                  <w:pPr>
+                    <w:spacing w:after="160" w:line="259" w:lineRule="auto"/>
+                  </w:pPr>
+                  <w:r>
+                    <w:t>4. User check</w:t>
+                  </w:r>
+                  <w:r>
+                    <w:t>s his/her email to verify his/her account.</w:t>
+                  </w:r>
+                </w:p>
+                <w:p>
+                  <w:pPr>
+                    <w:spacing w:after="160" w:line="259" w:lineRule="auto"/>
+                  </w:pPr>
+                  <w:r>
+                    <w:t>5</w:t>
+                  </w:r>
+                  <w:r>
+                    <w:t>. User created an account</w:t>
+                  </w:r>
+                  <w:r>
+                    <w:t>.</w:t>
                   </w:r>
                 </w:p>
               </w:tc>
@@ -1620,72 +1769,72 @@
                   <w:tcBorders>
                     <w:top w:val="single" w:sz="4" w:space="0" w:color="auto"/>
                     <w:left w:val="single" w:sz="4" w:space="0" w:color="auto"/>
-                    <w:bottom w:val="nil"/>
-                    <w:right w:val="nil"/>
+                    <w:bottom w:val="single" w:sz="4" w:space="0" w:color="auto"/>
+                    <w:right w:val="single" w:sz="4" w:space="0" w:color="auto"/>
                   </w:tcBorders>
                 </w:tcPr>
                 <w:p>
                   <w:pPr>
                     <w:spacing w:after="160" w:line="259" w:lineRule="auto"/>
-                    <w:rPr>
-                      <w:color w:val="5B9BD5" w:themeColor="accent1"/>
-                    </w:rPr>
                   </w:pPr>
                   <w:r>
-                    <w:rPr>
-                      <w:color w:val="5B9BD5" w:themeColor="accent1"/>
-                    </w:rPr>
-                    <w:t>1.1. Website loads.</w:t>
+                    <w:t>1.1. App will load</w:t>
+                  </w:r>
+                  <w:r>
+                    <w:t>.</w:t>
                   </w:r>
                 </w:p>
                 <w:p>
                   <w:pPr>
                     <w:spacing w:after="160" w:line="259" w:lineRule="auto"/>
-                    <w:rPr>
-                      <w:color w:val="5B9BD5" w:themeColor="accent1"/>
-                    </w:rPr>
                   </w:pPr>
                   <w:r>
-                    <w:rPr>
-                      <w:color w:val="5B9BD5" w:themeColor="accent1"/>
-                    </w:rPr>
-                    <w:t>2.1. Shows review programs information.</w:t>
+                    <w:t>2.1. Sh</w:t>
+                  </w:r>
+                  <w:r>
+                    <w:t>ows account form.</w:t>
+                  </w:r>
+                  <w:r>
+                    <w:br/>
                   </w:r>
                 </w:p>
                 <w:p>
                   <w:pPr>
                     <w:spacing w:after="160" w:line="259" w:lineRule="auto"/>
-                    <w:rPr>
-                      <w:color w:val="5B9BD5" w:themeColor="accent1"/>
-                    </w:rPr>
                   </w:pPr>
+                  <w:r>
+                    <w:t xml:space="preserve">3.1. </w:t>
+                  </w:r>
+                  <w:r>
+                    <w:t>Sends verification email to user’s email address</w:t>
+                  </w:r>
+                  <w:r>
+                    <w:t>.</w:t>
+                  </w:r>
                 </w:p>
                 <w:p>
                   <w:pPr>
                     <w:spacing w:after="160" w:line="259" w:lineRule="auto"/>
-                    <w:rPr>
-                      <w:color w:val="5B9BD5" w:themeColor="accent1"/>
-                    </w:rPr>
                   </w:pPr>
                   <w:r>
-                    <w:rPr>
-                      <w:color w:val="5B9BD5" w:themeColor="accent1"/>
-                    </w:rPr>
-                    <w:t>3.1. User may know more about the services by clicking the “read more” button or title of the service.</w:t>
+                    <w:t>4.1. Verifies account.</w:t>
                   </w:r>
                 </w:p>
                 <w:p>
                   <w:pPr>
                     <w:spacing w:after="160" w:line="259" w:lineRule="auto"/>
-                    <w:rPr>
-                      <w:color w:val="5B9BD5" w:themeColor="accent1"/>
-                    </w:rPr>
                   </w:pPr>
                   <w:r>
-                    <w:rPr>
-                      <w:color w:val="5B9BD5" w:themeColor="accent1"/>
-                    </w:rPr>
-                    <w:t>3.2. Site loads up the information of service.</w:t>
+                    <w:br/>
+                  </w:r>
+                  <w:r>
+                    <w:t>5</w:t>
+                  </w:r>
+                  <w:r>
+                    <w:t>.1. Shows account details</w:t>
+                  </w:r>
+                  <w:r>
+                    <w:t>.</w:t>
                   </w:r>
                 </w:p>
               </w:tc>
@@ -1694,10 +1843,7 @@
           <w:p>
             <w:pPr>
               <w:spacing w:after="160" w:line="259" w:lineRule="auto"/>
-              <w:cnfStyle w:val="000000000000" w:firstRow="0" w:lastRow="0" w:firstColumn="0" w:lastColumn="0" w:oddVBand="0" w:evenVBand="0" w:oddHBand="0" w:evenHBand="0" w:firstRowFirstColumn="0" w:firstRowLastColumn="0" w:lastRowFirstColumn="0" w:lastRowLastColumn="0"/>
-              <w:rPr>
-                <w:color w:val="5B9BD5" w:themeColor="accent1"/>
-              </w:rPr>
+              <w:cnfStyle w:val="000000100000" w:firstRow="0" w:lastRow="0" w:firstColumn="0" w:lastColumn="0" w:oddVBand="0" w:evenVBand="0" w:oddHBand="1" w:evenHBand="0" w:firstRowFirstColumn="0" w:firstRowLastColumn="0" w:lastRowFirstColumn="0" w:lastRowLastColumn="0"/>
             </w:pPr>
           </w:p>
         </w:tc>
@@ -1705,12 +1851,16 @@
       <w:tr>
         <w:trPr>
           <w:trHeight w:val="575"/>
-          <w:jc w:val="center"/>
         </w:trPr>
         <w:tc>
           <w:tcPr>
             <w:cnfStyle w:val="001000000000" w:firstRow="0" w:lastRow="0" w:firstColumn="1" w:lastColumn="0" w:oddVBand="0" w:evenVBand="0" w:oddHBand="0" w:evenHBand="0" w:firstRowFirstColumn="0" w:firstRowLastColumn="0" w:lastRowFirstColumn="0" w:lastRowLastColumn="0"/>
             <w:tcW w:w="2695" w:type="dxa"/>
+            <w:tcBorders>
+              <w:left w:val="single" w:sz="4" w:space="0" w:color="9CC2E5" w:themeColor="accent1" w:themeTint="99"/>
+              <w:right w:val="single" w:sz="4" w:space="0" w:color="9CC2E5" w:themeColor="accent1" w:themeTint="99"/>
+            </w:tcBorders>
+            <w:vAlign w:val="center"/>
           </w:tcPr>
           <w:p>
             <w:pPr>
@@ -1724,6 +1874,11 @@
         <w:tc>
           <w:tcPr>
             <w:tcW w:w="6655" w:type="dxa"/>
+            <w:tcBorders>
+              <w:left w:val="single" w:sz="4" w:space="0" w:color="9CC2E5" w:themeColor="accent1" w:themeTint="99"/>
+              <w:right w:val="single" w:sz="4" w:space="0" w:color="9CC2E5" w:themeColor="accent1" w:themeTint="99"/>
+            </w:tcBorders>
+            <w:vAlign w:val="center"/>
           </w:tcPr>
           <w:p>
             <w:pPr>
@@ -1734,10 +1889,16 @@
               </w:rPr>
             </w:pPr>
             <w:r>
-              <w:rPr>
-                <w:color w:val="5B9BD5" w:themeColor="accent1"/>
-              </w:rPr>
-              <w:t>1.1 User will not be able to access the website if his/her end-device is not connected to the internet.</w:t>
+              <w:t>4.1.</w:t>
+            </w:r>
+            <w:r>
+              <w:t xml:space="preserve"> </w:t>
+            </w:r>
+            <w:r>
+              <w:t>If the user does not verify, his/her account will not have access to the app’s online forum</w:t>
+            </w:r>
+            <w:r>
+              <w:t>.</w:t>
             </w:r>
           </w:p>
         </w:tc>
@@ -1774,9 +1935,8 @@
     </w:p>
     <w:tbl>
       <w:tblPr>
-        <w:tblStyle w:val="GridTable1Light"/>
+        <w:tblStyle w:val="ListTable2-Accent5"/>
         <w:tblW w:w="0" w:type="auto"/>
-        <w:jc w:val="center"/>
         <w:tblLook w:val="04A0" w:firstRow="1" w:lastRow="0" w:firstColumn="1" w:lastColumn="0" w:noHBand="0" w:noVBand="1"/>
       </w:tblPr>
       <w:tblGrid>
@@ -1786,12 +1946,16 @@
       <w:tr>
         <w:trPr>
           <w:cnfStyle w:val="100000000000" w:firstRow="1" w:lastRow="0" w:firstColumn="0" w:lastColumn="0" w:oddVBand="0" w:evenVBand="0" w:oddHBand="0" w:evenHBand="0" w:firstRowFirstColumn="0" w:firstRowLastColumn="0" w:lastRowFirstColumn="0" w:lastRowLastColumn="0"/>
-          <w:jc w:val="center"/>
         </w:trPr>
         <w:tc>
           <w:tcPr>
             <w:cnfStyle w:val="001000000000" w:firstRow="0" w:lastRow="0" w:firstColumn="1" w:lastColumn="0" w:oddVBand="0" w:evenVBand="0" w:oddHBand="0" w:evenHBand="0" w:firstRowFirstColumn="0" w:firstRowLastColumn="0" w:lastRowFirstColumn="0" w:lastRowLastColumn="0"/>
             <w:tcW w:w="2695" w:type="dxa"/>
+            <w:tcBorders>
+              <w:left w:val="single" w:sz="4" w:space="0" w:color="9CC2E5" w:themeColor="accent1" w:themeTint="99"/>
+              <w:right w:val="single" w:sz="4" w:space="0" w:color="9CC2E5" w:themeColor="accent1" w:themeTint="99"/>
+            </w:tcBorders>
+            <w:vAlign w:val="center"/>
           </w:tcPr>
           <w:p>
             <w:pPr>
@@ -1805,6 +1969,11 @@
         <w:tc>
           <w:tcPr>
             <w:tcW w:w="6655" w:type="dxa"/>
+            <w:tcBorders>
+              <w:left w:val="single" w:sz="4" w:space="0" w:color="9CC2E5" w:themeColor="accent1" w:themeTint="99"/>
+              <w:right w:val="single" w:sz="4" w:space="0" w:color="9CC2E5" w:themeColor="accent1" w:themeTint="99"/>
+            </w:tcBorders>
+            <w:vAlign w:val="center"/>
           </w:tcPr>
           <w:p>
             <w:pPr>
@@ -1819,12 +1988,17 @@
       </w:tr>
       <w:tr>
         <w:trPr>
-          <w:jc w:val="center"/>
+          <w:cnfStyle w:val="000000100000" w:firstRow="0" w:lastRow="0" w:firstColumn="0" w:lastColumn="0" w:oddVBand="0" w:evenVBand="0" w:oddHBand="1" w:evenHBand="0" w:firstRowFirstColumn="0" w:firstRowLastColumn="0" w:lastRowFirstColumn="0" w:lastRowLastColumn="0"/>
         </w:trPr>
         <w:tc>
           <w:tcPr>
             <w:cnfStyle w:val="001000000000" w:firstRow="0" w:lastRow="0" w:firstColumn="1" w:lastColumn="0" w:oddVBand="0" w:evenVBand="0" w:oddHBand="0" w:evenHBand="0" w:firstRowFirstColumn="0" w:firstRowLastColumn="0" w:lastRowFirstColumn="0" w:lastRowLastColumn="0"/>
             <w:tcW w:w="2695" w:type="dxa"/>
+            <w:tcBorders>
+              <w:left w:val="single" w:sz="4" w:space="0" w:color="9CC2E5" w:themeColor="accent1" w:themeTint="99"/>
+              <w:right w:val="single" w:sz="4" w:space="0" w:color="9CC2E5" w:themeColor="accent1" w:themeTint="99"/>
+            </w:tcBorders>
+            <w:vAlign w:val="center"/>
           </w:tcPr>
           <w:p>
             <w:pPr>
@@ -1838,6 +2012,51 @@
         <w:tc>
           <w:tcPr>
             <w:tcW w:w="6655" w:type="dxa"/>
+            <w:tcBorders>
+              <w:left w:val="single" w:sz="4" w:space="0" w:color="9CC2E5" w:themeColor="accent1" w:themeTint="99"/>
+              <w:right w:val="single" w:sz="4" w:space="0" w:color="9CC2E5" w:themeColor="accent1" w:themeTint="99"/>
+            </w:tcBorders>
+            <w:vAlign w:val="center"/>
+          </w:tcPr>
+          <w:p>
+            <w:pPr>
+              <w:spacing w:after="160" w:line="259" w:lineRule="auto"/>
+              <w:cnfStyle w:val="000000100000" w:firstRow="0" w:lastRow="0" w:firstColumn="0" w:lastColumn="0" w:oddVBand="0" w:evenVBand="0" w:oddHBand="1" w:evenHBand="0" w:firstRowFirstColumn="0" w:firstRowLastColumn="0" w:lastRowFirstColumn="0" w:lastRowLastColumn="0"/>
+            </w:pPr>
+            <w:r>
+              <w:t>User checks the translation of word or phrase</w:t>
+            </w:r>
+          </w:p>
+        </w:tc>
+      </w:tr>
+      <w:tr>
+        <w:tc>
+          <w:tcPr>
+            <w:cnfStyle w:val="001000000000" w:firstRow="0" w:lastRow="0" w:firstColumn="1" w:lastColumn="0" w:oddVBand="0" w:evenVBand="0" w:oddHBand="0" w:evenHBand="0" w:firstRowFirstColumn="0" w:firstRowLastColumn="0" w:lastRowFirstColumn="0" w:lastRowLastColumn="0"/>
+            <w:tcW w:w="2695" w:type="dxa"/>
+            <w:tcBorders>
+              <w:left w:val="single" w:sz="4" w:space="0" w:color="9CC2E5" w:themeColor="accent1" w:themeTint="99"/>
+              <w:right w:val="single" w:sz="4" w:space="0" w:color="9CC2E5" w:themeColor="accent1" w:themeTint="99"/>
+            </w:tcBorders>
+            <w:vAlign w:val="center"/>
+          </w:tcPr>
+          <w:p>
+            <w:pPr>
+              <w:spacing w:after="160" w:line="259" w:lineRule="auto"/>
+            </w:pPr>
+            <w:r>
+              <w:t>Triggering Event:</w:t>
+            </w:r>
+          </w:p>
+        </w:tc>
+        <w:tc>
+          <w:tcPr>
+            <w:tcW w:w="6655" w:type="dxa"/>
+            <w:tcBorders>
+              <w:left w:val="single" w:sz="4" w:space="0" w:color="9CC2E5" w:themeColor="accent1" w:themeTint="99"/>
+              <w:right w:val="single" w:sz="4" w:space="0" w:color="9CC2E5" w:themeColor="accent1" w:themeTint="99"/>
+            </w:tcBorders>
+            <w:vAlign w:val="center"/>
           </w:tcPr>
           <w:p>
             <w:pPr>
@@ -1845,70 +2064,47 @@
               <w:cnfStyle w:val="000000000000" w:firstRow="0" w:lastRow="0" w:firstColumn="0" w:lastColumn="0" w:oddVBand="0" w:evenVBand="0" w:oddHBand="0" w:evenHBand="0" w:firstRowFirstColumn="0" w:firstRowLastColumn="0" w:lastRowFirstColumn="0" w:lastRowLastColumn="0"/>
             </w:pPr>
             <w:r>
-              <w:t>User checks the translation of word or phrase</w:t>
+              <w:t>In search of translation</w:t>
             </w:r>
           </w:p>
         </w:tc>
       </w:tr>
       <w:tr>
         <w:trPr>
-          <w:jc w:val="center"/>
+          <w:cnfStyle w:val="000000100000" w:firstRow="0" w:lastRow="0" w:firstColumn="0" w:lastColumn="0" w:oddVBand="0" w:evenVBand="0" w:oddHBand="1" w:evenHBand="0" w:firstRowFirstColumn="0" w:firstRowLastColumn="0" w:lastRowFirstColumn="0" w:lastRowLastColumn="0"/>
         </w:trPr>
         <w:tc>
           <w:tcPr>
             <w:cnfStyle w:val="001000000000" w:firstRow="0" w:lastRow="0" w:firstColumn="1" w:lastColumn="0" w:oddVBand="0" w:evenVBand="0" w:oddHBand="0" w:evenHBand="0" w:firstRowFirstColumn="0" w:firstRowLastColumn="0" w:lastRowFirstColumn="0" w:lastRowLastColumn="0"/>
             <w:tcW w:w="2695" w:type="dxa"/>
-          </w:tcPr>
-          <w:p>
-            <w:pPr>
-              <w:spacing w:after="160" w:line="259" w:lineRule="auto"/>
-            </w:pPr>
-            <w:r>
-              <w:t>Triggering Event:</w:t>
+            <w:tcBorders>
+              <w:left w:val="single" w:sz="4" w:space="0" w:color="9CC2E5" w:themeColor="accent1" w:themeTint="99"/>
+              <w:right w:val="single" w:sz="4" w:space="0" w:color="9CC2E5" w:themeColor="accent1" w:themeTint="99"/>
+            </w:tcBorders>
+            <w:vAlign w:val="center"/>
+          </w:tcPr>
+          <w:p>
+            <w:pPr>
+              <w:spacing w:after="160" w:line="259" w:lineRule="auto"/>
+            </w:pPr>
+            <w:r>
+              <w:t>Brief Description:</w:t>
             </w:r>
           </w:p>
         </w:tc>
         <w:tc>
           <w:tcPr>
             <w:tcW w:w="6655" w:type="dxa"/>
-          </w:tcPr>
-          <w:p>
-            <w:pPr>
-              <w:spacing w:after="160" w:line="259" w:lineRule="auto"/>
-              <w:cnfStyle w:val="000000000000" w:firstRow="0" w:lastRow="0" w:firstColumn="0" w:lastColumn="0" w:oddVBand="0" w:evenVBand="0" w:oddHBand="0" w:evenHBand="0" w:firstRowFirstColumn="0" w:firstRowLastColumn="0" w:lastRowFirstColumn="0" w:lastRowLastColumn="0"/>
-            </w:pPr>
-            <w:r>
-              <w:t>In search of translation</w:t>
-            </w:r>
-          </w:p>
-        </w:tc>
-      </w:tr>
-      <w:tr>
-        <w:trPr>
-          <w:jc w:val="center"/>
-        </w:trPr>
-        <w:tc>
-          <w:tcPr>
-            <w:cnfStyle w:val="001000000000" w:firstRow="0" w:lastRow="0" w:firstColumn="1" w:lastColumn="0" w:oddVBand="0" w:evenVBand="0" w:oddHBand="0" w:evenHBand="0" w:firstRowFirstColumn="0" w:firstRowLastColumn="0" w:lastRowFirstColumn="0" w:lastRowLastColumn="0"/>
-            <w:tcW w:w="2695" w:type="dxa"/>
-          </w:tcPr>
-          <w:p>
-            <w:pPr>
-              <w:spacing w:after="160" w:line="259" w:lineRule="auto"/>
-            </w:pPr>
-            <w:r>
-              <w:t>Brief Description:</w:t>
-            </w:r>
-          </w:p>
-        </w:tc>
-        <w:tc>
-          <w:tcPr>
-            <w:tcW w:w="6655" w:type="dxa"/>
-          </w:tcPr>
-          <w:p>
-            <w:pPr>
-              <w:spacing w:after="160" w:line="259" w:lineRule="auto"/>
-              <w:cnfStyle w:val="000000000000" w:firstRow="0" w:lastRow="0" w:firstColumn="0" w:lastColumn="0" w:oddVBand="0" w:evenVBand="0" w:oddHBand="0" w:evenHBand="0" w:firstRowFirstColumn="0" w:firstRowLastColumn="0" w:lastRowFirstColumn="0" w:lastRowLastColumn="0"/>
+            <w:tcBorders>
+              <w:left w:val="single" w:sz="4" w:space="0" w:color="9CC2E5" w:themeColor="accent1" w:themeTint="99"/>
+              <w:right w:val="single" w:sz="4" w:space="0" w:color="9CC2E5" w:themeColor="accent1" w:themeTint="99"/>
+            </w:tcBorders>
+            <w:vAlign w:val="center"/>
+          </w:tcPr>
+          <w:p>
+            <w:pPr>
+              <w:spacing w:after="160" w:line="259" w:lineRule="auto"/>
+              <w:cnfStyle w:val="000000100000" w:firstRow="0" w:lastRow="0" w:firstColumn="0" w:lastColumn="0" w:oddVBand="0" w:evenVBand="0" w:oddHBand="1" w:evenHBand="0" w:firstRowFirstColumn="0" w:firstRowLastColumn="0" w:lastRowFirstColumn="0" w:lastRowLastColumn="0"/>
             </w:pPr>
             <w:r>
               <w:t xml:space="preserve">When </w:t>
@@ -1928,12 +2124,16 @@
       <w:tr>
         <w:trPr>
           <w:trHeight w:val="1115"/>
-          <w:jc w:val="center"/>
         </w:trPr>
         <w:tc>
           <w:tcPr>
             <w:cnfStyle w:val="001000000000" w:firstRow="0" w:lastRow="0" w:firstColumn="1" w:lastColumn="0" w:oddVBand="0" w:evenVBand="0" w:oddHBand="0" w:evenHBand="0" w:firstRowFirstColumn="0" w:firstRowLastColumn="0" w:lastRowFirstColumn="0" w:lastRowLastColumn="0"/>
             <w:tcW w:w="2695" w:type="dxa"/>
+            <w:tcBorders>
+              <w:left w:val="single" w:sz="4" w:space="0" w:color="9CC2E5" w:themeColor="accent1" w:themeTint="99"/>
+              <w:right w:val="single" w:sz="4" w:space="0" w:color="9CC2E5" w:themeColor="accent1" w:themeTint="99"/>
+            </w:tcBorders>
+            <w:vAlign w:val="center"/>
           </w:tcPr>
           <w:p>
             <w:pPr>
@@ -1947,6 +2147,10 @@
         <w:tc>
           <w:tcPr>
             <w:tcW w:w="6655" w:type="dxa"/>
+            <w:tcBorders>
+              <w:left w:val="single" w:sz="4" w:space="0" w:color="9CC2E5" w:themeColor="accent1" w:themeTint="99"/>
+              <w:right w:val="single" w:sz="4" w:space="0" w:color="9CC2E5" w:themeColor="accent1" w:themeTint="99"/>
+            </w:tcBorders>
             <w:vAlign w:val="center"/>
           </w:tcPr>
           <w:p>
@@ -1971,12 +2175,17 @@
       </w:tr>
       <w:tr>
         <w:trPr>
-          <w:jc w:val="center"/>
+          <w:cnfStyle w:val="000000100000" w:firstRow="0" w:lastRow="0" w:firstColumn="0" w:lastColumn="0" w:oddVBand="0" w:evenVBand="0" w:oddHBand="1" w:evenHBand="0" w:firstRowFirstColumn="0" w:firstRowLastColumn="0" w:lastRowFirstColumn="0" w:lastRowLastColumn="0"/>
         </w:trPr>
         <w:tc>
           <w:tcPr>
             <w:cnfStyle w:val="001000000000" w:firstRow="0" w:lastRow="0" w:firstColumn="1" w:lastColumn="0" w:oddVBand="0" w:evenVBand="0" w:oddHBand="0" w:evenHBand="0" w:firstRowFirstColumn="0" w:firstRowLastColumn="0" w:lastRowFirstColumn="0" w:lastRowLastColumn="0"/>
             <w:tcW w:w="2695" w:type="dxa"/>
+            <w:tcBorders>
+              <w:left w:val="single" w:sz="4" w:space="0" w:color="9CC2E5" w:themeColor="accent1" w:themeTint="99"/>
+              <w:right w:val="single" w:sz="4" w:space="0" w:color="9CC2E5" w:themeColor="accent1" w:themeTint="99"/>
+            </w:tcBorders>
+            <w:vAlign w:val="center"/>
           </w:tcPr>
           <w:p>
             <w:pPr>
@@ -1990,6 +2199,51 @@
         <w:tc>
           <w:tcPr>
             <w:tcW w:w="6655" w:type="dxa"/>
+            <w:tcBorders>
+              <w:left w:val="single" w:sz="4" w:space="0" w:color="9CC2E5" w:themeColor="accent1" w:themeTint="99"/>
+              <w:right w:val="single" w:sz="4" w:space="0" w:color="9CC2E5" w:themeColor="accent1" w:themeTint="99"/>
+            </w:tcBorders>
+            <w:vAlign w:val="center"/>
+          </w:tcPr>
+          <w:p>
+            <w:pPr>
+              <w:spacing w:after="160" w:line="259" w:lineRule="auto"/>
+              <w:cnfStyle w:val="000000100000" w:firstRow="0" w:lastRow="0" w:firstColumn="0" w:lastColumn="0" w:oddVBand="0" w:evenVBand="0" w:oddHBand="1" w:evenHBand="0" w:firstRowFirstColumn="0" w:firstRowLastColumn="0" w:lastRowFirstColumn="0" w:lastRowLastColumn="0"/>
+            </w:pPr>
+            <w:r>
+              <w:t>Includes: None</w:t>
+            </w:r>
+          </w:p>
+        </w:tc>
+      </w:tr>
+      <w:tr>
+        <w:tc>
+          <w:tcPr>
+            <w:cnfStyle w:val="001000000000" w:firstRow="0" w:lastRow="0" w:firstColumn="1" w:lastColumn="0" w:oddVBand="0" w:evenVBand="0" w:oddHBand="0" w:evenHBand="0" w:firstRowFirstColumn="0" w:firstRowLastColumn="0" w:lastRowFirstColumn="0" w:lastRowLastColumn="0"/>
+            <w:tcW w:w="2695" w:type="dxa"/>
+            <w:tcBorders>
+              <w:left w:val="single" w:sz="4" w:space="0" w:color="9CC2E5" w:themeColor="accent1" w:themeTint="99"/>
+              <w:right w:val="single" w:sz="4" w:space="0" w:color="9CC2E5" w:themeColor="accent1" w:themeTint="99"/>
+            </w:tcBorders>
+            <w:vAlign w:val="center"/>
+          </w:tcPr>
+          <w:p>
+            <w:pPr>
+              <w:spacing w:after="160" w:line="259" w:lineRule="auto"/>
+            </w:pPr>
+            <w:r>
+              <w:t>Stakeholders:</w:t>
+            </w:r>
+          </w:p>
+        </w:tc>
+        <w:tc>
+          <w:tcPr>
+            <w:tcW w:w="6655" w:type="dxa"/>
+            <w:tcBorders>
+              <w:left w:val="single" w:sz="4" w:space="0" w:color="9CC2E5" w:themeColor="accent1" w:themeTint="99"/>
+              <w:right w:val="single" w:sz="4" w:space="0" w:color="9CC2E5" w:themeColor="accent1" w:themeTint="99"/>
+            </w:tcBorders>
+            <w:vAlign w:val="center"/>
           </w:tcPr>
           <w:p>
             <w:pPr>
@@ -1997,32 +2251,103 @@
               <w:cnfStyle w:val="000000000000" w:firstRow="0" w:lastRow="0" w:firstColumn="0" w:lastColumn="0" w:oddVBand="0" w:evenVBand="0" w:oddHBand="0" w:evenHBand="0" w:firstRowFirstColumn="0" w:firstRowLastColumn="0" w:lastRowFirstColumn="0" w:lastRowLastColumn="0"/>
             </w:pPr>
             <w:r>
-              <w:t>Includes: None</w:t>
+              <w:t>User</w:t>
+            </w:r>
+            <w:r>
+              <w:t xml:space="preserve">: </w:t>
+            </w:r>
+            <w:r>
+              <w:t>Searches for translation of word or phrase</w:t>
+            </w:r>
+          </w:p>
+          <w:p>
+            <w:pPr>
+              <w:spacing w:after="160" w:line="259" w:lineRule="auto"/>
+              <w:cnfStyle w:val="000000000000" w:firstRow="0" w:lastRow="0" w:firstColumn="0" w:lastColumn="0" w:oddVBand="0" w:evenVBand="0" w:oddHBand="0" w:evenHBand="0" w:firstRowFirstColumn="0" w:firstRowLastColumn="0" w:lastRowFirstColumn="0" w:lastRowLastColumn="0"/>
+            </w:pPr>
+            <w:r>
+              <w:t>System</w:t>
+            </w:r>
+            <w:r>
+              <w:t xml:space="preserve">: </w:t>
+            </w:r>
+            <w:r>
+              <w:t>Shows list of translation results</w:t>
             </w:r>
           </w:p>
         </w:tc>
       </w:tr>
       <w:tr>
         <w:trPr>
-          <w:jc w:val="center"/>
+          <w:cnfStyle w:val="000000100000" w:firstRow="0" w:lastRow="0" w:firstColumn="0" w:lastColumn="0" w:oddVBand="0" w:evenVBand="0" w:oddHBand="1" w:evenHBand="0" w:firstRowFirstColumn="0" w:firstRowLastColumn="0" w:lastRowFirstColumn="0" w:lastRowLastColumn="0"/>
         </w:trPr>
         <w:tc>
           <w:tcPr>
             <w:cnfStyle w:val="001000000000" w:firstRow="0" w:lastRow="0" w:firstColumn="1" w:lastColumn="0" w:oddVBand="0" w:evenVBand="0" w:oddHBand="0" w:evenHBand="0" w:firstRowFirstColumn="0" w:firstRowLastColumn="0" w:lastRowFirstColumn="0" w:lastRowLastColumn="0"/>
             <w:tcW w:w="2695" w:type="dxa"/>
-          </w:tcPr>
-          <w:p>
-            <w:pPr>
-              <w:spacing w:after="160" w:line="259" w:lineRule="auto"/>
-            </w:pPr>
-            <w:r>
-              <w:t>Stakeholders:</w:t>
+            <w:tcBorders>
+              <w:left w:val="single" w:sz="4" w:space="0" w:color="9CC2E5" w:themeColor="accent1" w:themeTint="99"/>
+              <w:right w:val="single" w:sz="4" w:space="0" w:color="9CC2E5" w:themeColor="accent1" w:themeTint="99"/>
+            </w:tcBorders>
+            <w:vAlign w:val="center"/>
+          </w:tcPr>
+          <w:p>
+            <w:pPr>
+              <w:spacing w:after="160" w:line="259" w:lineRule="auto"/>
+            </w:pPr>
+            <w:r>
+              <w:t>Preconditions:</w:t>
             </w:r>
           </w:p>
         </w:tc>
         <w:tc>
           <w:tcPr>
             <w:tcW w:w="6655" w:type="dxa"/>
+            <w:tcBorders>
+              <w:left w:val="single" w:sz="4" w:space="0" w:color="9CC2E5" w:themeColor="accent1" w:themeTint="99"/>
+              <w:right w:val="single" w:sz="4" w:space="0" w:color="9CC2E5" w:themeColor="accent1" w:themeTint="99"/>
+            </w:tcBorders>
+            <w:vAlign w:val="center"/>
+          </w:tcPr>
+          <w:p>
+            <w:pPr>
+              <w:spacing w:after="160" w:line="259" w:lineRule="auto"/>
+              <w:cnfStyle w:val="000000100000" w:firstRow="0" w:lastRow="0" w:firstColumn="0" w:lastColumn="0" w:oddVBand="0" w:evenVBand="0" w:oddHBand="1" w:evenHBand="0" w:firstRowFirstColumn="0" w:firstRowLastColumn="0" w:lastRowFirstColumn="0" w:lastRowLastColumn="0"/>
+            </w:pPr>
+            <w:r>
+              <w:t>System consist translation of word or phrase using different Philippines dialect</w:t>
+            </w:r>
+          </w:p>
+        </w:tc>
+      </w:tr>
+      <w:tr>
+        <w:tc>
+          <w:tcPr>
+            <w:cnfStyle w:val="001000000000" w:firstRow="0" w:lastRow="0" w:firstColumn="1" w:lastColumn="0" w:oddVBand="0" w:evenVBand="0" w:oddHBand="0" w:evenHBand="0" w:firstRowFirstColumn="0" w:firstRowLastColumn="0" w:lastRowFirstColumn="0" w:lastRowLastColumn="0"/>
+            <w:tcW w:w="2695" w:type="dxa"/>
+            <w:tcBorders>
+              <w:left w:val="single" w:sz="4" w:space="0" w:color="9CC2E5" w:themeColor="accent1" w:themeTint="99"/>
+              <w:right w:val="single" w:sz="4" w:space="0" w:color="9CC2E5" w:themeColor="accent1" w:themeTint="99"/>
+            </w:tcBorders>
+            <w:vAlign w:val="center"/>
+          </w:tcPr>
+          <w:p>
+            <w:pPr>
+              <w:spacing w:after="160" w:line="259" w:lineRule="auto"/>
+            </w:pPr>
+            <w:r>
+              <w:t>Post conditions:</w:t>
+            </w:r>
+          </w:p>
+        </w:tc>
+        <w:tc>
+          <w:tcPr>
+            <w:tcW w:w="6655" w:type="dxa"/>
+            <w:tcBorders>
+              <w:left w:val="single" w:sz="4" w:space="0" w:color="9CC2E5" w:themeColor="accent1" w:themeTint="99"/>
+              <w:right w:val="single" w:sz="4" w:space="0" w:color="9CC2E5" w:themeColor="accent1" w:themeTint="99"/>
+            </w:tcBorders>
+            <w:vAlign w:val="center"/>
           </w:tcPr>
           <w:p>
             <w:pPr>
@@ -2030,124 +2355,49 @@
               <w:cnfStyle w:val="000000000000" w:firstRow="0" w:lastRow="0" w:firstColumn="0" w:lastColumn="0" w:oddVBand="0" w:evenVBand="0" w:oddHBand="0" w:evenHBand="0" w:firstRowFirstColumn="0" w:firstRowLastColumn="0" w:lastRowFirstColumn="0" w:lastRowLastColumn="0"/>
             </w:pPr>
             <w:r>
-              <w:t>User</w:t>
-            </w:r>
-            <w:r>
-              <w:t xml:space="preserve">: </w:t>
-            </w:r>
-            <w:r>
-              <w:t>Searches for translation of word or phrase</w:t>
-            </w:r>
-          </w:p>
-          <w:p>
-            <w:pPr>
-              <w:spacing w:after="160" w:line="259" w:lineRule="auto"/>
-              <w:cnfStyle w:val="000000000000" w:firstRow="0" w:lastRow="0" w:firstColumn="0" w:lastColumn="0" w:oddVBand="0" w:evenVBand="0" w:oddHBand="0" w:evenHBand="0" w:firstRowFirstColumn="0" w:firstRowLastColumn="0" w:lastRowFirstColumn="0" w:lastRowLastColumn="0"/>
-            </w:pPr>
-            <w:r>
-              <w:t>System</w:t>
-            </w:r>
-            <w:r>
-              <w:t xml:space="preserve">: </w:t>
-            </w:r>
-            <w:r>
-              <w:t>Shows list of translation results</w:t>
+              <w:t>User must be able to see the result/ translation of the word or phrase</w:t>
             </w:r>
           </w:p>
         </w:tc>
       </w:tr>
       <w:tr>
         <w:trPr>
-          <w:jc w:val="center"/>
+          <w:cnfStyle w:val="000000100000" w:firstRow="0" w:lastRow="0" w:firstColumn="0" w:lastColumn="0" w:oddVBand="0" w:evenVBand="0" w:oddHBand="1" w:evenHBand="0" w:firstRowFirstColumn="0" w:firstRowLastColumn="0" w:lastRowFirstColumn="0" w:lastRowLastColumn="0"/>
+          <w:trHeight w:val="4211"/>
         </w:trPr>
         <w:tc>
           <w:tcPr>
             <w:cnfStyle w:val="001000000000" w:firstRow="0" w:lastRow="0" w:firstColumn="1" w:lastColumn="0" w:oddVBand="0" w:evenVBand="0" w:oddHBand="0" w:evenHBand="0" w:firstRowFirstColumn="0" w:firstRowLastColumn="0" w:lastRowFirstColumn="0" w:lastRowLastColumn="0"/>
             <w:tcW w:w="2695" w:type="dxa"/>
-          </w:tcPr>
-          <w:p>
-            <w:pPr>
-              <w:spacing w:after="160" w:line="259" w:lineRule="auto"/>
-            </w:pPr>
-            <w:r>
-              <w:t>Preconditions:</w:t>
+            <w:tcBorders>
+              <w:left w:val="single" w:sz="4" w:space="0" w:color="9CC2E5" w:themeColor="accent1" w:themeTint="99"/>
+              <w:right w:val="single" w:sz="4" w:space="0" w:color="9CC2E5" w:themeColor="accent1" w:themeTint="99"/>
+            </w:tcBorders>
+            <w:vAlign w:val="center"/>
+          </w:tcPr>
+          <w:p>
+            <w:pPr>
+              <w:spacing w:after="160" w:line="259" w:lineRule="auto"/>
+            </w:pPr>
+            <w:r>
+              <w:t>Flow of Activities:</w:t>
             </w:r>
           </w:p>
         </w:tc>
         <w:tc>
           <w:tcPr>
             <w:tcW w:w="6655" w:type="dxa"/>
-          </w:tcPr>
-          <w:p>
-            <w:pPr>
-              <w:spacing w:after="160" w:line="259" w:lineRule="auto"/>
-              <w:cnfStyle w:val="000000000000" w:firstRow="0" w:lastRow="0" w:firstColumn="0" w:lastColumn="0" w:oddVBand="0" w:evenVBand="0" w:oddHBand="0" w:evenHBand="0" w:firstRowFirstColumn="0" w:firstRowLastColumn="0" w:lastRowFirstColumn="0" w:lastRowLastColumn="0"/>
-            </w:pPr>
-            <w:r>
-              <w:t>System consist translation of word or phrase using different Philippines dialect</w:t>
-            </w:r>
-          </w:p>
-        </w:tc>
-      </w:tr>
-      <w:tr>
-        <w:trPr>
-          <w:jc w:val="center"/>
-        </w:trPr>
-        <w:tc>
-          <w:tcPr>
-            <w:cnfStyle w:val="001000000000" w:firstRow="0" w:lastRow="0" w:firstColumn="1" w:lastColumn="0" w:oddVBand="0" w:evenVBand="0" w:oddHBand="0" w:evenHBand="0" w:firstRowFirstColumn="0" w:firstRowLastColumn="0" w:lastRowFirstColumn="0" w:lastRowLastColumn="0"/>
-            <w:tcW w:w="2695" w:type="dxa"/>
-          </w:tcPr>
-          <w:p>
-            <w:pPr>
-              <w:spacing w:after="160" w:line="259" w:lineRule="auto"/>
-            </w:pPr>
-            <w:r>
-              <w:t>Post conditions:</w:t>
-            </w:r>
-          </w:p>
-        </w:tc>
-        <w:tc>
-          <w:tcPr>
-            <w:tcW w:w="6655" w:type="dxa"/>
-          </w:tcPr>
-          <w:p>
-            <w:pPr>
-              <w:spacing w:after="160" w:line="259" w:lineRule="auto"/>
-              <w:cnfStyle w:val="000000000000" w:firstRow="0" w:lastRow="0" w:firstColumn="0" w:lastColumn="0" w:oddVBand="0" w:evenVBand="0" w:oddHBand="0" w:evenHBand="0" w:firstRowFirstColumn="0" w:firstRowLastColumn="0" w:lastRowFirstColumn="0" w:lastRowLastColumn="0"/>
-            </w:pPr>
-            <w:r>
-              <w:t>User must be able to see the result/ translation of the word or phrase</w:t>
-            </w:r>
-          </w:p>
-        </w:tc>
-      </w:tr>
-      <w:tr>
-        <w:trPr>
-          <w:trHeight w:val="4211"/>
-          <w:jc w:val="center"/>
-        </w:trPr>
-        <w:tc>
-          <w:tcPr>
-            <w:cnfStyle w:val="001000000000" w:firstRow="0" w:lastRow="0" w:firstColumn="1" w:lastColumn="0" w:oddVBand="0" w:evenVBand="0" w:oddHBand="0" w:evenHBand="0" w:firstRowFirstColumn="0" w:firstRowLastColumn="0" w:lastRowFirstColumn="0" w:lastRowLastColumn="0"/>
-            <w:tcW w:w="2695" w:type="dxa"/>
-          </w:tcPr>
-          <w:p>
-            <w:pPr>
-              <w:spacing w:after="160" w:line="259" w:lineRule="auto"/>
-            </w:pPr>
-            <w:r>
-              <w:t>Flow of Activities:</w:t>
-            </w:r>
-          </w:p>
-        </w:tc>
-        <w:tc>
-          <w:tcPr>
-            <w:tcW w:w="6655" w:type="dxa"/>
+            <w:tcBorders>
+              <w:left w:val="single" w:sz="4" w:space="0" w:color="9CC2E5" w:themeColor="accent1" w:themeTint="99"/>
+              <w:right w:val="single" w:sz="4" w:space="0" w:color="9CC2E5" w:themeColor="accent1" w:themeTint="99"/>
+            </w:tcBorders>
+            <w:vAlign w:val="center"/>
           </w:tcPr>
           <w:tbl>
             <w:tblPr>
               <w:tblStyle w:val="TableGrid0"/>
+              <w:tblpPr w:leftFromText="180" w:rightFromText="180" w:tblpY="480"/>
+              <w:tblOverlap w:val="never"/>
               <w:tblW w:w="0" w:type="auto"/>
               <w:tblLook w:val="04A0" w:firstRow="1" w:lastRow="0" w:firstColumn="1" w:lastColumn="0" w:noHBand="0" w:noVBand="1"/>
             </w:tblPr>
@@ -2161,7 +2411,7 @@
                   <w:tcW w:w="3214" w:type="dxa"/>
                   <w:tcBorders>
                     <w:top w:val="single" w:sz="4" w:space="0" w:color="auto"/>
-                    <w:left w:val="nil"/>
+                    <w:left w:val="single" w:sz="4" w:space="0" w:color="auto"/>
                     <w:bottom w:val="single" w:sz="4" w:space="0" w:color="auto"/>
                   </w:tcBorders>
                 </w:tcPr>
@@ -2169,12 +2419,12 @@
                   <w:pPr>
                     <w:spacing w:after="160" w:line="259" w:lineRule="auto"/>
                     <w:rPr>
-                      <w:color w:val="5B9BD5" w:themeColor="accent1"/>
+                      <w:i/>
                     </w:rPr>
                   </w:pPr>
                   <w:r>
                     <w:rPr>
-                      <w:color w:val="5B9BD5" w:themeColor="accent1"/>
+                      <w:i/>
                     </w:rPr>
                     <w:t>Actor</w:t>
                   </w:r>
@@ -2186,19 +2436,19 @@
                   <w:tcBorders>
                     <w:top w:val="single" w:sz="4" w:space="0" w:color="auto"/>
                     <w:bottom w:val="single" w:sz="4" w:space="0" w:color="auto"/>
-                    <w:right w:val="nil"/>
+                    <w:right w:val="single" w:sz="4" w:space="0" w:color="auto"/>
                   </w:tcBorders>
                 </w:tcPr>
                 <w:p>
                   <w:pPr>
                     <w:spacing w:after="160" w:line="259" w:lineRule="auto"/>
                     <w:rPr>
-                      <w:color w:val="5B9BD5" w:themeColor="accent1"/>
+                      <w:i/>
                     </w:rPr>
                   </w:pPr>
                   <w:r>
                     <w:rPr>
-                      <w:color w:val="5B9BD5" w:themeColor="accent1"/>
+                      <w:i/>
                     </w:rPr>
                     <w:t>System</w:t>
                   </w:r>
@@ -2211,51 +2461,88 @@
                   <w:tcW w:w="3214" w:type="dxa"/>
                   <w:tcBorders>
                     <w:top w:val="single" w:sz="4" w:space="0" w:color="auto"/>
-                    <w:left w:val="nil"/>
-                    <w:bottom w:val="nil"/>
+                    <w:left w:val="single" w:sz="4" w:space="0" w:color="auto"/>
+                    <w:bottom w:val="single" w:sz="4" w:space="0" w:color="auto"/>
                     <w:right w:val="single" w:sz="4" w:space="0" w:color="auto"/>
                   </w:tcBorders>
                 </w:tcPr>
                 <w:p>
                   <w:pPr>
                     <w:spacing w:after="160" w:line="259" w:lineRule="auto"/>
-                    <w:rPr>
-                      <w:color w:val="5B9BD5" w:themeColor="accent1"/>
-                    </w:rPr>
                   </w:pPr>
                   <w:r>
-                    <w:rPr>
-                      <w:color w:val="5B9BD5" w:themeColor="accent1"/>
-                    </w:rPr>
-                    <w:t>1. User accesses the website.</w:t>
+                    <w:t>1. At</w:t>
+                  </w:r>
+                  <w:r>
+                    <w:t xml:space="preserve"> homepage, user will choose which</w:t>
+                  </w:r>
+                  <w:r>
+                    <w:t xml:space="preserve"> language/dialect</w:t>
+                  </w:r>
+                  <w:r>
+                    <w:t xml:space="preserve"> to translate</w:t>
+                  </w:r>
+                  <w:r>
+                    <w:t>.</w:t>
                   </w:r>
                 </w:p>
                 <w:p>
                   <w:pPr>
                     <w:spacing w:after="160" w:line="259" w:lineRule="auto"/>
-                    <w:rPr>
-                      <w:color w:val="5B9BD5" w:themeColor="accent1"/>
-                    </w:rPr>
                   </w:pPr>
                   <w:r>
-                    <w:rPr>
-                      <w:color w:val="5B9BD5" w:themeColor="accent1"/>
-                    </w:rPr>
-                    <w:t>2. User clicks the Review tab then clicks “Review Programs” to view the list of services offered.</w:t>
+                    <w:t xml:space="preserve">2. </w:t>
+                  </w:r>
+                  <w:r>
+                    <w:t>User inputs the word/phrase</w:t>
+                  </w:r>
+                  <w:r>
+                    <w:t>.</w:t>
                   </w:r>
                 </w:p>
                 <w:p>
                   <w:pPr>
                     <w:spacing w:after="160" w:line="259" w:lineRule="auto"/>
-                    <w:rPr>
-                      <w:color w:val="5B9BD5" w:themeColor="accent1"/>
-                    </w:rPr>
                   </w:pPr>
                   <w:r>
-                    <w:rPr>
-                      <w:color w:val="5B9BD5" w:themeColor="accent1"/>
-                    </w:rPr>
-                    <w:t>3. User clicks the “read more” button at the bottom part of the review class to know more about the service.</w:t>
+                    <w:br/>
+                  </w:r>
+                  <w:r>
+                    <w:t xml:space="preserve">3. </w:t>
+                  </w:r>
+                  <w:r>
+                    <w:t>User will click the ‘Translate’ button</w:t>
+                  </w:r>
+                  <w:r>
+                    <w:t>.</w:t>
+                  </w:r>
+                </w:p>
+                <w:p>
+                  <w:pPr>
+                    <w:spacing w:after="160" w:line="259" w:lineRule="auto"/>
+                  </w:pPr>
+                  <w:r>
+                    <w:t>4. User bookmarks the translation result</w:t>
+                  </w:r>
+                  <w:r>
+                    <w:t>.</w:t>
+                  </w:r>
+                </w:p>
+                <w:p>
+                  <w:pPr>
+                    <w:spacing w:after="160" w:line="259" w:lineRule="auto"/>
+                  </w:pPr>
+                  <w:r>
+                    <w:t>5. User opens the ‘Bookmark</w:t>
+                  </w:r>
+                  <w:r>
+                    <w:t>s</w:t>
+                  </w:r>
+                  <w:r>
+                    <w:t>’ folder</w:t>
+                  </w:r>
+                  <w:r>
+                    <w:t>.</w:t>
                   </w:r>
                 </w:p>
               </w:tc>
@@ -2265,72 +2552,91 @@
                   <w:tcBorders>
                     <w:top w:val="single" w:sz="4" w:space="0" w:color="auto"/>
                     <w:left w:val="single" w:sz="4" w:space="0" w:color="auto"/>
-                    <w:bottom w:val="nil"/>
-                    <w:right w:val="nil"/>
+                    <w:bottom w:val="single" w:sz="4" w:space="0" w:color="auto"/>
+                    <w:right w:val="single" w:sz="4" w:space="0" w:color="auto"/>
                   </w:tcBorders>
                 </w:tcPr>
                 <w:p>
                   <w:pPr>
                     <w:spacing w:after="160" w:line="259" w:lineRule="auto"/>
-                    <w:rPr>
-                      <w:color w:val="5B9BD5" w:themeColor="accent1"/>
-                    </w:rPr>
                   </w:pPr>
                   <w:r>
-                    <w:rPr>
-                      <w:color w:val="5B9BD5" w:themeColor="accent1"/>
-                    </w:rPr>
-                    <w:t>1.1. Website loads.</w:t>
+                    <w:t>1.1. Uses drop down to show the list of language/dialect</w:t>
+                  </w:r>
+                  <w:r>
+                    <w:t>.</w:t>
                   </w:r>
                 </w:p>
                 <w:p>
                   <w:pPr>
                     <w:spacing w:after="160" w:line="259" w:lineRule="auto"/>
-                    <w:rPr>
-                      <w:color w:val="5B9BD5" w:themeColor="accent1"/>
-                    </w:rPr>
                   </w:pPr>
                   <w:r>
-                    <w:rPr>
-                      <w:color w:val="5B9BD5" w:themeColor="accent1"/>
-                    </w:rPr>
-                    <w:t>2.1. Shows review programs information.</w:t>
+                    <w:br/>
+                  </w:r>
+                  <w:r>
+                    <w:t>2.1.</w:t>
+                  </w:r>
+                  <w:r>
+                    <w:t xml:space="preserve"> Shows the input words/phrase</w:t>
+                  </w:r>
+                  <w:r>
+                    <w:t>.</w:t>
                   </w:r>
                 </w:p>
                 <w:p>
                   <w:pPr>
                     <w:spacing w:after="160" w:line="259" w:lineRule="auto"/>
-                    <w:rPr>
-                      <w:color w:val="5B9BD5" w:themeColor="accent1"/>
-                    </w:rPr>
                   </w:pPr>
+                  <w:r>
+                    <w:t xml:space="preserve">3.1. </w:t>
+                  </w:r>
+                  <w:r>
+                    <w:t xml:space="preserve">Shows the </w:t>
+                  </w:r>
+                  <w:r>
+                    <w:t xml:space="preserve">translation </w:t>
+                  </w:r>
+                  <w:r>
+                    <w:t>result</w:t>
+                  </w:r>
+                  <w:r>
+                    <w:t>.</w:t>
+                  </w:r>
                 </w:p>
                 <w:p>
                   <w:pPr>
                     <w:spacing w:after="160" w:line="259" w:lineRule="auto"/>
-                    <w:rPr>
-                      <w:color w:val="5B9BD5" w:themeColor="accent1"/>
-                    </w:rPr>
                   </w:pPr>
                   <w:r>
-                    <w:rPr>
-                      <w:color w:val="5B9BD5" w:themeColor="accent1"/>
-                    </w:rPr>
-                    <w:t>3.1. User may know more about the services by clicking the “read more” button or title of the service.</w:t>
+                    <w:br/>
+                    <w:t>4.1. Stores</w:t>
+                  </w:r>
+                  <w:r>
+                    <w:t xml:space="preserve"> in the ‘Bookmark</w:t>
+                  </w:r>
+                  <w:r>
+                    <w:t>s</w:t>
+                  </w:r>
+                  <w:r>
+                    <w:t>’ folder.</w:t>
                   </w:r>
                 </w:p>
                 <w:p>
                   <w:pPr>
                     <w:spacing w:after="160" w:line="259" w:lineRule="auto"/>
-                    <w:rPr>
-                      <w:color w:val="5B9BD5" w:themeColor="accent1"/>
-                    </w:rPr>
                   </w:pPr>
                   <w:r>
-                    <w:rPr>
-                      <w:color w:val="5B9BD5" w:themeColor="accent1"/>
-                    </w:rPr>
-                    <w:t>3.2. Site loads up the information of service.</w:t>
+                    <w:t>5.1. Display</w:t>
+                  </w:r>
+                  <w:r>
+                    <w:t>s</w:t>
+                  </w:r>
+                  <w:r>
+                    <w:t xml:space="preserve"> all the bookmarked results</w:t>
+                  </w:r>
+                  <w:r>
+                    <w:t>.</w:t>
                   </w:r>
                 </w:p>
               </w:tc>
@@ -2339,10 +2645,13 @@
           <w:p>
             <w:pPr>
               <w:spacing w:after="160" w:line="259" w:lineRule="auto"/>
-              <w:cnfStyle w:val="000000000000" w:firstRow="0" w:lastRow="0" w:firstColumn="0" w:lastColumn="0" w:oddVBand="0" w:evenVBand="0" w:oddHBand="0" w:evenHBand="0" w:firstRowFirstColumn="0" w:firstRowLastColumn="0" w:lastRowFirstColumn="0" w:lastRowLastColumn="0"/>
-              <w:rPr>
-                <w:color w:val="5B9BD5" w:themeColor="accent1"/>
-              </w:rPr>
+              <w:cnfStyle w:val="000000100000" w:firstRow="0" w:lastRow="0" w:firstColumn="0" w:lastColumn="0" w:oddVBand="0" w:evenVBand="0" w:oddHBand="1" w:evenHBand="0" w:firstRowFirstColumn="0" w:firstRowLastColumn="0" w:lastRowFirstColumn="0" w:lastRowLastColumn="0"/>
+            </w:pPr>
+          </w:p>
+          <w:p>
+            <w:pPr>
+              <w:spacing w:after="160" w:line="259" w:lineRule="auto"/>
+              <w:cnfStyle w:val="000000100000" w:firstRow="0" w:lastRow="0" w:firstColumn="0" w:lastColumn="0" w:oddVBand="0" w:evenVBand="0" w:oddHBand="1" w:evenHBand="0" w:firstRowFirstColumn="0" w:firstRowLastColumn="0" w:lastRowFirstColumn="0" w:lastRowLastColumn="0"/>
             </w:pPr>
           </w:p>
         </w:tc>
@@ -2350,12 +2659,16 @@
       <w:tr>
         <w:trPr>
           <w:trHeight w:val="575"/>
-          <w:jc w:val="center"/>
         </w:trPr>
         <w:tc>
           <w:tcPr>
             <w:cnfStyle w:val="001000000000" w:firstRow="0" w:lastRow="0" w:firstColumn="1" w:lastColumn="0" w:oddVBand="0" w:evenVBand="0" w:oddHBand="0" w:evenHBand="0" w:firstRowFirstColumn="0" w:firstRowLastColumn="0" w:lastRowFirstColumn="0" w:lastRowLastColumn="0"/>
             <w:tcW w:w="2695" w:type="dxa"/>
+            <w:tcBorders>
+              <w:left w:val="single" w:sz="4" w:space="0" w:color="9CC2E5" w:themeColor="accent1" w:themeTint="99"/>
+              <w:right w:val="single" w:sz="4" w:space="0" w:color="9CC2E5" w:themeColor="accent1" w:themeTint="99"/>
+            </w:tcBorders>
+            <w:vAlign w:val="center"/>
           </w:tcPr>
           <w:p>
             <w:pPr>
@@ -2369,20 +2682,40 @@
         <w:tc>
           <w:tcPr>
             <w:tcW w:w="6655" w:type="dxa"/>
+            <w:tcBorders>
+              <w:left w:val="single" w:sz="4" w:space="0" w:color="9CC2E5" w:themeColor="accent1" w:themeTint="99"/>
+              <w:right w:val="single" w:sz="4" w:space="0" w:color="9CC2E5" w:themeColor="accent1" w:themeTint="99"/>
+            </w:tcBorders>
+            <w:vAlign w:val="center"/>
           </w:tcPr>
           <w:p>
             <w:pPr>
               <w:spacing w:after="160" w:line="259" w:lineRule="auto"/>
               <w:cnfStyle w:val="000000000000" w:firstRow="0" w:lastRow="0" w:firstColumn="0" w:lastColumn="0" w:oddVBand="0" w:evenVBand="0" w:oddHBand="0" w:evenHBand="0" w:firstRowFirstColumn="0" w:firstRowLastColumn="0" w:lastRowFirstColumn="0" w:lastRowLastColumn="0"/>
-              <w:rPr>
-                <w:color w:val="5B9BD5" w:themeColor="accent1"/>
-              </w:rPr>
-            </w:pPr>
-            <w:r>
-              <w:rPr>
-                <w:color w:val="5B9BD5" w:themeColor="accent1"/>
-              </w:rPr>
-              <w:t>1.1 User will not be able to access the website if his/her end-device is not connected to the internet.</w:t>
+            </w:pPr>
+            <w:r>
+              <w:t>3.1</w:t>
+            </w:r>
+            <w:r>
+              <w:t>.</w:t>
+            </w:r>
+            <w:r>
+              <w:t xml:space="preserve"> If there is no result, there will </w:t>
+            </w:r>
+            <w:r>
+              <w:t xml:space="preserve">be </w:t>
+            </w:r>
+            <w:r>
+              <w:t xml:space="preserve">a pop up message – a </w:t>
+            </w:r>
+            <w:r>
+              <w:t>suggestion that</w:t>
+            </w:r>
+            <w:r>
+              <w:t xml:space="preserve"> redirect to online forum</w:t>
+            </w:r>
+            <w:r>
+              <w:t>.</w:t>
             </w:r>
           </w:p>
         </w:tc>
@@ -2419,9 +2752,8 @@
     </w:p>
     <w:tbl>
       <w:tblPr>
-        <w:tblStyle w:val="GridTable1Light"/>
+        <w:tblStyle w:val="ListTable2-Accent5"/>
         <w:tblW w:w="0" w:type="auto"/>
-        <w:jc w:val="center"/>
         <w:tblLook w:val="04A0" w:firstRow="1" w:lastRow="0" w:firstColumn="1" w:lastColumn="0" w:noHBand="0" w:noVBand="1"/>
       </w:tblPr>
       <w:tblGrid>
@@ -2431,12 +2763,16 @@
       <w:tr>
         <w:trPr>
           <w:cnfStyle w:val="100000000000" w:firstRow="1" w:lastRow="0" w:firstColumn="0" w:lastColumn="0" w:oddVBand="0" w:evenVBand="0" w:oddHBand="0" w:evenHBand="0" w:firstRowFirstColumn="0" w:firstRowLastColumn="0" w:lastRowFirstColumn="0" w:lastRowLastColumn="0"/>
-          <w:jc w:val="center"/>
         </w:trPr>
         <w:tc>
           <w:tcPr>
             <w:cnfStyle w:val="001000000000" w:firstRow="0" w:lastRow="0" w:firstColumn="1" w:lastColumn="0" w:oddVBand="0" w:evenVBand="0" w:oddHBand="0" w:evenHBand="0" w:firstRowFirstColumn="0" w:firstRowLastColumn="0" w:lastRowFirstColumn="0" w:lastRowLastColumn="0"/>
             <w:tcW w:w="2695" w:type="dxa"/>
+            <w:tcBorders>
+              <w:left w:val="single" w:sz="4" w:space="0" w:color="9CC2E5" w:themeColor="accent1" w:themeTint="99"/>
+              <w:right w:val="single" w:sz="4" w:space="0" w:color="9CC2E5" w:themeColor="accent1" w:themeTint="99"/>
+            </w:tcBorders>
+            <w:vAlign w:val="center"/>
           </w:tcPr>
           <w:p>
             <w:pPr>
@@ -2450,6 +2786,11 @@
         <w:tc>
           <w:tcPr>
             <w:tcW w:w="6655" w:type="dxa"/>
+            <w:tcBorders>
+              <w:left w:val="single" w:sz="4" w:space="0" w:color="9CC2E5" w:themeColor="accent1" w:themeTint="99"/>
+              <w:right w:val="single" w:sz="4" w:space="0" w:color="9CC2E5" w:themeColor="accent1" w:themeTint="99"/>
+            </w:tcBorders>
+            <w:vAlign w:val="center"/>
           </w:tcPr>
           <w:p>
             <w:pPr>
@@ -2464,12 +2805,17 @@
       </w:tr>
       <w:tr>
         <w:trPr>
-          <w:jc w:val="center"/>
+          <w:cnfStyle w:val="000000100000" w:firstRow="0" w:lastRow="0" w:firstColumn="0" w:lastColumn="0" w:oddVBand="0" w:evenVBand="0" w:oddHBand="1" w:evenHBand="0" w:firstRowFirstColumn="0" w:firstRowLastColumn="0" w:lastRowFirstColumn="0" w:lastRowLastColumn="0"/>
         </w:trPr>
         <w:tc>
           <w:tcPr>
             <w:cnfStyle w:val="001000000000" w:firstRow="0" w:lastRow="0" w:firstColumn="1" w:lastColumn="0" w:oddVBand="0" w:evenVBand="0" w:oddHBand="0" w:evenHBand="0" w:firstRowFirstColumn="0" w:firstRowLastColumn="0" w:lastRowFirstColumn="0" w:lastRowLastColumn="0"/>
             <w:tcW w:w="2695" w:type="dxa"/>
+            <w:tcBorders>
+              <w:left w:val="single" w:sz="4" w:space="0" w:color="9CC2E5" w:themeColor="accent1" w:themeTint="99"/>
+              <w:right w:val="single" w:sz="4" w:space="0" w:color="9CC2E5" w:themeColor="accent1" w:themeTint="99"/>
+            </w:tcBorders>
+            <w:vAlign w:val="center"/>
           </w:tcPr>
           <w:p>
             <w:pPr>
@@ -2483,6 +2829,51 @@
         <w:tc>
           <w:tcPr>
             <w:tcW w:w="6655" w:type="dxa"/>
+            <w:tcBorders>
+              <w:left w:val="single" w:sz="4" w:space="0" w:color="9CC2E5" w:themeColor="accent1" w:themeTint="99"/>
+              <w:right w:val="single" w:sz="4" w:space="0" w:color="9CC2E5" w:themeColor="accent1" w:themeTint="99"/>
+            </w:tcBorders>
+            <w:vAlign w:val="center"/>
+          </w:tcPr>
+          <w:p>
+            <w:pPr>
+              <w:spacing w:after="160" w:line="259" w:lineRule="auto"/>
+              <w:cnfStyle w:val="000000100000" w:firstRow="0" w:lastRow="0" w:firstColumn="0" w:lastColumn="0" w:oddVBand="0" w:evenVBand="0" w:oddHBand="1" w:evenHBand="0" w:firstRowFirstColumn="0" w:firstRowLastColumn="0" w:lastRowFirstColumn="0" w:lastRowLastColumn="0"/>
+            </w:pPr>
+            <w:r>
+              <w:t>User added word or phrase to its favorites folder</w:t>
+            </w:r>
+          </w:p>
+        </w:tc>
+      </w:tr>
+      <w:tr>
+        <w:tc>
+          <w:tcPr>
+            <w:cnfStyle w:val="001000000000" w:firstRow="0" w:lastRow="0" w:firstColumn="1" w:lastColumn="0" w:oddVBand="0" w:evenVBand="0" w:oddHBand="0" w:evenHBand="0" w:firstRowFirstColumn="0" w:firstRowLastColumn="0" w:lastRowFirstColumn="0" w:lastRowLastColumn="0"/>
+            <w:tcW w:w="2695" w:type="dxa"/>
+            <w:tcBorders>
+              <w:left w:val="single" w:sz="4" w:space="0" w:color="9CC2E5" w:themeColor="accent1" w:themeTint="99"/>
+              <w:right w:val="single" w:sz="4" w:space="0" w:color="9CC2E5" w:themeColor="accent1" w:themeTint="99"/>
+            </w:tcBorders>
+            <w:vAlign w:val="center"/>
+          </w:tcPr>
+          <w:p>
+            <w:pPr>
+              <w:spacing w:after="160" w:line="259" w:lineRule="auto"/>
+            </w:pPr>
+            <w:r>
+              <w:t>Triggering Event:</w:t>
+            </w:r>
+          </w:p>
+        </w:tc>
+        <w:tc>
+          <w:tcPr>
+            <w:tcW w:w="6655" w:type="dxa"/>
+            <w:tcBorders>
+              <w:left w:val="single" w:sz="4" w:space="0" w:color="9CC2E5" w:themeColor="accent1" w:themeTint="99"/>
+              <w:right w:val="single" w:sz="4" w:space="0" w:color="9CC2E5" w:themeColor="accent1" w:themeTint="99"/>
+            </w:tcBorders>
+            <w:vAlign w:val="center"/>
           </w:tcPr>
           <w:p>
             <w:pPr>
@@ -2490,70 +2881,47 @@
               <w:cnfStyle w:val="000000000000" w:firstRow="0" w:lastRow="0" w:firstColumn="0" w:lastColumn="0" w:oddVBand="0" w:evenVBand="0" w:oddHBand="0" w:evenHBand="0" w:firstRowFirstColumn="0" w:firstRowLastColumn="0" w:lastRowFirstColumn="0" w:lastRowLastColumn="0"/>
             </w:pPr>
             <w:r>
-              <w:t>User added word or phrase to its favorites folder</w:t>
+              <w:t>Favorite translation word or phrase</w:t>
             </w:r>
           </w:p>
         </w:tc>
       </w:tr>
       <w:tr>
         <w:trPr>
-          <w:jc w:val="center"/>
+          <w:cnfStyle w:val="000000100000" w:firstRow="0" w:lastRow="0" w:firstColumn="0" w:lastColumn="0" w:oddVBand="0" w:evenVBand="0" w:oddHBand="1" w:evenHBand="0" w:firstRowFirstColumn="0" w:firstRowLastColumn="0" w:lastRowFirstColumn="0" w:lastRowLastColumn="0"/>
         </w:trPr>
         <w:tc>
           <w:tcPr>
             <w:cnfStyle w:val="001000000000" w:firstRow="0" w:lastRow="0" w:firstColumn="1" w:lastColumn="0" w:oddVBand="0" w:evenVBand="0" w:oddHBand="0" w:evenHBand="0" w:firstRowFirstColumn="0" w:firstRowLastColumn="0" w:lastRowFirstColumn="0" w:lastRowLastColumn="0"/>
             <w:tcW w:w="2695" w:type="dxa"/>
-          </w:tcPr>
-          <w:p>
-            <w:pPr>
-              <w:spacing w:after="160" w:line="259" w:lineRule="auto"/>
-            </w:pPr>
-            <w:r>
-              <w:t>Triggering Event:</w:t>
+            <w:tcBorders>
+              <w:left w:val="single" w:sz="4" w:space="0" w:color="9CC2E5" w:themeColor="accent1" w:themeTint="99"/>
+              <w:right w:val="single" w:sz="4" w:space="0" w:color="9CC2E5" w:themeColor="accent1" w:themeTint="99"/>
+            </w:tcBorders>
+            <w:vAlign w:val="center"/>
+          </w:tcPr>
+          <w:p>
+            <w:pPr>
+              <w:spacing w:after="160" w:line="259" w:lineRule="auto"/>
+            </w:pPr>
+            <w:r>
+              <w:t>Brief Description:</w:t>
             </w:r>
           </w:p>
         </w:tc>
         <w:tc>
           <w:tcPr>
             <w:tcW w:w="6655" w:type="dxa"/>
-          </w:tcPr>
-          <w:p>
-            <w:pPr>
-              <w:spacing w:after="160" w:line="259" w:lineRule="auto"/>
-              <w:cnfStyle w:val="000000000000" w:firstRow="0" w:lastRow="0" w:firstColumn="0" w:lastColumn="0" w:oddVBand="0" w:evenVBand="0" w:oddHBand="0" w:evenHBand="0" w:firstRowFirstColumn="0" w:firstRowLastColumn="0" w:lastRowFirstColumn="0" w:lastRowLastColumn="0"/>
-            </w:pPr>
-            <w:r>
-              <w:t>Favorite translation word or phrase</w:t>
-            </w:r>
-          </w:p>
-        </w:tc>
-      </w:tr>
-      <w:tr>
-        <w:trPr>
-          <w:jc w:val="center"/>
-        </w:trPr>
-        <w:tc>
-          <w:tcPr>
-            <w:cnfStyle w:val="001000000000" w:firstRow="0" w:lastRow="0" w:firstColumn="1" w:lastColumn="0" w:oddVBand="0" w:evenVBand="0" w:oddHBand="0" w:evenHBand="0" w:firstRowFirstColumn="0" w:firstRowLastColumn="0" w:lastRowFirstColumn="0" w:lastRowLastColumn="0"/>
-            <w:tcW w:w="2695" w:type="dxa"/>
-          </w:tcPr>
-          <w:p>
-            <w:pPr>
-              <w:spacing w:after="160" w:line="259" w:lineRule="auto"/>
-            </w:pPr>
-            <w:r>
-              <w:t>Brief Description:</w:t>
-            </w:r>
-          </w:p>
-        </w:tc>
-        <w:tc>
-          <w:tcPr>
-            <w:tcW w:w="6655" w:type="dxa"/>
-          </w:tcPr>
-          <w:p>
-            <w:pPr>
-              <w:spacing w:after="160" w:line="259" w:lineRule="auto"/>
-              <w:cnfStyle w:val="000000000000" w:firstRow="0" w:lastRow="0" w:firstColumn="0" w:lastColumn="0" w:oddVBand="0" w:evenVBand="0" w:oddHBand="0" w:evenHBand="0" w:firstRowFirstColumn="0" w:firstRowLastColumn="0" w:lastRowFirstColumn="0" w:lastRowLastColumn="0"/>
+            <w:tcBorders>
+              <w:left w:val="single" w:sz="4" w:space="0" w:color="9CC2E5" w:themeColor="accent1" w:themeTint="99"/>
+              <w:right w:val="single" w:sz="4" w:space="0" w:color="9CC2E5" w:themeColor="accent1" w:themeTint="99"/>
+            </w:tcBorders>
+            <w:vAlign w:val="center"/>
+          </w:tcPr>
+          <w:p>
+            <w:pPr>
+              <w:spacing w:after="160" w:line="259" w:lineRule="auto"/>
+              <w:cnfStyle w:val="000000100000" w:firstRow="0" w:lastRow="0" w:firstColumn="0" w:lastColumn="0" w:oddVBand="0" w:evenVBand="0" w:oddHBand="1" w:evenHBand="0" w:firstRowFirstColumn="0" w:firstRowLastColumn="0" w:lastRowFirstColumn="0" w:lastRowLastColumn="0"/>
             </w:pPr>
             <w:r>
               <w:t xml:space="preserve">When </w:t>
@@ -2567,12 +2935,16 @@
       <w:tr>
         <w:trPr>
           <w:trHeight w:val="1115"/>
-          <w:jc w:val="center"/>
         </w:trPr>
         <w:tc>
           <w:tcPr>
             <w:cnfStyle w:val="001000000000" w:firstRow="0" w:lastRow="0" w:firstColumn="1" w:lastColumn="0" w:oddVBand="0" w:evenVBand="0" w:oddHBand="0" w:evenHBand="0" w:firstRowFirstColumn="0" w:firstRowLastColumn="0" w:lastRowFirstColumn="0" w:lastRowLastColumn="0"/>
             <w:tcW w:w="2695" w:type="dxa"/>
+            <w:tcBorders>
+              <w:left w:val="single" w:sz="4" w:space="0" w:color="9CC2E5" w:themeColor="accent1" w:themeTint="99"/>
+              <w:right w:val="single" w:sz="4" w:space="0" w:color="9CC2E5" w:themeColor="accent1" w:themeTint="99"/>
+            </w:tcBorders>
+            <w:vAlign w:val="center"/>
           </w:tcPr>
           <w:p>
             <w:pPr>
@@ -2586,6 +2958,10 @@
         <w:tc>
           <w:tcPr>
             <w:tcW w:w="6655" w:type="dxa"/>
+            <w:tcBorders>
+              <w:left w:val="single" w:sz="4" w:space="0" w:color="9CC2E5" w:themeColor="accent1" w:themeTint="99"/>
+              <w:right w:val="single" w:sz="4" w:space="0" w:color="9CC2E5" w:themeColor="accent1" w:themeTint="99"/>
+            </w:tcBorders>
             <w:vAlign w:val="center"/>
           </w:tcPr>
           <w:p>
@@ -2610,12 +2986,17 @@
       </w:tr>
       <w:tr>
         <w:trPr>
-          <w:jc w:val="center"/>
+          <w:cnfStyle w:val="000000100000" w:firstRow="0" w:lastRow="0" w:firstColumn="0" w:lastColumn="0" w:oddVBand="0" w:evenVBand="0" w:oddHBand="1" w:evenHBand="0" w:firstRowFirstColumn="0" w:firstRowLastColumn="0" w:lastRowFirstColumn="0" w:lastRowLastColumn="0"/>
         </w:trPr>
         <w:tc>
           <w:tcPr>
             <w:cnfStyle w:val="001000000000" w:firstRow="0" w:lastRow="0" w:firstColumn="1" w:lastColumn="0" w:oddVBand="0" w:evenVBand="0" w:oddHBand="0" w:evenHBand="0" w:firstRowFirstColumn="0" w:firstRowLastColumn="0" w:lastRowFirstColumn="0" w:lastRowLastColumn="0"/>
             <w:tcW w:w="2695" w:type="dxa"/>
+            <w:tcBorders>
+              <w:left w:val="single" w:sz="4" w:space="0" w:color="9CC2E5" w:themeColor="accent1" w:themeTint="99"/>
+              <w:right w:val="single" w:sz="4" w:space="0" w:color="9CC2E5" w:themeColor="accent1" w:themeTint="99"/>
+            </w:tcBorders>
+            <w:vAlign w:val="center"/>
           </w:tcPr>
           <w:p>
             <w:pPr>
@@ -2629,6 +3010,51 @@
         <w:tc>
           <w:tcPr>
             <w:tcW w:w="6655" w:type="dxa"/>
+            <w:tcBorders>
+              <w:left w:val="single" w:sz="4" w:space="0" w:color="9CC2E5" w:themeColor="accent1" w:themeTint="99"/>
+              <w:right w:val="single" w:sz="4" w:space="0" w:color="9CC2E5" w:themeColor="accent1" w:themeTint="99"/>
+            </w:tcBorders>
+            <w:vAlign w:val="center"/>
+          </w:tcPr>
+          <w:p>
+            <w:pPr>
+              <w:spacing w:after="160" w:line="259" w:lineRule="auto"/>
+              <w:cnfStyle w:val="000000100000" w:firstRow="0" w:lastRow="0" w:firstColumn="0" w:lastColumn="0" w:oddVBand="0" w:evenVBand="0" w:oddHBand="1" w:evenHBand="0" w:firstRowFirstColumn="0" w:firstRowLastColumn="0" w:lastRowFirstColumn="0" w:lastRowLastColumn="0"/>
+            </w:pPr>
+            <w:r>
+              <w:t>Includes: None</w:t>
+            </w:r>
+          </w:p>
+        </w:tc>
+      </w:tr>
+      <w:tr>
+        <w:tc>
+          <w:tcPr>
+            <w:cnfStyle w:val="001000000000" w:firstRow="0" w:lastRow="0" w:firstColumn="1" w:lastColumn="0" w:oddVBand="0" w:evenVBand="0" w:oddHBand="0" w:evenHBand="0" w:firstRowFirstColumn="0" w:firstRowLastColumn="0" w:lastRowFirstColumn="0" w:lastRowLastColumn="0"/>
+            <w:tcW w:w="2695" w:type="dxa"/>
+            <w:tcBorders>
+              <w:left w:val="single" w:sz="4" w:space="0" w:color="9CC2E5" w:themeColor="accent1" w:themeTint="99"/>
+              <w:right w:val="single" w:sz="4" w:space="0" w:color="9CC2E5" w:themeColor="accent1" w:themeTint="99"/>
+            </w:tcBorders>
+            <w:vAlign w:val="center"/>
+          </w:tcPr>
+          <w:p>
+            <w:pPr>
+              <w:spacing w:after="160" w:line="259" w:lineRule="auto"/>
+            </w:pPr>
+            <w:r>
+              <w:t>Stakeholders:</w:t>
+            </w:r>
+          </w:p>
+        </w:tc>
+        <w:tc>
+          <w:tcPr>
+            <w:tcW w:w="6655" w:type="dxa"/>
+            <w:tcBorders>
+              <w:left w:val="single" w:sz="4" w:space="0" w:color="9CC2E5" w:themeColor="accent1" w:themeTint="99"/>
+              <w:right w:val="single" w:sz="4" w:space="0" w:color="9CC2E5" w:themeColor="accent1" w:themeTint="99"/>
+            </w:tcBorders>
+            <w:vAlign w:val="center"/>
           </w:tcPr>
           <w:p>
             <w:pPr>
@@ -2636,32 +3062,106 @@
               <w:cnfStyle w:val="000000000000" w:firstRow="0" w:lastRow="0" w:firstColumn="0" w:lastColumn="0" w:oddVBand="0" w:evenVBand="0" w:oddHBand="0" w:evenHBand="0" w:firstRowFirstColumn="0" w:firstRowLastColumn="0" w:lastRowFirstColumn="0" w:lastRowLastColumn="0"/>
             </w:pPr>
             <w:r>
-              <w:t>Includes: None</w:t>
+              <w:t>User: Using the Dayalektor application</w:t>
+            </w:r>
+          </w:p>
+          <w:p>
+            <w:pPr>
+              <w:spacing w:after="160" w:line="259" w:lineRule="auto"/>
+              <w:cnfStyle w:val="000000000000" w:firstRow="0" w:lastRow="0" w:firstColumn="0" w:lastColumn="0" w:oddVBand="0" w:evenVBand="0" w:oddHBand="0" w:evenHBand="0" w:firstRowFirstColumn="0" w:firstRowLastColumn="0" w:lastRowFirstColumn="0" w:lastRowLastColumn="0"/>
+            </w:pPr>
+            <w:r>
+              <w:t>System</w:t>
+            </w:r>
+            <w:r>
+              <w:t xml:space="preserve">: </w:t>
+            </w:r>
+            <w:r>
+              <w:t>Provides words and phrases that can be translate to different Philippines dialect</w:t>
             </w:r>
           </w:p>
         </w:tc>
       </w:tr>
       <w:tr>
         <w:trPr>
-          <w:jc w:val="center"/>
+          <w:cnfStyle w:val="000000100000" w:firstRow="0" w:lastRow="0" w:firstColumn="0" w:lastColumn="0" w:oddVBand="0" w:evenVBand="0" w:oddHBand="1" w:evenHBand="0" w:firstRowFirstColumn="0" w:firstRowLastColumn="0" w:lastRowFirstColumn="0" w:lastRowLastColumn="0"/>
         </w:trPr>
         <w:tc>
           <w:tcPr>
             <w:cnfStyle w:val="001000000000" w:firstRow="0" w:lastRow="0" w:firstColumn="1" w:lastColumn="0" w:oddVBand="0" w:evenVBand="0" w:oddHBand="0" w:evenHBand="0" w:firstRowFirstColumn="0" w:firstRowLastColumn="0" w:lastRowFirstColumn="0" w:lastRowLastColumn="0"/>
             <w:tcW w:w="2695" w:type="dxa"/>
-          </w:tcPr>
-          <w:p>
-            <w:pPr>
-              <w:spacing w:after="160" w:line="259" w:lineRule="auto"/>
-            </w:pPr>
-            <w:r>
-              <w:t>Stakeholders:</w:t>
+            <w:tcBorders>
+              <w:left w:val="single" w:sz="4" w:space="0" w:color="9CC2E5" w:themeColor="accent1" w:themeTint="99"/>
+              <w:right w:val="single" w:sz="4" w:space="0" w:color="9CC2E5" w:themeColor="accent1" w:themeTint="99"/>
+            </w:tcBorders>
+            <w:vAlign w:val="center"/>
+          </w:tcPr>
+          <w:p>
+            <w:pPr>
+              <w:spacing w:after="160" w:line="259" w:lineRule="auto"/>
+            </w:pPr>
+            <w:r>
+              <w:t>Preconditions:</w:t>
             </w:r>
           </w:p>
         </w:tc>
         <w:tc>
           <w:tcPr>
             <w:tcW w:w="6655" w:type="dxa"/>
+            <w:tcBorders>
+              <w:left w:val="single" w:sz="4" w:space="0" w:color="9CC2E5" w:themeColor="accent1" w:themeTint="99"/>
+              <w:right w:val="single" w:sz="4" w:space="0" w:color="9CC2E5" w:themeColor="accent1" w:themeTint="99"/>
+            </w:tcBorders>
+            <w:vAlign w:val="center"/>
+          </w:tcPr>
+          <w:p>
+            <w:pPr>
+              <w:spacing w:after="160" w:line="259" w:lineRule="auto"/>
+              <w:cnfStyle w:val="000000100000" w:firstRow="0" w:lastRow="0" w:firstColumn="0" w:lastColumn="0" w:oddVBand="0" w:evenVBand="0" w:oddHBand="1" w:evenHBand="0" w:firstRowFirstColumn="0" w:firstRowLastColumn="0" w:lastRowFirstColumn="0" w:lastRowLastColumn="0"/>
+            </w:pPr>
+            <w:r>
+              <w:t>User must access the application</w:t>
+            </w:r>
+          </w:p>
+          <w:p>
+            <w:pPr>
+              <w:spacing w:after="160" w:line="259" w:lineRule="auto"/>
+              <w:cnfStyle w:val="000000100000" w:firstRow="0" w:lastRow="0" w:firstColumn="0" w:lastColumn="0" w:oddVBand="0" w:evenVBand="0" w:oddHBand="1" w:evenHBand="0" w:firstRowFirstColumn="0" w:firstRowLastColumn="0" w:lastRowFirstColumn="0" w:lastRowLastColumn="0"/>
+            </w:pPr>
+            <w:r>
+              <w:t>System consist translation of word or phrase using different Philippines dialect</w:t>
+            </w:r>
+          </w:p>
+        </w:tc>
+      </w:tr>
+      <w:tr>
+        <w:tc>
+          <w:tcPr>
+            <w:cnfStyle w:val="001000000000" w:firstRow="0" w:lastRow="0" w:firstColumn="1" w:lastColumn="0" w:oddVBand="0" w:evenVBand="0" w:oddHBand="0" w:evenHBand="0" w:firstRowFirstColumn="0" w:firstRowLastColumn="0" w:lastRowFirstColumn="0" w:lastRowLastColumn="0"/>
+            <w:tcW w:w="2695" w:type="dxa"/>
+            <w:tcBorders>
+              <w:left w:val="single" w:sz="4" w:space="0" w:color="9CC2E5" w:themeColor="accent1" w:themeTint="99"/>
+              <w:right w:val="single" w:sz="4" w:space="0" w:color="9CC2E5" w:themeColor="accent1" w:themeTint="99"/>
+            </w:tcBorders>
+            <w:vAlign w:val="center"/>
+          </w:tcPr>
+          <w:p>
+            <w:pPr>
+              <w:spacing w:after="160" w:line="259" w:lineRule="auto"/>
+            </w:pPr>
+            <w:r>
+              <w:t>Post conditions:</w:t>
+            </w:r>
+          </w:p>
+        </w:tc>
+        <w:tc>
+          <w:tcPr>
+            <w:tcW w:w="6655" w:type="dxa"/>
+            <w:tcBorders>
+              <w:left w:val="single" w:sz="4" w:space="0" w:color="9CC2E5" w:themeColor="accent1" w:themeTint="99"/>
+              <w:right w:val="single" w:sz="4" w:space="0" w:color="9CC2E5" w:themeColor="accent1" w:themeTint="99"/>
+            </w:tcBorders>
+            <w:vAlign w:val="center"/>
           </w:tcPr>
           <w:p>
             <w:pPr>
@@ -2669,7 +3169,7 @@
               <w:cnfStyle w:val="000000000000" w:firstRow="0" w:lastRow="0" w:firstColumn="0" w:lastColumn="0" w:oddVBand="0" w:evenVBand="0" w:oddHBand="0" w:evenHBand="0" w:firstRowFirstColumn="0" w:firstRowLastColumn="0" w:lastRowFirstColumn="0" w:lastRowLastColumn="0"/>
             </w:pPr>
             <w:r>
-              <w:t>User: Using the Dayalektor application</w:t>
+              <w:t>User must be able to see the list of his/her favorite translation words or phrases</w:t>
             </w:r>
           </w:p>
           <w:p>
@@ -2678,123 +3178,43 @@
               <w:cnfStyle w:val="000000000000" w:firstRow="0" w:lastRow="0" w:firstColumn="0" w:lastColumn="0" w:oddVBand="0" w:evenVBand="0" w:oddHBand="0" w:evenHBand="0" w:firstRowFirstColumn="0" w:firstRowLastColumn="0" w:lastRowFirstColumn="0" w:lastRowLastColumn="0"/>
             </w:pPr>
             <w:r>
-              <w:t>System</w:t>
-            </w:r>
-            <w:r>
-              <w:t xml:space="preserve">: </w:t>
-            </w:r>
-            <w:r>
-              <w:t>Provides words and phrases that can be translate to different Philippines dialect</w:t>
+              <w:t>System must be able to store/add the favorite words or phrases of the user</w:t>
             </w:r>
           </w:p>
         </w:tc>
       </w:tr>
       <w:tr>
         <w:trPr>
-          <w:jc w:val="center"/>
+          <w:cnfStyle w:val="000000100000" w:firstRow="0" w:lastRow="0" w:firstColumn="0" w:lastColumn="0" w:oddVBand="0" w:evenVBand="0" w:oddHBand="1" w:evenHBand="0" w:firstRowFirstColumn="0" w:firstRowLastColumn="0" w:lastRowFirstColumn="0" w:lastRowLastColumn="0"/>
+          <w:trHeight w:val="4211"/>
         </w:trPr>
         <w:tc>
           <w:tcPr>
             <w:cnfStyle w:val="001000000000" w:firstRow="0" w:lastRow="0" w:firstColumn="1" w:lastColumn="0" w:oddVBand="0" w:evenVBand="0" w:oddHBand="0" w:evenHBand="0" w:firstRowFirstColumn="0" w:firstRowLastColumn="0" w:lastRowFirstColumn="0" w:lastRowLastColumn="0"/>
             <w:tcW w:w="2695" w:type="dxa"/>
-          </w:tcPr>
-          <w:p>
-            <w:pPr>
-              <w:spacing w:after="160" w:line="259" w:lineRule="auto"/>
-            </w:pPr>
-            <w:r>
-              <w:t>Preconditions:</w:t>
+            <w:tcBorders>
+              <w:left w:val="single" w:sz="4" w:space="0" w:color="9CC2E5" w:themeColor="accent1" w:themeTint="99"/>
+              <w:right w:val="single" w:sz="4" w:space="0" w:color="9CC2E5" w:themeColor="accent1" w:themeTint="99"/>
+            </w:tcBorders>
+            <w:vAlign w:val="center"/>
+          </w:tcPr>
+          <w:p>
+            <w:pPr>
+              <w:spacing w:after="160" w:line="259" w:lineRule="auto"/>
+            </w:pPr>
+            <w:r>
+              <w:t>Flow of Activities:</w:t>
             </w:r>
           </w:p>
         </w:tc>
         <w:tc>
           <w:tcPr>
             <w:tcW w:w="6655" w:type="dxa"/>
-          </w:tcPr>
-          <w:p>
-            <w:pPr>
-              <w:spacing w:after="160" w:line="259" w:lineRule="auto"/>
-              <w:cnfStyle w:val="000000000000" w:firstRow="0" w:lastRow="0" w:firstColumn="0" w:lastColumn="0" w:oddVBand="0" w:evenVBand="0" w:oddHBand="0" w:evenHBand="0" w:firstRowFirstColumn="0" w:firstRowLastColumn="0" w:lastRowFirstColumn="0" w:lastRowLastColumn="0"/>
-            </w:pPr>
-            <w:r>
-              <w:t>User must access the application</w:t>
-            </w:r>
-          </w:p>
-          <w:p>
-            <w:pPr>
-              <w:spacing w:after="160" w:line="259" w:lineRule="auto"/>
-              <w:cnfStyle w:val="000000000000" w:firstRow="0" w:lastRow="0" w:firstColumn="0" w:lastColumn="0" w:oddVBand="0" w:evenVBand="0" w:oddHBand="0" w:evenHBand="0" w:firstRowFirstColumn="0" w:firstRowLastColumn="0" w:lastRowFirstColumn="0" w:lastRowLastColumn="0"/>
-            </w:pPr>
-            <w:r>
-              <w:t>System consist translation of word or phrase using different Philippines dialect</w:t>
-            </w:r>
-          </w:p>
-        </w:tc>
-      </w:tr>
-      <w:tr>
-        <w:trPr>
-          <w:jc w:val="center"/>
-        </w:trPr>
-        <w:tc>
-          <w:tcPr>
-            <w:cnfStyle w:val="001000000000" w:firstRow="0" w:lastRow="0" w:firstColumn="1" w:lastColumn="0" w:oddVBand="0" w:evenVBand="0" w:oddHBand="0" w:evenHBand="0" w:firstRowFirstColumn="0" w:firstRowLastColumn="0" w:lastRowFirstColumn="0" w:lastRowLastColumn="0"/>
-            <w:tcW w:w="2695" w:type="dxa"/>
-          </w:tcPr>
-          <w:p>
-            <w:pPr>
-              <w:spacing w:after="160" w:line="259" w:lineRule="auto"/>
-            </w:pPr>
-            <w:r>
-              <w:t>Post conditions:</w:t>
-            </w:r>
-          </w:p>
-        </w:tc>
-        <w:tc>
-          <w:tcPr>
-            <w:tcW w:w="6655" w:type="dxa"/>
-          </w:tcPr>
-          <w:p>
-            <w:pPr>
-              <w:spacing w:after="160" w:line="259" w:lineRule="auto"/>
-              <w:cnfStyle w:val="000000000000" w:firstRow="0" w:lastRow="0" w:firstColumn="0" w:lastColumn="0" w:oddVBand="0" w:evenVBand="0" w:oddHBand="0" w:evenHBand="0" w:firstRowFirstColumn="0" w:firstRowLastColumn="0" w:lastRowFirstColumn="0" w:lastRowLastColumn="0"/>
-            </w:pPr>
-            <w:r>
-              <w:t>User must be able to see the list of his/her favorite translation words or phrases</w:t>
-            </w:r>
-          </w:p>
-          <w:p>
-            <w:pPr>
-              <w:spacing w:after="160" w:line="259" w:lineRule="auto"/>
-              <w:cnfStyle w:val="000000000000" w:firstRow="0" w:lastRow="0" w:firstColumn="0" w:lastColumn="0" w:oddVBand="0" w:evenVBand="0" w:oddHBand="0" w:evenHBand="0" w:firstRowFirstColumn="0" w:firstRowLastColumn="0" w:lastRowFirstColumn="0" w:lastRowLastColumn="0"/>
-            </w:pPr>
-            <w:r>
-              <w:t>System must be able to store/add the favorite words or phrases of the user</w:t>
-            </w:r>
-          </w:p>
-        </w:tc>
-      </w:tr>
-      <w:tr>
-        <w:trPr>
-          <w:trHeight w:val="4211"/>
-          <w:jc w:val="center"/>
-        </w:trPr>
-        <w:tc>
-          <w:tcPr>
-            <w:cnfStyle w:val="001000000000" w:firstRow="0" w:lastRow="0" w:firstColumn="1" w:lastColumn="0" w:oddVBand="0" w:evenVBand="0" w:oddHBand="0" w:evenHBand="0" w:firstRowFirstColumn="0" w:firstRowLastColumn="0" w:lastRowFirstColumn="0" w:lastRowLastColumn="0"/>
-            <w:tcW w:w="2695" w:type="dxa"/>
-          </w:tcPr>
-          <w:p>
-            <w:pPr>
-              <w:spacing w:after="160" w:line="259" w:lineRule="auto"/>
-            </w:pPr>
-            <w:r>
-              <w:t>Flow of Activities:</w:t>
-            </w:r>
-          </w:p>
-        </w:tc>
-        <w:tc>
-          <w:tcPr>
-            <w:tcW w:w="6655" w:type="dxa"/>
+            <w:tcBorders>
+              <w:left w:val="single" w:sz="4" w:space="0" w:color="9CC2E5" w:themeColor="accent1" w:themeTint="99"/>
+              <w:right w:val="single" w:sz="4" w:space="0" w:color="9CC2E5" w:themeColor="accent1" w:themeTint="99"/>
+            </w:tcBorders>
+            <w:vAlign w:val="center"/>
           </w:tcPr>
           <w:tbl>
             <w:tblPr>
@@ -2812,7 +3232,7 @@
                   <w:tcW w:w="3214" w:type="dxa"/>
                   <w:tcBorders>
                     <w:top w:val="single" w:sz="4" w:space="0" w:color="auto"/>
-                    <w:left w:val="nil"/>
+                    <w:left w:val="single" w:sz="4" w:space="0" w:color="auto"/>
                     <w:bottom w:val="single" w:sz="4" w:space="0" w:color="auto"/>
                   </w:tcBorders>
                 </w:tcPr>
@@ -2820,12 +3240,12 @@
                   <w:pPr>
                     <w:spacing w:after="160" w:line="259" w:lineRule="auto"/>
                     <w:rPr>
-                      <w:color w:val="5B9BD5" w:themeColor="accent1"/>
+                      <w:i/>
                     </w:rPr>
                   </w:pPr>
                   <w:r>
                     <w:rPr>
-                      <w:color w:val="5B9BD5" w:themeColor="accent1"/>
+                      <w:i/>
                     </w:rPr>
                     <w:t>Actor</w:t>
                   </w:r>
@@ -2837,19 +3257,19 @@
                   <w:tcBorders>
                     <w:top w:val="single" w:sz="4" w:space="0" w:color="auto"/>
                     <w:bottom w:val="single" w:sz="4" w:space="0" w:color="auto"/>
-                    <w:right w:val="nil"/>
+                    <w:right w:val="single" w:sz="4" w:space="0" w:color="auto"/>
                   </w:tcBorders>
                 </w:tcPr>
                 <w:p>
                   <w:pPr>
                     <w:spacing w:after="160" w:line="259" w:lineRule="auto"/>
                     <w:rPr>
-                      <w:color w:val="5B9BD5" w:themeColor="accent1"/>
+                      <w:i/>
                     </w:rPr>
                   </w:pPr>
                   <w:r>
                     <w:rPr>
-                      <w:color w:val="5B9BD5" w:themeColor="accent1"/>
+                      <w:i/>
                     </w:rPr>
                     <w:t>System</w:t>
                   </w:r>
@@ -2862,51 +3282,59 @@
                   <w:tcW w:w="3214" w:type="dxa"/>
                   <w:tcBorders>
                     <w:top w:val="single" w:sz="4" w:space="0" w:color="auto"/>
-                    <w:left w:val="nil"/>
-                    <w:bottom w:val="nil"/>
+                    <w:left w:val="single" w:sz="4" w:space="0" w:color="auto"/>
+                    <w:bottom w:val="single" w:sz="4" w:space="0" w:color="auto"/>
                     <w:right w:val="single" w:sz="4" w:space="0" w:color="auto"/>
                   </w:tcBorders>
                 </w:tcPr>
                 <w:p>
                   <w:pPr>
                     <w:spacing w:after="160" w:line="259" w:lineRule="auto"/>
-                    <w:rPr>
-                      <w:color w:val="5B9BD5" w:themeColor="accent1"/>
-                    </w:rPr>
                   </w:pPr>
                   <w:r>
-                    <w:rPr>
-                      <w:color w:val="5B9BD5" w:themeColor="accent1"/>
-                    </w:rPr>
-                    <w:t>1. User accesses the website.</w:t>
+                    <w:t>1. User accesses the app’s online forum</w:t>
+                  </w:r>
+                  <w:r>
+                    <w:t>.</w:t>
                   </w:r>
                 </w:p>
                 <w:p>
                   <w:pPr>
                     <w:spacing w:after="160" w:line="259" w:lineRule="auto"/>
-                    <w:rPr>
-                      <w:color w:val="5B9BD5" w:themeColor="accent1"/>
-                    </w:rPr>
                   </w:pPr>
                   <w:r>
-                    <w:rPr>
-                      <w:color w:val="5B9BD5" w:themeColor="accent1"/>
-                    </w:rPr>
-                    <w:t>2. User clicks the Review tab then clicks “Review Programs” to view the list of services offered.</w:t>
+                    <w:t xml:space="preserve">2. </w:t>
+                  </w:r>
+                  <w:r>
+                    <w:t>User logs in to his/her account</w:t>
+                  </w:r>
+                  <w:r>
+                    <w:t>.</w:t>
                   </w:r>
                 </w:p>
                 <w:p>
                   <w:pPr>
                     <w:spacing w:after="160" w:line="259" w:lineRule="auto"/>
-                    <w:rPr>
-                      <w:color w:val="5B9BD5" w:themeColor="accent1"/>
-                    </w:rPr>
                   </w:pPr>
                   <w:r>
-                    <w:rPr>
-                      <w:color w:val="5B9BD5" w:themeColor="accent1"/>
-                    </w:rPr>
-                    <w:t>3. User clicks the “read more” button at the bottom part of the review class to know more about the service.</w:t>
+                    <w:br/>
+                  </w:r>
+                  <w:r>
+                    <w:t xml:space="preserve">3. User </w:t>
+                  </w:r>
+                  <w:r>
+                    <w:t>favorites other users’ translation of words/phrases</w:t>
+                  </w:r>
+                  <w:r>
+                    <w:t>.</w:t>
+                  </w:r>
+                </w:p>
+                <w:p>
+                  <w:pPr>
+                    <w:spacing w:after="160" w:line="259" w:lineRule="auto"/>
+                  </w:pPr>
+                  <w:r>
+                    <w:t>4. User opens the ‘Favorites’ folder.</w:t>
                   </w:r>
                 </w:p>
               </w:tc>
@@ -2916,72 +3344,67 @@
                   <w:tcBorders>
                     <w:top w:val="single" w:sz="4" w:space="0" w:color="auto"/>
                     <w:left w:val="single" w:sz="4" w:space="0" w:color="auto"/>
-                    <w:bottom w:val="nil"/>
-                    <w:right w:val="nil"/>
+                    <w:bottom w:val="single" w:sz="4" w:space="0" w:color="auto"/>
+                    <w:right w:val="single" w:sz="4" w:space="0" w:color="auto"/>
                   </w:tcBorders>
                 </w:tcPr>
                 <w:p>
                   <w:pPr>
                     <w:spacing w:after="160" w:line="259" w:lineRule="auto"/>
-                    <w:rPr>
-                      <w:color w:val="5B9BD5" w:themeColor="accent1"/>
-                    </w:rPr>
                   </w:pPr>
                   <w:r>
-                    <w:rPr>
-                      <w:color w:val="5B9BD5" w:themeColor="accent1"/>
-                    </w:rPr>
-                    <w:t>1.1. Website loads.</w:t>
+                    <w:t>1.1. Online forum loads</w:t>
+                  </w:r>
+                  <w:r>
+                    <w:t>.</w:t>
                   </w:r>
                 </w:p>
                 <w:p>
                   <w:pPr>
                     <w:spacing w:after="160" w:line="259" w:lineRule="auto"/>
-                    <w:rPr>
-                      <w:color w:val="5B9BD5" w:themeColor="accent1"/>
-                    </w:rPr>
                   </w:pPr>
                   <w:r>
-                    <w:rPr>
-                      <w:color w:val="5B9BD5" w:themeColor="accent1"/>
-                    </w:rPr>
-                    <w:t>2.1. Shows review programs information.</w:t>
+                    <w:br/>
+                  </w:r>
+                  <w:r>
+                    <w:t>2.1.</w:t>
+                  </w:r>
+                  <w:r>
+                    <w:t xml:space="preserve"> User</w:t>
+                  </w:r>
+                  <w:r>
+                    <w:t xml:space="preserve"> redirects to the homepage of online forum</w:t>
+                  </w:r>
+                  <w:r>
+                    <w:t>.</w:t>
                   </w:r>
                 </w:p>
                 <w:p>
                   <w:pPr>
                     <w:spacing w:after="160" w:line="259" w:lineRule="auto"/>
-                    <w:rPr>
-                      <w:color w:val="5B9BD5" w:themeColor="accent1"/>
-                    </w:rPr>
                   </w:pPr>
+                  <w:r>
+                    <w:t xml:space="preserve">3.1. </w:t>
+                  </w:r>
+                  <w:r>
+                    <w:t xml:space="preserve">Stores in the </w:t>
+                  </w:r>
+                  <w:r>
+                    <w:t>‘Favorites’ folder</w:t>
+                  </w:r>
+                  <w:r>
+                    <w:t>.</w:t>
+                  </w:r>
                 </w:p>
                 <w:p>
                   <w:pPr>
                     <w:spacing w:after="160" w:line="259" w:lineRule="auto"/>
-                    <w:rPr>
-                      <w:color w:val="5B9BD5" w:themeColor="accent1"/>
-                    </w:rPr>
                   </w:pPr>
                   <w:r>
-                    <w:rPr>
-                      <w:color w:val="5B9BD5" w:themeColor="accent1"/>
-                    </w:rPr>
-                    <w:t>3.1. User may know more about the services by clicking the “read more” button or title of the service.</w:t>
-                  </w:r>
-                </w:p>
-                <w:p>
-                  <w:pPr>
-                    <w:spacing w:after="160" w:line="259" w:lineRule="auto"/>
-                    <w:rPr>
-                      <w:color w:val="5B9BD5" w:themeColor="accent1"/>
-                    </w:rPr>
-                  </w:pPr>
-                  <w:r>
-                    <w:rPr>
-                      <w:color w:val="5B9BD5" w:themeColor="accent1"/>
-                    </w:rPr>
-                    <w:t>3.2. Site loads up the information of service.</w:t>
+                    <w:t>3.2. Displays all the favorited translations</w:t>
+                  </w:r>
+                  <w:r>
+                    <w:t>.</w:t>
                   </w:r>
                 </w:p>
               </w:tc>
@@ -2990,7 +3413,7 @@
           <w:p>
             <w:pPr>
               <w:spacing w:after="160" w:line="259" w:lineRule="auto"/>
-              <w:cnfStyle w:val="000000000000" w:firstRow="0" w:lastRow="0" w:firstColumn="0" w:lastColumn="0" w:oddVBand="0" w:evenVBand="0" w:oddHBand="0" w:evenHBand="0" w:firstRowFirstColumn="0" w:firstRowLastColumn="0" w:lastRowFirstColumn="0" w:lastRowLastColumn="0"/>
+              <w:cnfStyle w:val="000000100000" w:firstRow="0" w:lastRow="0" w:firstColumn="0" w:lastColumn="0" w:oddVBand="0" w:evenVBand="0" w:oddHBand="1" w:evenHBand="0" w:firstRowFirstColumn="0" w:firstRowLastColumn="0" w:lastRowFirstColumn="0" w:lastRowLastColumn="0"/>
               <w:rPr>
                 <w:color w:val="5B9BD5" w:themeColor="accent1"/>
               </w:rPr>
@@ -3001,12 +3424,16 @@
       <w:tr>
         <w:trPr>
           <w:trHeight w:val="575"/>
-          <w:jc w:val="center"/>
         </w:trPr>
         <w:tc>
           <w:tcPr>
             <w:cnfStyle w:val="001000000000" w:firstRow="0" w:lastRow="0" w:firstColumn="1" w:lastColumn="0" w:oddVBand="0" w:evenVBand="0" w:oddHBand="0" w:evenHBand="0" w:firstRowFirstColumn="0" w:firstRowLastColumn="0" w:lastRowFirstColumn="0" w:lastRowLastColumn="0"/>
             <w:tcW w:w="2695" w:type="dxa"/>
+            <w:tcBorders>
+              <w:left w:val="single" w:sz="4" w:space="0" w:color="9CC2E5" w:themeColor="accent1" w:themeTint="99"/>
+              <w:right w:val="single" w:sz="4" w:space="0" w:color="9CC2E5" w:themeColor="accent1" w:themeTint="99"/>
+            </w:tcBorders>
+            <w:vAlign w:val="center"/>
           </w:tcPr>
           <w:p>
             <w:pPr>
@@ -3020,21 +3447,43 @@
         <w:tc>
           <w:tcPr>
             <w:tcW w:w="6655" w:type="dxa"/>
-          </w:tcPr>
-          <w:p>
-            <w:pPr>
-              <w:spacing w:after="160" w:line="259" w:lineRule="auto"/>
+            <w:tcBorders>
+              <w:left w:val="single" w:sz="4" w:space="0" w:color="9CC2E5" w:themeColor="accent1" w:themeTint="99"/>
+              <w:right w:val="single" w:sz="4" w:space="0" w:color="9CC2E5" w:themeColor="accent1" w:themeTint="99"/>
+            </w:tcBorders>
+            <w:vAlign w:val="center"/>
+          </w:tcPr>
+          <w:p>
+            <w:pPr>
+              <w:pStyle w:val="ListParagraph"/>
+              <w:numPr>
+                <w:ilvl w:val="1"/>
+                <w:numId w:val="1"/>
+              </w:numPr>
               <w:cnfStyle w:val="000000000000" w:firstRow="0" w:lastRow="0" w:firstColumn="0" w:lastColumn="0" w:oddVBand="0" w:evenVBand="0" w:oddHBand="0" w:evenHBand="0" w:firstRowFirstColumn="0" w:firstRowLastColumn="0" w:lastRowFirstColumn="0" w:lastRowLastColumn="0"/>
-              <w:rPr>
-                <w:color w:val="5B9BD5" w:themeColor="accent1"/>
-              </w:rPr>
-            </w:pPr>
-            <w:r>
-              <w:rPr>
-                <w:color w:val="5B9BD5" w:themeColor="accent1"/>
-              </w:rPr>
-              <w:t>1.1 User will not be able to access the website if his/her end-device is not connected to the internet.</w:t>
-            </w:r>
+            </w:pPr>
+            <w:r>
+              <w:t>If the user does not have an inter</w:t>
+            </w:r>
+            <w:r>
+              <w:t xml:space="preserve">net connection, </w:t>
+            </w:r>
+            <w:r>
+              <w:t>he/she cannot access to the app’s online forum.</w:t>
+            </w:r>
+          </w:p>
+          <w:p>
+            <w:pPr>
+              <w:cnfStyle w:val="000000000000" w:firstRow="0" w:lastRow="0" w:firstColumn="0" w:lastColumn="0" w:oddVBand="0" w:evenVBand="0" w:oddHBand="0" w:evenHBand="0" w:firstRowFirstColumn="0" w:firstRowLastColumn="0" w:lastRowFirstColumn="0" w:lastRowLastColumn="0"/>
+            </w:pPr>
+            <w:r>
+              <w:t xml:space="preserve">2.1. </w:t>
+            </w:r>
+            <w:r>
+              <w:t>If the user does not log in to his/her account, he/she will redirect back to the original homepage of the app.</w:t>
+            </w:r>
+            <w:bookmarkStart w:id="0" w:name="_GoBack"/>
+            <w:bookmarkEnd w:id="0"/>
           </w:p>
         </w:tc>
       </w:tr>
@@ -3070,9 +3519,8 @@
     </w:p>
     <w:tbl>
       <w:tblPr>
-        <w:tblStyle w:val="GridTable1Light"/>
+        <w:tblStyle w:val="ListTable2-Accent5"/>
         <w:tblW w:w="0" w:type="auto"/>
-        <w:jc w:val="center"/>
         <w:tblLook w:val="04A0" w:firstRow="1" w:lastRow="0" w:firstColumn="1" w:lastColumn="0" w:noHBand="0" w:noVBand="1"/>
       </w:tblPr>
       <w:tblGrid>
@@ -3082,12 +3530,16 @@
       <w:tr>
         <w:trPr>
           <w:cnfStyle w:val="100000000000" w:firstRow="1" w:lastRow="0" w:firstColumn="0" w:lastColumn="0" w:oddVBand="0" w:evenVBand="0" w:oddHBand="0" w:evenHBand="0" w:firstRowFirstColumn="0" w:firstRowLastColumn="0" w:lastRowFirstColumn="0" w:lastRowLastColumn="0"/>
-          <w:jc w:val="center"/>
         </w:trPr>
         <w:tc>
           <w:tcPr>
             <w:cnfStyle w:val="001000000000" w:firstRow="0" w:lastRow="0" w:firstColumn="1" w:lastColumn="0" w:oddVBand="0" w:evenVBand="0" w:oddHBand="0" w:evenHBand="0" w:firstRowFirstColumn="0" w:firstRowLastColumn="0" w:lastRowFirstColumn="0" w:lastRowLastColumn="0"/>
             <w:tcW w:w="2695" w:type="dxa"/>
+            <w:tcBorders>
+              <w:left w:val="single" w:sz="4" w:space="0" w:color="9CC2E5" w:themeColor="accent1" w:themeTint="99"/>
+              <w:right w:val="single" w:sz="4" w:space="0" w:color="9CC2E5" w:themeColor="accent1" w:themeTint="99"/>
+            </w:tcBorders>
+            <w:vAlign w:val="center"/>
           </w:tcPr>
           <w:p>
             <w:pPr>
@@ -3101,6 +3553,11 @@
         <w:tc>
           <w:tcPr>
             <w:tcW w:w="6655" w:type="dxa"/>
+            <w:tcBorders>
+              <w:left w:val="single" w:sz="4" w:space="0" w:color="9CC2E5" w:themeColor="accent1" w:themeTint="99"/>
+              <w:right w:val="single" w:sz="4" w:space="0" w:color="9CC2E5" w:themeColor="accent1" w:themeTint="99"/>
+            </w:tcBorders>
+            <w:vAlign w:val="center"/>
           </w:tcPr>
           <w:p>
             <w:pPr>
@@ -3115,12 +3572,17 @@
       </w:tr>
       <w:tr>
         <w:trPr>
-          <w:jc w:val="center"/>
+          <w:cnfStyle w:val="000000100000" w:firstRow="0" w:lastRow="0" w:firstColumn="0" w:lastColumn="0" w:oddVBand="0" w:evenVBand="0" w:oddHBand="1" w:evenHBand="0" w:firstRowFirstColumn="0" w:firstRowLastColumn="0" w:lastRowFirstColumn="0" w:lastRowLastColumn="0"/>
         </w:trPr>
         <w:tc>
           <w:tcPr>
             <w:cnfStyle w:val="001000000000" w:firstRow="0" w:lastRow="0" w:firstColumn="1" w:lastColumn="0" w:oddVBand="0" w:evenVBand="0" w:oddHBand="0" w:evenHBand="0" w:firstRowFirstColumn="0" w:firstRowLastColumn="0" w:lastRowFirstColumn="0" w:lastRowLastColumn="0"/>
             <w:tcW w:w="2695" w:type="dxa"/>
+            <w:tcBorders>
+              <w:left w:val="single" w:sz="4" w:space="0" w:color="9CC2E5" w:themeColor="accent1" w:themeTint="99"/>
+              <w:right w:val="single" w:sz="4" w:space="0" w:color="9CC2E5" w:themeColor="accent1" w:themeTint="99"/>
+            </w:tcBorders>
+            <w:vAlign w:val="center"/>
           </w:tcPr>
           <w:p>
             <w:pPr>
@@ -3134,6 +3596,51 @@
         <w:tc>
           <w:tcPr>
             <w:tcW w:w="6655" w:type="dxa"/>
+            <w:tcBorders>
+              <w:left w:val="single" w:sz="4" w:space="0" w:color="9CC2E5" w:themeColor="accent1" w:themeTint="99"/>
+              <w:right w:val="single" w:sz="4" w:space="0" w:color="9CC2E5" w:themeColor="accent1" w:themeTint="99"/>
+            </w:tcBorders>
+            <w:vAlign w:val="center"/>
+          </w:tcPr>
+          <w:p>
+            <w:pPr>
+              <w:spacing w:after="160" w:line="259" w:lineRule="auto"/>
+              <w:cnfStyle w:val="000000100000" w:firstRow="0" w:lastRow="0" w:firstColumn="0" w:lastColumn="0" w:oddVBand="0" w:evenVBand="0" w:oddHBand="1" w:evenHBand="0" w:firstRowFirstColumn="0" w:firstRowLastColumn="0" w:lastRowFirstColumn="0" w:lastRowLastColumn="0"/>
+            </w:pPr>
+            <w:r>
+              <w:t>User posts question in the Dayalektor’s forum for the translation of phrase</w:t>
+            </w:r>
+          </w:p>
+        </w:tc>
+      </w:tr>
+      <w:tr>
+        <w:tc>
+          <w:tcPr>
+            <w:cnfStyle w:val="001000000000" w:firstRow="0" w:lastRow="0" w:firstColumn="1" w:lastColumn="0" w:oddVBand="0" w:evenVBand="0" w:oddHBand="0" w:evenHBand="0" w:firstRowFirstColumn="0" w:firstRowLastColumn="0" w:lastRowFirstColumn="0" w:lastRowLastColumn="0"/>
+            <w:tcW w:w="2695" w:type="dxa"/>
+            <w:tcBorders>
+              <w:left w:val="single" w:sz="4" w:space="0" w:color="9CC2E5" w:themeColor="accent1" w:themeTint="99"/>
+              <w:right w:val="single" w:sz="4" w:space="0" w:color="9CC2E5" w:themeColor="accent1" w:themeTint="99"/>
+            </w:tcBorders>
+            <w:vAlign w:val="center"/>
+          </w:tcPr>
+          <w:p>
+            <w:pPr>
+              <w:spacing w:after="160" w:line="259" w:lineRule="auto"/>
+            </w:pPr>
+            <w:r>
+              <w:t>Triggering Event:</w:t>
+            </w:r>
+          </w:p>
+        </w:tc>
+        <w:tc>
+          <w:tcPr>
+            <w:tcW w:w="6655" w:type="dxa"/>
+            <w:tcBorders>
+              <w:left w:val="single" w:sz="4" w:space="0" w:color="9CC2E5" w:themeColor="accent1" w:themeTint="99"/>
+              <w:right w:val="single" w:sz="4" w:space="0" w:color="9CC2E5" w:themeColor="accent1" w:themeTint="99"/>
+            </w:tcBorders>
+            <w:vAlign w:val="center"/>
           </w:tcPr>
           <w:p>
             <w:pPr>
@@ -3141,70 +3648,47 @@
               <w:cnfStyle w:val="000000000000" w:firstRow="0" w:lastRow="0" w:firstColumn="0" w:lastColumn="0" w:oddVBand="0" w:evenVBand="0" w:oddHBand="0" w:evenHBand="0" w:firstRowFirstColumn="0" w:firstRowLastColumn="0" w:lastRowFirstColumn="0" w:lastRowLastColumn="0"/>
             </w:pPr>
             <w:r>
-              <w:t>User posts question in the Dayalektor’s forum for the translation of phrase</w:t>
+              <w:t>Add question</w:t>
             </w:r>
           </w:p>
         </w:tc>
       </w:tr>
       <w:tr>
         <w:trPr>
-          <w:jc w:val="center"/>
+          <w:cnfStyle w:val="000000100000" w:firstRow="0" w:lastRow="0" w:firstColumn="0" w:lastColumn="0" w:oddVBand="0" w:evenVBand="0" w:oddHBand="1" w:evenHBand="0" w:firstRowFirstColumn="0" w:firstRowLastColumn="0" w:lastRowFirstColumn="0" w:lastRowLastColumn="0"/>
         </w:trPr>
         <w:tc>
           <w:tcPr>
             <w:cnfStyle w:val="001000000000" w:firstRow="0" w:lastRow="0" w:firstColumn="1" w:lastColumn="0" w:oddVBand="0" w:evenVBand="0" w:oddHBand="0" w:evenHBand="0" w:firstRowFirstColumn="0" w:firstRowLastColumn="0" w:lastRowFirstColumn="0" w:lastRowLastColumn="0"/>
             <w:tcW w:w="2695" w:type="dxa"/>
-          </w:tcPr>
-          <w:p>
-            <w:pPr>
-              <w:spacing w:after="160" w:line="259" w:lineRule="auto"/>
-            </w:pPr>
-            <w:r>
-              <w:t>Triggering Event:</w:t>
+            <w:tcBorders>
+              <w:left w:val="single" w:sz="4" w:space="0" w:color="9CC2E5" w:themeColor="accent1" w:themeTint="99"/>
+              <w:right w:val="single" w:sz="4" w:space="0" w:color="9CC2E5" w:themeColor="accent1" w:themeTint="99"/>
+            </w:tcBorders>
+            <w:vAlign w:val="center"/>
+          </w:tcPr>
+          <w:p>
+            <w:pPr>
+              <w:spacing w:after="160" w:line="259" w:lineRule="auto"/>
+            </w:pPr>
+            <w:r>
+              <w:t>Brief Description:</w:t>
             </w:r>
           </w:p>
         </w:tc>
         <w:tc>
           <w:tcPr>
             <w:tcW w:w="6655" w:type="dxa"/>
-          </w:tcPr>
-          <w:p>
-            <w:pPr>
-              <w:spacing w:after="160" w:line="259" w:lineRule="auto"/>
-              <w:cnfStyle w:val="000000000000" w:firstRow="0" w:lastRow="0" w:firstColumn="0" w:lastColumn="0" w:oddVBand="0" w:evenVBand="0" w:oddHBand="0" w:evenHBand="0" w:firstRowFirstColumn="0" w:firstRowLastColumn="0" w:lastRowFirstColumn="0" w:lastRowLastColumn="0"/>
-            </w:pPr>
-            <w:r>
-              <w:t>Add question</w:t>
-            </w:r>
-          </w:p>
-        </w:tc>
-      </w:tr>
-      <w:tr>
-        <w:trPr>
-          <w:jc w:val="center"/>
-        </w:trPr>
-        <w:tc>
-          <w:tcPr>
-            <w:cnfStyle w:val="001000000000" w:firstRow="0" w:lastRow="0" w:firstColumn="1" w:lastColumn="0" w:oddVBand="0" w:evenVBand="0" w:oddHBand="0" w:evenHBand="0" w:firstRowFirstColumn="0" w:firstRowLastColumn="0" w:lastRowFirstColumn="0" w:lastRowLastColumn="0"/>
-            <w:tcW w:w="2695" w:type="dxa"/>
-          </w:tcPr>
-          <w:p>
-            <w:pPr>
-              <w:spacing w:after="160" w:line="259" w:lineRule="auto"/>
-            </w:pPr>
-            <w:r>
-              <w:t>Brief Description:</w:t>
-            </w:r>
-          </w:p>
-        </w:tc>
-        <w:tc>
-          <w:tcPr>
-            <w:tcW w:w="6655" w:type="dxa"/>
-          </w:tcPr>
-          <w:p>
-            <w:pPr>
-              <w:spacing w:after="160" w:line="259" w:lineRule="auto"/>
-              <w:cnfStyle w:val="000000000000" w:firstRow="0" w:lastRow="0" w:firstColumn="0" w:lastColumn="0" w:oddVBand="0" w:evenVBand="0" w:oddHBand="0" w:evenHBand="0" w:firstRowFirstColumn="0" w:firstRowLastColumn="0" w:lastRowFirstColumn="0" w:lastRowLastColumn="0"/>
+            <w:tcBorders>
+              <w:left w:val="single" w:sz="4" w:space="0" w:color="9CC2E5" w:themeColor="accent1" w:themeTint="99"/>
+              <w:right w:val="single" w:sz="4" w:space="0" w:color="9CC2E5" w:themeColor="accent1" w:themeTint="99"/>
+            </w:tcBorders>
+            <w:vAlign w:val="center"/>
+          </w:tcPr>
+          <w:p>
+            <w:pPr>
+              <w:spacing w:after="160" w:line="259" w:lineRule="auto"/>
+              <w:cnfStyle w:val="000000100000" w:firstRow="0" w:lastRow="0" w:firstColumn="0" w:lastColumn="0" w:oddVBand="0" w:evenVBand="0" w:oddHBand="1" w:evenHBand="0" w:firstRowFirstColumn="0" w:firstRowLastColumn="0" w:lastRowFirstColumn="0" w:lastRowLastColumn="0"/>
             </w:pPr>
             <w:r>
               <w:t xml:space="preserve">User posts </w:t>
@@ -3218,12 +3702,16 @@
       <w:tr>
         <w:trPr>
           <w:trHeight w:val="1115"/>
-          <w:jc w:val="center"/>
         </w:trPr>
         <w:tc>
           <w:tcPr>
             <w:cnfStyle w:val="001000000000" w:firstRow="0" w:lastRow="0" w:firstColumn="1" w:lastColumn="0" w:oddVBand="0" w:evenVBand="0" w:oddHBand="0" w:evenHBand="0" w:firstRowFirstColumn="0" w:firstRowLastColumn="0" w:lastRowFirstColumn="0" w:lastRowLastColumn="0"/>
             <w:tcW w:w="2695" w:type="dxa"/>
+            <w:tcBorders>
+              <w:left w:val="single" w:sz="4" w:space="0" w:color="9CC2E5" w:themeColor="accent1" w:themeTint="99"/>
+              <w:right w:val="single" w:sz="4" w:space="0" w:color="9CC2E5" w:themeColor="accent1" w:themeTint="99"/>
+            </w:tcBorders>
+            <w:vAlign w:val="center"/>
           </w:tcPr>
           <w:p>
             <w:pPr>
@@ -3237,6 +3725,10 @@
         <w:tc>
           <w:tcPr>
             <w:tcW w:w="6655" w:type="dxa"/>
+            <w:tcBorders>
+              <w:left w:val="single" w:sz="4" w:space="0" w:color="9CC2E5" w:themeColor="accent1" w:themeTint="99"/>
+              <w:right w:val="single" w:sz="4" w:space="0" w:color="9CC2E5" w:themeColor="accent1" w:themeTint="99"/>
+            </w:tcBorders>
             <w:vAlign w:val="center"/>
           </w:tcPr>
           <w:p>
@@ -3261,12 +3753,17 @@
       </w:tr>
       <w:tr>
         <w:trPr>
-          <w:jc w:val="center"/>
+          <w:cnfStyle w:val="000000100000" w:firstRow="0" w:lastRow="0" w:firstColumn="0" w:lastColumn="0" w:oddVBand="0" w:evenVBand="0" w:oddHBand="1" w:evenHBand="0" w:firstRowFirstColumn="0" w:firstRowLastColumn="0" w:lastRowFirstColumn="0" w:lastRowLastColumn="0"/>
         </w:trPr>
         <w:tc>
           <w:tcPr>
             <w:cnfStyle w:val="001000000000" w:firstRow="0" w:lastRow="0" w:firstColumn="1" w:lastColumn="0" w:oddVBand="0" w:evenVBand="0" w:oddHBand="0" w:evenHBand="0" w:firstRowFirstColumn="0" w:firstRowLastColumn="0" w:lastRowFirstColumn="0" w:lastRowLastColumn="0"/>
             <w:tcW w:w="2695" w:type="dxa"/>
+            <w:tcBorders>
+              <w:left w:val="single" w:sz="4" w:space="0" w:color="9CC2E5" w:themeColor="accent1" w:themeTint="99"/>
+              <w:right w:val="single" w:sz="4" w:space="0" w:color="9CC2E5" w:themeColor="accent1" w:themeTint="99"/>
+            </w:tcBorders>
+            <w:vAlign w:val="center"/>
           </w:tcPr>
           <w:p>
             <w:pPr>
@@ -3280,6 +3777,51 @@
         <w:tc>
           <w:tcPr>
             <w:tcW w:w="6655" w:type="dxa"/>
+            <w:tcBorders>
+              <w:left w:val="single" w:sz="4" w:space="0" w:color="9CC2E5" w:themeColor="accent1" w:themeTint="99"/>
+              <w:right w:val="single" w:sz="4" w:space="0" w:color="9CC2E5" w:themeColor="accent1" w:themeTint="99"/>
+            </w:tcBorders>
+            <w:vAlign w:val="center"/>
+          </w:tcPr>
+          <w:p>
+            <w:pPr>
+              <w:spacing w:after="160" w:line="259" w:lineRule="auto"/>
+              <w:cnfStyle w:val="000000100000" w:firstRow="0" w:lastRow="0" w:firstColumn="0" w:lastColumn="0" w:oddVBand="0" w:evenVBand="0" w:oddHBand="1" w:evenHBand="0" w:firstRowFirstColumn="0" w:firstRowLastColumn="0" w:lastRowFirstColumn="0" w:lastRowLastColumn="0"/>
+            </w:pPr>
+            <w:r>
+              <w:t>Includes: Creates an Account</w:t>
+            </w:r>
+          </w:p>
+        </w:tc>
+      </w:tr>
+      <w:tr>
+        <w:tc>
+          <w:tcPr>
+            <w:cnfStyle w:val="001000000000" w:firstRow="0" w:lastRow="0" w:firstColumn="1" w:lastColumn="0" w:oddVBand="0" w:evenVBand="0" w:oddHBand="0" w:evenHBand="0" w:firstRowFirstColumn="0" w:firstRowLastColumn="0" w:lastRowFirstColumn="0" w:lastRowLastColumn="0"/>
+            <w:tcW w:w="2695" w:type="dxa"/>
+            <w:tcBorders>
+              <w:left w:val="single" w:sz="4" w:space="0" w:color="9CC2E5" w:themeColor="accent1" w:themeTint="99"/>
+              <w:right w:val="single" w:sz="4" w:space="0" w:color="9CC2E5" w:themeColor="accent1" w:themeTint="99"/>
+            </w:tcBorders>
+            <w:vAlign w:val="center"/>
+          </w:tcPr>
+          <w:p>
+            <w:pPr>
+              <w:spacing w:after="160" w:line="259" w:lineRule="auto"/>
+            </w:pPr>
+            <w:r>
+              <w:t>Stakeholders:</w:t>
+            </w:r>
+          </w:p>
+        </w:tc>
+        <w:tc>
+          <w:tcPr>
+            <w:tcW w:w="6655" w:type="dxa"/>
+            <w:tcBorders>
+              <w:left w:val="single" w:sz="4" w:space="0" w:color="9CC2E5" w:themeColor="accent1" w:themeTint="99"/>
+              <w:right w:val="single" w:sz="4" w:space="0" w:color="9CC2E5" w:themeColor="accent1" w:themeTint="99"/>
+            </w:tcBorders>
+            <w:vAlign w:val="center"/>
           </w:tcPr>
           <w:p>
             <w:pPr>
@@ -3287,32 +3829,112 @@
               <w:cnfStyle w:val="000000000000" w:firstRow="0" w:lastRow="0" w:firstColumn="0" w:lastColumn="0" w:oddVBand="0" w:evenVBand="0" w:oddHBand="0" w:evenHBand="0" w:firstRowFirstColumn="0" w:firstRowLastColumn="0" w:lastRowFirstColumn="0" w:lastRowLastColumn="0"/>
             </w:pPr>
             <w:r>
-              <w:t>Includes: Creates an Account</w:t>
+              <w:t>User</w:t>
+            </w:r>
+            <w:r>
+              <w:t xml:space="preserve">: </w:t>
+            </w:r>
+            <w:r>
+              <w:t>Asks questions</w:t>
+            </w:r>
+          </w:p>
+          <w:p>
+            <w:pPr>
+              <w:spacing w:after="160" w:line="259" w:lineRule="auto"/>
+              <w:cnfStyle w:val="000000000000" w:firstRow="0" w:lastRow="0" w:firstColumn="0" w:lastColumn="0" w:oddVBand="0" w:evenVBand="0" w:oddHBand="0" w:evenHBand="0" w:firstRowFirstColumn="0" w:firstRowLastColumn="0" w:lastRowFirstColumn="0" w:lastRowLastColumn="0"/>
+            </w:pPr>
+            <w:r>
+              <w:t>System</w:t>
+            </w:r>
+            <w:r>
+              <w:t xml:space="preserve">: </w:t>
+            </w:r>
+            <w:r>
+              <w:t>Displays question from various user</w:t>
             </w:r>
           </w:p>
         </w:tc>
       </w:tr>
       <w:tr>
         <w:trPr>
-          <w:jc w:val="center"/>
+          <w:cnfStyle w:val="000000100000" w:firstRow="0" w:lastRow="0" w:firstColumn="0" w:lastColumn="0" w:oddVBand="0" w:evenVBand="0" w:oddHBand="1" w:evenHBand="0" w:firstRowFirstColumn="0" w:firstRowLastColumn="0" w:lastRowFirstColumn="0" w:lastRowLastColumn="0"/>
         </w:trPr>
         <w:tc>
           <w:tcPr>
             <w:cnfStyle w:val="001000000000" w:firstRow="0" w:lastRow="0" w:firstColumn="1" w:lastColumn="0" w:oddVBand="0" w:evenVBand="0" w:oddHBand="0" w:evenHBand="0" w:firstRowFirstColumn="0" w:firstRowLastColumn="0" w:lastRowFirstColumn="0" w:lastRowLastColumn="0"/>
             <w:tcW w:w="2695" w:type="dxa"/>
-          </w:tcPr>
-          <w:p>
-            <w:pPr>
-              <w:spacing w:after="160" w:line="259" w:lineRule="auto"/>
-            </w:pPr>
-            <w:r>
-              <w:t>Stakeholders:</w:t>
+            <w:tcBorders>
+              <w:left w:val="single" w:sz="4" w:space="0" w:color="9CC2E5" w:themeColor="accent1" w:themeTint="99"/>
+              <w:right w:val="single" w:sz="4" w:space="0" w:color="9CC2E5" w:themeColor="accent1" w:themeTint="99"/>
+            </w:tcBorders>
+            <w:vAlign w:val="center"/>
+          </w:tcPr>
+          <w:p>
+            <w:pPr>
+              <w:spacing w:after="160" w:line="259" w:lineRule="auto"/>
+            </w:pPr>
+            <w:r>
+              <w:t>Preconditions:</w:t>
             </w:r>
           </w:p>
         </w:tc>
         <w:tc>
           <w:tcPr>
             <w:tcW w:w="6655" w:type="dxa"/>
+            <w:tcBorders>
+              <w:left w:val="single" w:sz="4" w:space="0" w:color="9CC2E5" w:themeColor="accent1" w:themeTint="99"/>
+              <w:right w:val="single" w:sz="4" w:space="0" w:color="9CC2E5" w:themeColor="accent1" w:themeTint="99"/>
+            </w:tcBorders>
+            <w:vAlign w:val="center"/>
+          </w:tcPr>
+          <w:p>
+            <w:pPr>
+              <w:spacing w:after="160" w:line="259" w:lineRule="auto"/>
+              <w:cnfStyle w:val="000000100000" w:firstRow="0" w:lastRow="0" w:firstColumn="0" w:lastColumn="0" w:oddVBand="0" w:evenVBand="0" w:oddHBand="1" w:evenHBand="0" w:firstRowFirstColumn="0" w:firstRowLastColumn="0" w:lastRowFirstColumn="0" w:lastRowLastColumn="0"/>
+            </w:pPr>
+            <w:r>
+              <w:t>User have access to the internet</w:t>
+            </w:r>
+          </w:p>
+          <w:p>
+            <w:pPr>
+              <w:spacing w:after="160" w:line="259" w:lineRule="auto"/>
+              <w:cnfStyle w:val="000000100000" w:firstRow="0" w:lastRow="0" w:firstColumn="0" w:lastColumn="0" w:oddVBand="0" w:evenVBand="0" w:oddHBand="1" w:evenHBand="0" w:firstRowFirstColumn="0" w:firstRowLastColumn="0" w:lastRowFirstColumn="0" w:lastRowLastColumn="0"/>
+            </w:pPr>
+            <w:r>
+              <w:t>User account must exist</w:t>
+            </w:r>
+          </w:p>
+        </w:tc>
+      </w:tr>
+      <w:tr>
+        <w:tc>
+          <w:tcPr>
+            <w:cnfStyle w:val="001000000000" w:firstRow="0" w:lastRow="0" w:firstColumn="1" w:lastColumn="0" w:oddVBand="0" w:evenVBand="0" w:oddHBand="0" w:evenHBand="0" w:firstRowFirstColumn="0" w:firstRowLastColumn="0" w:lastRowFirstColumn="0" w:lastRowLastColumn="0"/>
+            <w:tcW w:w="2695" w:type="dxa"/>
+            <w:tcBorders>
+              <w:left w:val="single" w:sz="4" w:space="0" w:color="9CC2E5" w:themeColor="accent1" w:themeTint="99"/>
+              <w:right w:val="single" w:sz="4" w:space="0" w:color="9CC2E5" w:themeColor="accent1" w:themeTint="99"/>
+            </w:tcBorders>
+            <w:vAlign w:val="center"/>
+          </w:tcPr>
+          <w:p>
+            <w:pPr>
+              <w:spacing w:after="160" w:line="259" w:lineRule="auto"/>
+            </w:pPr>
+            <w:r>
+              <w:t>Post conditions:</w:t>
+            </w:r>
+          </w:p>
+        </w:tc>
+        <w:tc>
+          <w:tcPr>
+            <w:tcW w:w="6655" w:type="dxa"/>
+            <w:tcBorders>
+              <w:left w:val="single" w:sz="4" w:space="0" w:color="9CC2E5" w:themeColor="accent1" w:themeTint="99"/>
+              <w:right w:val="single" w:sz="4" w:space="0" w:color="9CC2E5" w:themeColor="accent1" w:themeTint="99"/>
+            </w:tcBorders>
+            <w:vAlign w:val="center"/>
           </w:tcPr>
           <w:p>
             <w:pPr>
@@ -3320,129 +3942,43 @@
               <w:cnfStyle w:val="000000000000" w:firstRow="0" w:lastRow="0" w:firstColumn="0" w:lastColumn="0" w:oddVBand="0" w:evenVBand="0" w:oddHBand="0" w:evenHBand="0" w:firstRowFirstColumn="0" w:firstRowLastColumn="0" w:lastRowFirstColumn="0" w:lastRowLastColumn="0"/>
             </w:pPr>
             <w:r>
-              <w:t>User</w:t>
-            </w:r>
-            <w:r>
-              <w:t xml:space="preserve">: </w:t>
-            </w:r>
-            <w:r>
-              <w:t>Asks questions</w:t>
-            </w:r>
-          </w:p>
-          <w:p>
-            <w:pPr>
-              <w:spacing w:after="160" w:line="259" w:lineRule="auto"/>
-              <w:cnfStyle w:val="000000000000" w:firstRow="0" w:lastRow="0" w:firstColumn="0" w:lastColumn="0" w:oddVBand="0" w:evenVBand="0" w:oddHBand="0" w:evenHBand="0" w:firstRowFirstColumn="0" w:firstRowLastColumn="0" w:lastRowFirstColumn="0" w:lastRowLastColumn="0"/>
-            </w:pPr>
-            <w:r>
-              <w:t>System</w:t>
-            </w:r>
-            <w:r>
-              <w:t xml:space="preserve">: </w:t>
-            </w:r>
-            <w:r>
-              <w:t>Displays question from various user</w:t>
+              <w:t>System must be able to display the question/s of user in the forum</w:t>
             </w:r>
           </w:p>
         </w:tc>
       </w:tr>
       <w:tr>
         <w:trPr>
-          <w:jc w:val="center"/>
+          <w:cnfStyle w:val="000000100000" w:firstRow="0" w:lastRow="0" w:firstColumn="0" w:lastColumn="0" w:oddVBand="0" w:evenVBand="0" w:oddHBand="1" w:evenHBand="0" w:firstRowFirstColumn="0" w:firstRowLastColumn="0" w:lastRowFirstColumn="0" w:lastRowLastColumn="0"/>
+          <w:trHeight w:val="4211"/>
         </w:trPr>
         <w:tc>
           <w:tcPr>
             <w:cnfStyle w:val="001000000000" w:firstRow="0" w:lastRow="0" w:firstColumn="1" w:lastColumn="0" w:oddVBand="0" w:evenVBand="0" w:oddHBand="0" w:evenHBand="0" w:firstRowFirstColumn="0" w:firstRowLastColumn="0" w:lastRowFirstColumn="0" w:lastRowLastColumn="0"/>
             <w:tcW w:w="2695" w:type="dxa"/>
-          </w:tcPr>
-          <w:p>
-            <w:pPr>
-              <w:spacing w:after="160" w:line="259" w:lineRule="auto"/>
-            </w:pPr>
-            <w:r>
-              <w:t>Preconditions:</w:t>
+            <w:tcBorders>
+              <w:left w:val="single" w:sz="4" w:space="0" w:color="9CC2E5" w:themeColor="accent1" w:themeTint="99"/>
+              <w:right w:val="single" w:sz="4" w:space="0" w:color="9CC2E5" w:themeColor="accent1" w:themeTint="99"/>
+            </w:tcBorders>
+            <w:vAlign w:val="center"/>
+          </w:tcPr>
+          <w:p>
+            <w:pPr>
+              <w:spacing w:after="160" w:line="259" w:lineRule="auto"/>
+            </w:pPr>
+            <w:r>
+              <w:t>Flow of Activities:</w:t>
             </w:r>
           </w:p>
         </w:tc>
         <w:tc>
           <w:tcPr>
             <w:tcW w:w="6655" w:type="dxa"/>
-          </w:tcPr>
-          <w:p>
-            <w:pPr>
-              <w:spacing w:after="160" w:line="259" w:lineRule="auto"/>
-              <w:cnfStyle w:val="000000000000" w:firstRow="0" w:lastRow="0" w:firstColumn="0" w:lastColumn="0" w:oddVBand="0" w:evenVBand="0" w:oddHBand="0" w:evenHBand="0" w:firstRowFirstColumn="0" w:firstRowLastColumn="0" w:lastRowFirstColumn="0" w:lastRowLastColumn="0"/>
-            </w:pPr>
-            <w:r>
-              <w:t>User have access to the internet</w:t>
-            </w:r>
-          </w:p>
-          <w:p>
-            <w:pPr>
-              <w:spacing w:after="160" w:line="259" w:lineRule="auto"/>
-              <w:cnfStyle w:val="000000000000" w:firstRow="0" w:lastRow="0" w:firstColumn="0" w:lastColumn="0" w:oddVBand="0" w:evenVBand="0" w:oddHBand="0" w:evenHBand="0" w:firstRowFirstColumn="0" w:firstRowLastColumn="0" w:lastRowFirstColumn="0" w:lastRowLastColumn="0"/>
-            </w:pPr>
-            <w:r>
-              <w:t>User account must exist</w:t>
-            </w:r>
-          </w:p>
-        </w:tc>
-      </w:tr>
-      <w:tr>
-        <w:trPr>
-          <w:jc w:val="center"/>
-        </w:trPr>
-        <w:tc>
-          <w:tcPr>
-            <w:cnfStyle w:val="001000000000" w:firstRow="0" w:lastRow="0" w:firstColumn="1" w:lastColumn="0" w:oddVBand="0" w:evenVBand="0" w:oddHBand="0" w:evenHBand="0" w:firstRowFirstColumn="0" w:firstRowLastColumn="0" w:lastRowFirstColumn="0" w:lastRowLastColumn="0"/>
-            <w:tcW w:w="2695" w:type="dxa"/>
-          </w:tcPr>
-          <w:p>
-            <w:pPr>
-              <w:spacing w:after="160" w:line="259" w:lineRule="auto"/>
-            </w:pPr>
-            <w:r>
-              <w:t>Post conditions:</w:t>
-            </w:r>
-          </w:p>
-        </w:tc>
-        <w:tc>
-          <w:tcPr>
-            <w:tcW w:w="6655" w:type="dxa"/>
-          </w:tcPr>
-          <w:p>
-            <w:pPr>
-              <w:spacing w:after="160" w:line="259" w:lineRule="auto"/>
-              <w:cnfStyle w:val="000000000000" w:firstRow="0" w:lastRow="0" w:firstColumn="0" w:lastColumn="0" w:oddVBand="0" w:evenVBand="0" w:oddHBand="0" w:evenHBand="0" w:firstRowFirstColumn="0" w:firstRowLastColumn="0" w:lastRowFirstColumn="0" w:lastRowLastColumn="0"/>
-            </w:pPr>
-            <w:r>
-              <w:t>System must be able to display the question/s of user in the forum</w:t>
-            </w:r>
-          </w:p>
-        </w:tc>
-      </w:tr>
-      <w:tr>
-        <w:trPr>
-          <w:trHeight w:val="4211"/>
-          <w:jc w:val="center"/>
-        </w:trPr>
-        <w:tc>
-          <w:tcPr>
-            <w:cnfStyle w:val="001000000000" w:firstRow="0" w:lastRow="0" w:firstColumn="1" w:lastColumn="0" w:oddVBand="0" w:evenVBand="0" w:oddHBand="0" w:evenHBand="0" w:firstRowFirstColumn="0" w:firstRowLastColumn="0" w:lastRowFirstColumn="0" w:lastRowLastColumn="0"/>
-            <w:tcW w:w="2695" w:type="dxa"/>
-          </w:tcPr>
-          <w:p>
-            <w:pPr>
-              <w:spacing w:after="160" w:line="259" w:lineRule="auto"/>
-            </w:pPr>
-            <w:r>
-              <w:t>Flow of Activities:</w:t>
-            </w:r>
-          </w:p>
-        </w:tc>
-        <w:tc>
-          <w:tcPr>
-            <w:tcW w:w="6655" w:type="dxa"/>
+            <w:tcBorders>
+              <w:left w:val="single" w:sz="4" w:space="0" w:color="9CC2E5" w:themeColor="accent1" w:themeTint="99"/>
+              <w:right w:val="single" w:sz="4" w:space="0" w:color="9CC2E5" w:themeColor="accent1" w:themeTint="99"/>
+            </w:tcBorders>
+            <w:vAlign w:val="center"/>
           </w:tcPr>
           <w:tbl>
             <w:tblPr>
@@ -3460,7 +3996,7 @@
                   <w:tcW w:w="3214" w:type="dxa"/>
                   <w:tcBorders>
                     <w:top w:val="single" w:sz="4" w:space="0" w:color="auto"/>
-                    <w:left w:val="nil"/>
+                    <w:left w:val="single" w:sz="4" w:space="0" w:color="auto"/>
                     <w:bottom w:val="single" w:sz="4" w:space="0" w:color="auto"/>
                   </w:tcBorders>
                 </w:tcPr>
@@ -3468,12 +4004,12 @@
                   <w:pPr>
                     <w:spacing w:after="160" w:line="259" w:lineRule="auto"/>
                     <w:rPr>
-                      <w:color w:val="5B9BD5" w:themeColor="accent1"/>
+                      <w:i/>
                     </w:rPr>
                   </w:pPr>
                   <w:r>
                     <w:rPr>
-                      <w:color w:val="5B9BD5" w:themeColor="accent1"/>
+                      <w:i/>
                     </w:rPr>
                     <w:t>Actor</w:t>
                   </w:r>
@@ -3485,19 +4021,19 @@
                   <w:tcBorders>
                     <w:top w:val="single" w:sz="4" w:space="0" w:color="auto"/>
                     <w:bottom w:val="single" w:sz="4" w:space="0" w:color="auto"/>
-                    <w:right w:val="nil"/>
+                    <w:right w:val="single" w:sz="4" w:space="0" w:color="auto"/>
                   </w:tcBorders>
                 </w:tcPr>
                 <w:p>
                   <w:pPr>
                     <w:spacing w:after="160" w:line="259" w:lineRule="auto"/>
                     <w:rPr>
-                      <w:color w:val="5B9BD5" w:themeColor="accent1"/>
+                      <w:i/>
                     </w:rPr>
                   </w:pPr>
                   <w:r>
                     <w:rPr>
-                      <w:color w:val="5B9BD5" w:themeColor="accent1"/>
+                      <w:i/>
                     </w:rPr>
                     <w:t>System</w:t>
                   </w:r>
@@ -3510,50 +4046,32 @@
                   <w:tcW w:w="3214" w:type="dxa"/>
                   <w:tcBorders>
                     <w:top w:val="single" w:sz="4" w:space="0" w:color="auto"/>
-                    <w:left w:val="nil"/>
-                    <w:bottom w:val="nil"/>
+                    <w:left w:val="single" w:sz="4" w:space="0" w:color="auto"/>
+                    <w:bottom w:val="single" w:sz="4" w:space="0" w:color="auto"/>
                     <w:right w:val="single" w:sz="4" w:space="0" w:color="auto"/>
                   </w:tcBorders>
                 </w:tcPr>
                 <w:p>
                   <w:pPr>
                     <w:spacing w:after="160" w:line="259" w:lineRule="auto"/>
-                    <w:rPr>
-                      <w:color w:val="5B9BD5" w:themeColor="accent1"/>
-                    </w:rPr>
                   </w:pPr>
                   <w:r>
-                    <w:rPr>
-                      <w:color w:val="5B9BD5" w:themeColor="accent1"/>
-                    </w:rPr>
                     <w:t>1. User accesses the website.</w:t>
                   </w:r>
                 </w:p>
                 <w:p>
                   <w:pPr>
                     <w:spacing w:after="160" w:line="259" w:lineRule="auto"/>
-                    <w:rPr>
-                      <w:color w:val="5B9BD5" w:themeColor="accent1"/>
-                    </w:rPr>
                   </w:pPr>
                   <w:r>
-                    <w:rPr>
-                      <w:color w:val="5B9BD5" w:themeColor="accent1"/>
-                    </w:rPr>
                     <w:t>2. User clicks the Review tab then clicks “Review Programs” to view the list of services offered.</w:t>
                   </w:r>
                 </w:p>
                 <w:p>
                   <w:pPr>
                     <w:spacing w:after="160" w:line="259" w:lineRule="auto"/>
-                    <w:rPr>
-                      <w:color w:val="5B9BD5" w:themeColor="accent1"/>
-                    </w:rPr>
                   </w:pPr>
                   <w:r>
-                    <w:rPr>
-                      <w:color w:val="5B9BD5" w:themeColor="accent1"/>
-                    </w:rPr>
                     <w:t>3. User clicks the “read more” button at the bottom part of the review class to know more about the service.</w:t>
                   </w:r>
                 </w:p>
@@ -3564,71 +4082,42 @@
                   <w:tcBorders>
                     <w:top w:val="single" w:sz="4" w:space="0" w:color="auto"/>
                     <w:left w:val="single" w:sz="4" w:space="0" w:color="auto"/>
-                    <w:bottom w:val="nil"/>
-                    <w:right w:val="nil"/>
+                    <w:bottom w:val="single" w:sz="4" w:space="0" w:color="auto"/>
+                    <w:right w:val="single" w:sz="4" w:space="0" w:color="auto"/>
                   </w:tcBorders>
                 </w:tcPr>
                 <w:p>
                   <w:pPr>
                     <w:spacing w:after="160" w:line="259" w:lineRule="auto"/>
-                    <w:rPr>
-                      <w:color w:val="5B9BD5" w:themeColor="accent1"/>
-                    </w:rPr>
                   </w:pPr>
                   <w:r>
-                    <w:rPr>
-                      <w:color w:val="5B9BD5" w:themeColor="accent1"/>
-                    </w:rPr>
                     <w:t>1.1. Website loads.</w:t>
                   </w:r>
                 </w:p>
                 <w:p>
                   <w:pPr>
                     <w:spacing w:after="160" w:line="259" w:lineRule="auto"/>
-                    <w:rPr>
-                      <w:color w:val="5B9BD5" w:themeColor="accent1"/>
-                    </w:rPr>
                   </w:pPr>
                   <w:r>
-                    <w:rPr>
-                      <w:color w:val="5B9BD5" w:themeColor="accent1"/>
-                    </w:rPr>
                     <w:t>2.1. Shows review programs information.</w:t>
+                  </w:r>
+                  <w:r>
+                    <w:br/>
                   </w:r>
                 </w:p>
                 <w:p>
                   <w:pPr>
                     <w:spacing w:after="160" w:line="259" w:lineRule="auto"/>
-                    <w:rPr>
-                      <w:color w:val="5B9BD5" w:themeColor="accent1"/>
-                    </w:rPr>
                   </w:pPr>
+                  <w:r>
+                    <w:t>3.1. User may know more about the services by clicking the “read more” button or title of the service.</w:t>
+                  </w:r>
                 </w:p>
                 <w:p>
                   <w:pPr>
                     <w:spacing w:after="160" w:line="259" w:lineRule="auto"/>
-                    <w:rPr>
-                      <w:color w:val="5B9BD5" w:themeColor="accent1"/>
-                    </w:rPr>
                   </w:pPr>
                   <w:r>
-                    <w:rPr>
-                      <w:color w:val="5B9BD5" w:themeColor="accent1"/>
-                    </w:rPr>
-                    <w:t>3.1. User may know more about the services by clicking the “read more” button or title of the service.</w:t>
-                  </w:r>
-                </w:p>
-                <w:p>
-                  <w:pPr>
-                    <w:spacing w:after="160" w:line="259" w:lineRule="auto"/>
-                    <w:rPr>
-                      <w:color w:val="5B9BD5" w:themeColor="accent1"/>
-                    </w:rPr>
-                  </w:pPr>
-                  <w:r>
-                    <w:rPr>
-                      <w:color w:val="5B9BD5" w:themeColor="accent1"/>
-                    </w:rPr>
                     <w:t>3.2. Site loads up the information of service.</w:t>
                   </w:r>
                 </w:p>
@@ -3638,10 +4127,7 @@
           <w:p>
             <w:pPr>
               <w:spacing w:after="160" w:line="259" w:lineRule="auto"/>
-              <w:cnfStyle w:val="000000000000" w:firstRow="0" w:lastRow="0" w:firstColumn="0" w:lastColumn="0" w:oddVBand="0" w:evenVBand="0" w:oddHBand="0" w:evenHBand="0" w:firstRowFirstColumn="0" w:firstRowLastColumn="0" w:lastRowFirstColumn="0" w:lastRowLastColumn="0"/>
-              <w:rPr>
-                <w:color w:val="5B9BD5" w:themeColor="accent1"/>
-              </w:rPr>
+              <w:cnfStyle w:val="000000100000" w:firstRow="0" w:lastRow="0" w:firstColumn="0" w:lastColumn="0" w:oddVBand="0" w:evenVBand="0" w:oddHBand="1" w:evenHBand="0" w:firstRowFirstColumn="0" w:firstRowLastColumn="0" w:lastRowFirstColumn="0" w:lastRowLastColumn="0"/>
             </w:pPr>
           </w:p>
         </w:tc>
@@ -3649,12 +4135,16 @@
       <w:tr>
         <w:trPr>
           <w:trHeight w:val="575"/>
-          <w:jc w:val="center"/>
         </w:trPr>
         <w:tc>
           <w:tcPr>
             <w:cnfStyle w:val="001000000000" w:firstRow="0" w:lastRow="0" w:firstColumn="1" w:lastColumn="0" w:oddVBand="0" w:evenVBand="0" w:oddHBand="0" w:evenHBand="0" w:firstRowFirstColumn="0" w:firstRowLastColumn="0" w:lastRowFirstColumn="0" w:lastRowLastColumn="0"/>
             <w:tcW w:w="2695" w:type="dxa"/>
+            <w:tcBorders>
+              <w:left w:val="single" w:sz="4" w:space="0" w:color="9CC2E5" w:themeColor="accent1" w:themeTint="99"/>
+              <w:right w:val="single" w:sz="4" w:space="0" w:color="9CC2E5" w:themeColor="accent1" w:themeTint="99"/>
+            </w:tcBorders>
+            <w:vAlign w:val="center"/>
           </w:tcPr>
           <w:p>
             <w:pPr>
@@ -3668,19 +4158,18 @@
         <w:tc>
           <w:tcPr>
             <w:tcW w:w="6655" w:type="dxa"/>
+            <w:tcBorders>
+              <w:left w:val="single" w:sz="4" w:space="0" w:color="9CC2E5" w:themeColor="accent1" w:themeTint="99"/>
+              <w:right w:val="single" w:sz="4" w:space="0" w:color="9CC2E5" w:themeColor="accent1" w:themeTint="99"/>
+            </w:tcBorders>
+            <w:vAlign w:val="center"/>
           </w:tcPr>
           <w:p>
             <w:pPr>
               <w:spacing w:after="160" w:line="259" w:lineRule="auto"/>
               <w:cnfStyle w:val="000000000000" w:firstRow="0" w:lastRow="0" w:firstColumn="0" w:lastColumn="0" w:oddVBand="0" w:evenVBand="0" w:oddHBand="0" w:evenHBand="0" w:firstRowFirstColumn="0" w:firstRowLastColumn="0" w:lastRowFirstColumn="0" w:lastRowLastColumn="0"/>
-              <w:rPr>
-                <w:color w:val="5B9BD5" w:themeColor="accent1"/>
-              </w:rPr>
-            </w:pPr>
-            <w:r>
-              <w:rPr>
-                <w:color w:val="5B9BD5" w:themeColor="accent1"/>
-              </w:rPr>
+            </w:pPr>
+            <w:r>
               <w:t>1.1 User will not be able to access the website if his/her end-device is not connected to the internet.</w:t>
             </w:r>
           </w:p>
@@ -3718,9 +4207,8 @@
     </w:p>
     <w:tbl>
       <w:tblPr>
-        <w:tblStyle w:val="GridTable1Light"/>
+        <w:tblStyle w:val="ListTable2-Accent5"/>
         <w:tblW w:w="0" w:type="auto"/>
-        <w:jc w:val="center"/>
         <w:tblLook w:val="04A0" w:firstRow="1" w:lastRow="0" w:firstColumn="1" w:lastColumn="0" w:noHBand="0" w:noVBand="1"/>
       </w:tblPr>
       <w:tblGrid>
@@ -3730,12 +4218,16 @@
       <w:tr>
         <w:trPr>
           <w:cnfStyle w:val="100000000000" w:firstRow="1" w:lastRow="0" w:firstColumn="0" w:lastColumn="0" w:oddVBand="0" w:evenVBand="0" w:oddHBand="0" w:evenHBand="0" w:firstRowFirstColumn="0" w:firstRowLastColumn="0" w:lastRowFirstColumn="0" w:lastRowLastColumn="0"/>
-          <w:jc w:val="center"/>
         </w:trPr>
         <w:tc>
           <w:tcPr>
             <w:cnfStyle w:val="001000000000" w:firstRow="0" w:lastRow="0" w:firstColumn="1" w:lastColumn="0" w:oddVBand="0" w:evenVBand="0" w:oddHBand="0" w:evenHBand="0" w:firstRowFirstColumn="0" w:firstRowLastColumn="0" w:lastRowFirstColumn="0" w:lastRowLastColumn="0"/>
             <w:tcW w:w="2695" w:type="dxa"/>
+            <w:tcBorders>
+              <w:left w:val="single" w:sz="4" w:space="0" w:color="9CC2E5" w:themeColor="accent1" w:themeTint="99"/>
+              <w:right w:val="single" w:sz="4" w:space="0" w:color="9CC2E5" w:themeColor="accent1" w:themeTint="99"/>
+            </w:tcBorders>
+            <w:vAlign w:val="center"/>
           </w:tcPr>
           <w:p>
             <w:pPr>
@@ -3749,6 +4241,11 @@
         <w:tc>
           <w:tcPr>
             <w:tcW w:w="6655" w:type="dxa"/>
+            <w:tcBorders>
+              <w:left w:val="single" w:sz="4" w:space="0" w:color="9CC2E5" w:themeColor="accent1" w:themeTint="99"/>
+              <w:right w:val="single" w:sz="4" w:space="0" w:color="9CC2E5" w:themeColor="accent1" w:themeTint="99"/>
+            </w:tcBorders>
+            <w:vAlign w:val="center"/>
           </w:tcPr>
           <w:p>
             <w:pPr>
@@ -3763,12 +4260,17 @@
       </w:tr>
       <w:tr>
         <w:trPr>
-          <w:jc w:val="center"/>
+          <w:cnfStyle w:val="000000100000" w:firstRow="0" w:lastRow="0" w:firstColumn="0" w:lastColumn="0" w:oddVBand="0" w:evenVBand="0" w:oddHBand="1" w:evenHBand="0" w:firstRowFirstColumn="0" w:firstRowLastColumn="0" w:lastRowFirstColumn="0" w:lastRowLastColumn="0"/>
         </w:trPr>
         <w:tc>
           <w:tcPr>
             <w:cnfStyle w:val="001000000000" w:firstRow="0" w:lastRow="0" w:firstColumn="1" w:lastColumn="0" w:oddVBand="0" w:evenVBand="0" w:oddHBand="0" w:evenHBand="0" w:firstRowFirstColumn="0" w:firstRowLastColumn="0" w:lastRowFirstColumn="0" w:lastRowLastColumn="0"/>
             <w:tcW w:w="2695" w:type="dxa"/>
+            <w:tcBorders>
+              <w:left w:val="single" w:sz="4" w:space="0" w:color="9CC2E5" w:themeColor="accent1" w:themeTint="99"/>
+              <w:right w:val="single" w:sz="4" w:space="0" w:color="9CC2E5" w:themeColor="accent1" w:themeTint="99"/>
+            </w:tcBorders>
+            <w:vAlign w:val="center"/>
           </w:tcPr>
           <w:p>
             <w:pPr>
@@ -3782,6 +4284,51 @@
         <w:tc>
           <w:tcPr>
             <w:tcW w:w="6655" w:type="dxa"/>
+            <w:tcBorders>
+              <w:left w:val="single" w:sz="4" w:space="0" w:color="9CC2E5" w:themeColor="accent1" w:themeTint="99"/>
+              <w:right w:val="single" w:sz="4" w:space="0" w:color="9CC2E5" w:themeColor="accent1" w:themeTint="99"/>
+            </w:tcBorders>
+            <w:vAlign w:val="center"/>
+          </w:tcPr>
+          <w:p>
+            <w:pPr>
+              <w:spacing w:after="160" w:line="259" w:lineRule="auto"/>
+              <w:cnfStyle w:val="000000100000" w:firstRow="0" w:lastRow="0" w:firstColumn="0" w:lastColumn="0" w:oddVBand="0" w:evenVBand="0" w:oddHBand="1" w:evenHBand="0" w:firstRowFirstColumn="0" w:firstRowLastColumn="0" w:lastRowFirstColumn="0" w:lastRowLastColumn="0"/>
+            </w:pPr>
+            <w:r>
+              <w:t xml:space="preserve">User posts answer to other users’ question in the Dayalektor’s forum </w:t>
+            </w:r>
+          </w:p>
+        </w:tc>
+      </w:tr>
+      <w:tr>
+        <w:tc>
+          <w:tcPr>
+            <w:cnfStyle w:val="001000000000" w:firstRow="0" w:lastRow="0" w:firstColumn="1" w:lastColumn="0" w:oddVBand="0" w:evenVBand="0" w:oddHBand="0" w:evenHBand="0" w:firstRowFirstColumn="0" w:firstRowLastColumn="0" w:lastRowFirstColumn="0" w:lastRowLastColumn="0"/>
+            <w:tcW w:w="2695" w:type="dxa"/>
+            <w:tcBorders>
+              <w:left w:val="single" w:sz="4" w:space="0" w:color="9CC2E5" w:themeColor="accent1" w:themeTint="99"/>
+              <w:right w:val="single" w:sz="4" w:space="0" w:color="9CC2E5" w:themeColor="accent1" w:themeTint="99"/>
+            </w:tcBorders>
+            <w:vAlign w:val="center"/>
+          </w:tcPr>
+          <w:p>
+            <w:pPr>
+              <w:spacing w:after="160" w:line="259" w:lineRule="auto"/>
+            </w:pPr>
+            <w:r>
+              <w:t>Triggering Event:</w:t>
+            </w:r>
+          </w:p>
+        </w:tc>
+        <w:tc>
+          <w:tcPr>
+            <w:tcW w:w="6655" w:type="dxa"/>
+            <w:tcBorders>
+              <w:left w:val="single" w:sz="4" w:space="0" w:color="9CC2E5" w:themeColor="accent1" w:themeTint="99"/>
+              <w:right w:val="single" w:sz="4" w:space="0" w:color="9CC2E5" w:themeColor="accent1" w:themeTint="99"/>
+            </w:tcBorders>
+            <w:vAlign w:val="center"/>
           </w:tcPr>
           <w:p>
             <w:pPr>
@@ -3789,79 +4336,50 @@
               <w:cnfStyle w:val="000000000000" w:firstRow="0" w:lastRow="0" w:firstColumn="0" w:lastColumn="0" w:oddVBand="0" w:evenVBand="0" w:oddHBand="0" w:evenHBand="0" w:firstRowFirstColumn="0" w:firstRowLastColumn="0" w:lastRowFirstColumn="0" w:lastRowLastColumn="0"/>
             </w:pPr>
             <w:r>
-              <w:t xml:space="preserve">User posts answer to other users’ question in the Dayalektor’s forum </w:t>
+              <w:t>Add answer</w:t>
             </w:r>
           </w:p>
         </w:tc>
       </w:tr>
       <w:tr>
         <w:trPr>
-          <w:jc w:val="center"/>
+          <w:cnfStyle w:val="000000100000" w:firstRow="0" w:lastRow="0" w:firstColumn="0" w:lastColumn="0" w:oddVBand="0" w:evenVBand="0" w:oddHBand="1" w:evenHBand="0" w:firstRowFirstColumn="0" w:firstRowLastColumn="0" w:lastRowFirstColumn="0" w:lastRowLastColumn="0"/>
         </w:trPr>
         <w:tc>
           <w:tcPr>
             <w:cnfStyle w:val="001000000000" w:firstRow="0" w:lastRow="0" w:firstColumn="1" w:lastColumn="0" w:oddVBand="0" w:evenVBand="0" w:oddHBand="0" w:evenHBand="0" w:firstRowFirstColumn="0" w:firstRowLastColumn="0" w:lastRowFirstColumn="0" w:lastRowLastColumn="0"/>
             <w:tcW w:w="2695" w:type="dxa"/>
-          </w:tcPr>
-          <w:p>
-            <w:pPr>
-              <w:spacing w:after="160" w:line="259" w:lineRule="auto"/>
-            </w:pPr>
-            <w:r>
-              <w:t>Triggering Event:</w:t>
+            <w:tcBorders>
+              <w:left w:val="single" w:sz="4" w:space="0" w:color="9CC2E5" w:themeColor="accent1" w:themeTint="99"/>
+              <w:right w:val="single" w:sz="4" w:space="0" w:color="9CC2E5" w:themeColor="accent1" w:themeTint="99"/>
+            </w:tcBorders>
+            <w:vAlign w:val="center"/>
+          </w:tcPr>
+          <w:p>
+            <w:pPr>
+              <w:spacing w:after="160" w:line="259" w:lineRule="auto"/>
+            </w:pPr>
+            <w:r>
+              <w:t>Brief Description:</w:t>
             </w:r>
           </w:p>
         </w:tc>
         <w:tc>
           <w:tcPr>
             <w:tcW w:w="6655" w:type="dxa"/>
-          </w:tcPr>
-          <w:p>
-            <w:pPr>
-              <w:spacing w:after="160" w:line="259" w:lineRule="auto"/>
-              <w:cnfStyle w:val="000000000000" w:firstRow="0" w:lastRow="0" w:firstColumn="0" w:lastColumn="0" w:oddVBand="0" w:evenVBand="0" w:oddHBand="0" w:evenHBand="0" w:firstRowFirstColumn="0" w:firstRowLastColumn="0" w:lastRowFirstColumn="0" w:lastRowLastColumn="0"/>
-            </w:pPr>
-            <w:r>
-              <w:t>Add answer</w:t>
-            </w:r>
-          </w:p>
-        </w:tc>
-      </w:tr>
-      <w:tr>
-        <w:trPr>
-          <w:jc w:val="center"/>
-        </w:trPr>
-        <w:tc>
-          <w:tcPr>
-            <w:cnfStyle w:val="001000000000" w:firstRow="0" w:lastRow="0" w:firstColumn="1" w:lastColumn="0" w:oddVBand="0" w:evenVBand="0" w:oddHBand="0" w:evenHBand="0" w:firstRowFirstColumn="0" w:firstRowLastColumn="0" w:lastRowFirstColumn="0" w:lastRowLastColumn="0"/>
-            <w:tcW w:w="2695" w:type="dxa"/>
-          </w:tcPr>
-          <w:p>
-            <w:pPr>
-              <w:spacing w:after="160" w:line="259" w:lineRule="auto"/>
-            </w:pPr>
-            <w:r>
-              <w:t>Brief Description:</w:t>
-            </w:r>
-          </w:p>
-        </w:tc>
-        <w:tc>
-          <w:tcPr>
-            <w:tcW w:w="6655" w:type="dxa"/>
-          </w:tcPr>
-          <w:p>
-            <w:pPr>
-              <w:spacing w:after="160" w:line="259" w:lineRule="auto"/>
-              <w:cnfStyle w:val="000000000000" w:firstRow="0" w:lastRow="0" w:firstColumn="0" w:lastColumn="0" w:oddVBand="0" w:evenVBand="0" w:oddHBand="0" w:evenHBand="0" w:firstRowFirstColumn="0" w:firstRowLastColumn="0" w:lastRowFirstColumn="0" w:lastRowLastColumn="0"/>
-            </w:pPr>
-            <w:r>
-              <w:t xml:space="preserve">User posts </w:t>
-            </w:r>
-            <w:r>
-              <w:t>answer of other users’ question</w:t>
-            </w:r>
-            <w:r>
-              <w:t xml:space="preserve"> in the forum about the translation of a word, phrase or sentence</w:t>
+            <w:tcBorders>
+              <w:left w:val="single" w:sz="4" w:space="0" w:color="9CC2E5" w:themeColor="accent1" w:themeTint="99"/>
+              <w:right w:val="single" w:sz="4" w:space="0" w:color="9CC2E5" w:themeColor="accent1" w:themeTint="99"/>
+            </w:tcBorders>
+            <w:vAlign w:val="center"/>
+          </w:tcPr>
+          <w:p>
+            <w:pPr>
+              <w:spacing w:after="160" w:line="259" w:lineRule="auto"/>
+              <w:cnfStyle w:val="000000100000" w:firstRow="0" w:lastRow="0" w:firstColumn="0" w:lastColumn="0" w:oddVBand="0" w:evenVBand="0" w:oddHBand="1" w:evenHBand="0" w:firstRowFirstColumn="0" w:firstRowLastColumn="0" w:lastRowFirstColumn="0" w:lastRowLastColumn="0"/>
+            </w:pPr>
+            <w:r>
+              <w:t>User posts answer of other users’ question in the forum about the translation of a word, phrase or sentence</w:t>
             </w:r>
           </w:p>
         </w:tc>
@@ -3869,12 +4387,16 @@
       <w:tr>
         <w:trPr>
           <w:trHeight w:val="1115"/>
-          <w:jc w:val="center"/>
         </w:trPr>
         <w:tc>
           <w:tcPr>
             <w:cnfStyle w:val="001000000000" w:firstRow="0" w:lastRow="0" w:firstColumn="1" w:lastColumn="0" w:oddVBand="0" w:evenVBand="0" w:oddHBand="0" w:evenHBand="0" w:firstRowFirstColumn="0" w:firstRowLastColumn="0" w:lastRowFirstColumn="0" w:lastRowLastColumn="0"/>
             <w:tcW w:w="2695" w:type="dxa"/>
+            <w:tcBorders>
+              <w:left w:val="single" w:sz="4" w:space="0" w:color="9CC2E5" w:themeColor="accent1" w:themeTint="99"/>
+              <w:right w:val="single" w:sz="4" w:space="0" w:color="9CC2E5" w:themeColor="accent1" w:themeTint="99"/>
+            </w:tcBorders>
+            <w:vAlign w:val="center"/>
           </w:tcPr>
           <w:p>
             <w:pPr>
@@ -3888,6 +4410,10 @@
         <w:tc>
           <w:tcPr>
             <w:tcW w:w="6655" w:type="dxa"/>
+            <w:tcBorders>
+              <w:left w:val="single" w:sz="4" w:space="0" w:color="9CC2E5" w:themeColor="accent1" w:themeTint="99"/>
+              <w:right w:val="single" w:sz="4" w:space="0" w:color="9CC2E5" w:themeColor="accent1" w:themeTint="99"/>
+            </w:tcBorders>
             <w:vAlign w:val="center"/>
           </w:tcPr>
           <w:p>
@@ -3912,12 +4438,17 @@
       </w:tr>
       <w:tr>
         <w:trPr>
-          <w:jc w:val="center"/>
+          <w:cnfStyle w:val="000000100000" w:firstRow="0" w:lastRow="0" w:firstColumn="0" w:lastColumn="0" w:oddVBand="0" w:evenVBand="0" w:oddHBand="1" w:evenHBand="0" w:firstRowFirstColumn="0" w:firstRowLastColumn="0" w:lastRowFirstColumn="0" w:lastRowLastColumn="0"/>
         </w:trPr>
         <w:tc>
           <w:tcPr>
             <w:cnfStyle w:val="001000000000" w:firstRow="0" w:lastRow="0" w:firstColumn="1" w:lastColumn="0" w:oddVBand="0" w:evenVBand="0" w:oddHBand="0" w:evenHBand="0" w:firstRowFirstColumn="0" w:firstRowLastColumn="0" w:lastRowFirstColumn="0" w:lastRowLastColumn="0"/>
             <w:tcW w:w="2695" w:type="dxa"/>
+            <w:tcBorders>
+              <w:left w:val="single" w:sz="4" w:space="0" w:color="9CC2E5" w:themeColor="accent1" w:themeTint="99"/>
+              <w:right w:val="single" w:sz="4" w:space="0" w:color="9CC2E5" w:themeColor="accent1" w:themeTint="99"/>
+            </w:tcBorders>
+            <w:vAlign w:val="center"/>
           </w:tcPr>
           <w:p>
             <w:pPr>
@@ -3931,6 +4462,51 @@
         <w:tc>
           <w:tcPr>
             <w:tcW w:w="6655" w:type="dxa"/>
+            <w:tcBorders>
+              <w:left w:val="single" w:sz="4" w:space="0" w:color="9CC2E5" w:themeColor="accent1" w:themeTint="99"/>
+              <w:right w:val="single" w:sz="4" w:space="0" w:color="9CC2E5" w:themeColor="accent1" w:themeTint="99"/>
+            </w:tcBorders>
+            <w:vAlign w:val="center"/>
+          </w:tcPr>
+          <w:p>
+            <w:pPr>
+              <w:spacing w:after="160" w:line="259" w:lineRule="auto"/>
+              <w:cnfStyle w:val="000000100000" w:firstRow="0" w:lastRow="0" w:firstColumn="0" w:lastColumn="0" w:oddVBand="0" w:evenVBand="0" w:oddHBand="1" w:evenHBand="0" w:firstRowFirstColumn="0" w:firstRowLastColumn="0" w:lastRowFirstColumn="0" w:lastRowLastColumn="0"/>
+            </w:pPr>
+            <w:r>
+              <w:t>Includes: Creates an Account</w:t>
+            </w:r>
+          </w:p>
+        </w:tc>
+      </w:tr>
+      <w:tr>
+        <w:tc>
+          <w:tcPr>
+            <w:cnfStyle w:val="001000000000" w:firstRow="0" w:lastRow="0" w:firstColumn="1" w:lastColumn="0" w:oddVBand="0" w:evenVBand="0" w:oddHBand="0" w:evenHBand="0" w:firstRowFirstColumn="0" w:firstRowLastColumn="0" w:lastRowFirstColumn="0" w:lastRowLastColumn="0"/>
+            <w:tcW w:w="2695" w:type="dxa"/>
+            <w:tcBorders>
+              <w:left w:val="single" w:sz="4" w:space="0" w:color="9CC2E5" w:themeColor="accent1" w:themeTint="99"/>
+              <w:right w:val="single" w:sz="4" w:space="0" w:color="9CC2E5" w:themeColor="accent1" w:themeTint="99"/>
+            </w:tcBorders>
+            <w:vAlign w:val="center"/>
+          </w:tcPr>
+          <w:p>
+            <w:pPr>
+              <w:spacing w:after="160" w:line="259" w:lineRule="auto"/>
+            </w:pPr>
+            <w:r>
+              <w:t>Stakeholders:</w:t>
+            </w:r>
+          </w:p>
+        </w:tc>
+        <w:tc>
+          <w:tcPr>
+            <w:tcW w:w="6655" w:type="dxa"/>
+            <w:tcBorders>
+              <w:left w:val="single" w:sz="4" w:space="0" w:color="9CC2E5" w:themeColor="accent1" w:themeTint="99"/>
+              <w:right w:val="single" w:sz="4" w:space="0" w:color="9CC2E5" w:themeColor="accent1" w:themeTint="99"/>
+            </w:tcBorders>
+            <w:vAlign w:val="center"/>
           </w:tcPr>
           <w:p>
             <w:pPr>
@@ -3938,32 +4514,112 @@
               <w:cnfStyle w:val="000000000000" w:firstRow="0" w:lastRow="0" w:firstColumn="0" w:lastColumn="0" w:oddVBand="0" w:evenVBand="0" w:oddHBand="0" w:evenHBand="0" w:firstRowFirstColumn="0" w:firstRowLastColumn="0" w:lastRowFirstColumn="0" w:lastRowLastColumn="0"/>
             </w:pPr>
             <w:r>
-              <w:t>Includes: Creates an Account</w:t>
+              <w:t>User</w:t>
+            </w:r>
+            <w:r>
+              <w:t xml:space="preserve">: </w:t>
+            </w:r>
+            <w:r>
+              <w:t>Answers question</w:t>
+            </w:r>
+          </w:p>
+          <w:p>
+            <w:pPr>
+              <w:spacing w:after="160" w:line="259" w:lineRule="auto"/>
+              <w:cnfStyle w:val="000000000000" w:firstRow="0" w:lastRow="0" w:firstColumn="0" w:lastColumn="0" w:oddVBand="0" w:evenVBand="0" w:oddHBand="0" w:evenHBand="0" w:firstRowFirstColumn="0" w:firstRowLastColumn="0" w:lastRowFirstColumn="0" w:lastRowLastColumn="0"/>
+            </w:pPr>
+            <w:r>
+              <w:t>System</w:t>
+            </w:r>
+            <w:r>
+              <w:t xml:space="preserve">: </w:t>
+            </w:r>
+            <w:r>
+              <w:t>Displays answer from various user</w:t>
             </w:r>
           </w:p>
         </w:tc>
       </w:tr>
       <w:tr>
         <w:trPr>
-          <w:jc w:val="center"/>
+          <w:cnfStyle w:val="000000100000" w:firstRow="0" w:lastRow="0" w:firstColumn="0" w:lastColumn="0" w:oddVBand="0" w:evenVBand="0" w:oddHBand="1" w:evenHBand="0" w:firstRowFirstColumn="0" w:firstRowLastColumn="0" w:lastRowFirstColumn="0" w:lastRowLastColumn="0"/>
         </w:trPr>
         <w:tc>
           <w:tcPr>
             <w:cnfStyle w:val="001000000000" w:firstRow="0" w:lastRow="0" w:firstColumn="1" w:lastColumn="0" w:oddVBand="0" w:evenVBand="0" w:oddHBand="0" w:evenHBand="0" w:firstRowFirstColumn="0" w:firstRowLastColumn="0" w:lastRowFirstColumn="0" w:lastRowLastColumn="0"/>
             <w:tcW w:w="2695" w:type="dxa"/>
-          </w:tcPr>
-          <w:p>
-            <w:pPr>
-              <w:spacing w:after="160" w:line="259" w:lineRule="auto"/>
-            </w:pPr>
-            <w:r>
-              <w:t>Stakeholders:</w:t>
+            <w:tcBorders>
+              <w:left w:val="single" w:sz="4" w:space="0" w:color="9CC2E5" w:themeColor="accent1" w:themeTint="99"/>
+              <w:right w:val="single" w:sz="4" w:space="0" w:color="9CC2E5" w:themeColor="accent1" w:themeTint="99"/>
+            </w:tcBorders>
+            <w:vAlign w:val="center"/>
+          </w:tcPr>
+          <w:p>
+            <w:pPr>
+              <w:spacing w:after="160" w:line="259" w:lineRule="auto"/>
+            </w:pPr>
+            <w:r>
+              <w:t>Preconditions:</w:t>
             </w:r>
           </w:p>
         </w:tc>
         <w:tc>
           <w:tcPr>
             <w:tcW w:w="6655" w:type="dxa"/>
+            <w:tcBorders>
+              <w:left w:val="single" w:sz="4" w:space="0" w:color="9CC2E5" w:themeColor="accent1" w:themeTint="99"/>
+              <w:right w:val="single" w:sz="4" w:space="0" w:color="9CC2E5" w:themeColor="accent1" w:themeTint="99"/>
+            </w:tcBorders>
+            <w:vAlign w:val="center"/>
+          </w:tcPr>
+          <w:p>
+            <w:pPr>
+              <w:spacing w:after="160" w:line="259" w:lineRule="auto"/>
+              <w:cnfStyle w:val="000000100000" w:firstRow="0" w:lastRow="0" w:firstColumn="0" w:lastColumn="0" w:oddVBand="0" w:evenVBand="0" w:oddHBand="1" w:evenHBand="0" w:firstRowFirstColumn="0" w:firstRowLastColumn="0" w:lastRowFirstColumn="0" w:lastRowLastColumn="0"/>
+            </w:pPr>
+            <w:r>
+              <w:t>User have access to the internet</w:t>
+            </w:r>
+          </w:p>
+          <w:p>
+            <w:pPr>
+              <w:spacing w:after="160" w:line="259" w:lineRule="auto"/>
+              <w:cnfStyle w:val="000000100000" w:firstRow="0" w:lastRow="0" w:firstColumn="0" w:lastColumn="0" w:oddVBand="0" w:evenVBand="0" w:oddHBand="1" w:evenHBand="0" w:firstRowFirstColumn="0" w:firstRowLastColumn="0" w:lastRowFirstColumn="0" w:lastRowLastColumn="0"/>
+            </w:pPr>
+            <w:r>
+              <w:t>User account must exist</w:t>
+            </w:r>
+          </w:p>
+        </w:tc>
+      </w:tr>
+      <w:tr>
+        <w:tc>
+          <w:tcPr>
+            <w:cnfStyle w:val="001000000000" w:firstRow="0" w:lastRow="0" w:firstColumn="1" w:lastColumn="0" w:oddVBand="0" w:evenVBand="0" w:oddHBand="0" w:evenHBand="0" w:firstRowFirstColumn="0" w:firstRowLastColumn="0" w:lastRowFirstColumn="0" w:lastRowLastColumn="0"/>
+            <w:tcW w:w="2695" w:type="dxa"/>
+            <w:tcBorders>
+              <w:left w:val="single" w:sz="4" w:space="0" w:color="9CC2E5" w:themeColor="accent1" w:themeTint="99"/>
+              <w:right w:val="single" w:sz="4" w:space="0" w:color="9CC2E5" w:themeColor="accent1" w:themeTint="99"/>
+            </w:tcBorders>
+            <w:vAlign w:val="center"/>
+          </w:tcPr>
+          <w:p>
+            <w:pPr>
+              <w:spacing w:after="160" w:line="259" w:lineRule="auto"/>
+            </w:pPr>
+            <w:r>
+              <w:t>Post conditions:</w:t>
+            </w:r>
+          </w:p>
+        </w:tc>
+        <w:tc>
+          <w:tcPr>
+            <w:tcW w:w="6655" w:type="dxa"/>
+            <w:tcBorders>
+              <w:left w:val="single" w:sz="4" w:space="0" w:color="9CC2E5" w:themeColor="accent1" w:themeTint="99"/>
+              <w:right w:val="single" w:sz="4" w:space="0" w:color="9CC2E5" w:themeColor="accent1" w:themeTint="99"/>
+            </w:tcBorders>
+            <w:vAlign w:val="center"/>
           </w:tcPr>
           <w:p>
             <w:pPr>
@@ -3971,142 +4627,43 @@
               <w:cnfStyle w:val="000000000000" w:firstRow="0" w:lastRow="0" w:firstColumn="0" w:lastColumn="0" w:oddVBand="0" w:evenVBand="0" w:oddHBand="0" w:evenHBand="0" w:firstRowFirstColumn="0" w:firstRowLastColumn="0" w:lastRowFirstColumn="0" w:lastRowLastColumn="0"/>
             </w:pPr>
             <w:r>
-              <w:t>User</w:t>
-            </w:r>
-            <w:r>
-              <w:t xml:space="preserve">: </w:t>
-            </w:r>
-            <w:r>
-              <w:t>Answers question</w:t>
-            </w:r>
-          </w:p>
-          <w:p>
-            <w:pPr>
-              <w:spacing w:after="160" w:line="259" w:lineRule="auto"/>
-              <w:cnfStyle w:val="000000000000" w:firstRow="0" w:lastRow="0" w:firstColumn="0" w:lastColumn="0" w:oddVBand="0" w:evenVBand="0" w:oddHBand="0" w:evenHBand="0" w:firstRowFirstColumn="0" w:firstRowLastColumn="0" w:lastRowFirstColumn="0" w:lastRowLastColumn="0"/>
-            </w:pPr>
-            <w:r>
-              <w:t>System</w:t>
-            </w:r>
-            <w:r>
-              <w:t xml:space="preserve">: </w:t>
-            </w:r>
-            <w:r>
-              <w:t>Displays answer</w:t>
-            </w:r>
-            <w:r>
-              <w:t xml:space="preserve"> from various </w:t>
-            </w:r>
-            <w:r>
-              <w:t>user</w:t>
+              <w:t>System must be able to display the answer of user in the forum</w:t>
             </w:r>
           </w:p>
         </w:tc>
       </w:tr>
       <w:tr>
         <w:trPr>
-          <w:jc w:val="center"/>
+          <w:cnfStyle w:val="000000100000" w:firstRow="0" w:lastRow="0" w:firstColumn="0" w:lastColumn="0" w:oddVBand="0" w:evenVBand="0" w:oddHBand="1" w:evenHBand="0" w:firstRowFirstColumn="0" w:firstRowLastColumn="0" w:lastRowFirstColumn="0" w:lastRowLastColumn="0"/>
+          <w:trHeight w:val="4211"/>
         </w:trPr>
         <w:tc>
           <w:tcPr>
             <w:cnfStyle w:val="001000000000" w:firstRow="0" w:lastRow="0" w:firstColumn="1" w:lastColumn="0" w:oddVBand="0" w:evenVBand="0" w:oddHBand="0" w:evenHBand="0" w:firstRowFirstColumn="0" w:firstRowLastColumn="0" w:lastRowFirstColumn="0" w:lastRowLastColumn="0"/>
             <w:tcW w:w="2695" w:type="dxa"/>
-          </w:tcPr>
-          <w:p>
-            <w:pPr>
-              <w:spacing w:after="160" w:line="259" w:lineRule="auto"/>
-            </w:pPr>
-            <w:r>
-              <w:t>Preconditions:</w:t>
+            <w:tcBorders>
+              <w:left w:val="single" w:sz="4" w:space="0" w:color="9CC2E5" w:themeColor="accent1" w:themeTint="99"/>
+              <w:right w:val="single" w:sz="4" w:space="0" w:color="9CC2E5" w:themeColor="accent1" w:themeTint="99"/>
+            </w:tcBorders>
+            <w:vAlign w:val="center"/>
+          </w:tcPr>
+          <w:p>
+            <w:pPr>
+              <w:spacing w:after="160" w:line="259" w:lineRule="auto"/>
+            </w:pPr>
+            <w:r>
+              <w:t>Flow of Activities:</w:t>
             </w:r>
           </w:p>
         </w:tc>
         <w:tc>
           <w:tcPr>
             <w:tcW w:w="6655" w:type="dxa"/>
-          </w:tcPr>
-          <w:p>
-            <w:pPr>
-              <w:spacing w:after="160" w:line="259" w:lineRule="auto"/>
-              <w:cnfStyle w:val="000000000000" w:firstRow="0" w:lastRow="0" w:firstColumn="0" w:lastColumn="0" w:oddVBand="0" w:evenVBand="0" w:oddHBand="0" w:evenHBand="0" w:firstRowFirstColumn="0" w:firstRowLastColumn="0" w:lastRowFirstColumn="0" w:lastRowLastColumn="0"/>
-            </w:pPr>
-            <w:r>
-              <w:t>User have access to the internet</w:t>
-            </w:r>
-          </w:p>
-          <w:p>
-            <w:pPr>
-              <w:spacing w:after="160" w:line="259" w:lineRule="auto"/>
-              <w:cnfStyle w:val="000000000000" w:firstRow="0" w:lastRow="0" w:firstColumn="0" w:lastColumn="0" w:oddVBand="0" w:evenVBand="0" w:oddHBand="0" w:evenHBand="0" w:firstRowFirstColumn="0" w:firstRowLastColumn="0" w:lastRowFirstColumn="0" w:lastRowLastColumn="0"/>
-            </w:pPr>
-            <w:r>
-              <w:t>User account must exist</w:t>
-            </w:r>
-          </w:p>
-        </w:tc>
-      </w:tr>
-      <w:tr>
-        <w:trPr>
-          <w:jc w:val="center"/>
-        </w:trPr>
-        <w:tc>
-          <w:tcPr>
-            <w:cnfStyle w:val="001000000000" w:firstRow="0" w:lastRow="0" w:firstColumn="1" w:lastColumn="0" w:oddVBand="0" w:evenVBand="0" w:oddHBand="0" w:evenHBand="0" w:firstRowFirstColumn="0" w:firstRowLastColumn="0" w:lastRowFirstColumn="0" w:lastRowLastColumn="0"/>
-            <w:tcW w:w="2695" w:type="dxa"/>
-          </w:tcPr>
-          <w:p>
-            <w:pPr>
-              <w:spacing w:after="160" w:line="259" w:lineRule="auto"/>
-            </w:pPr>
-            <w:r>
-              <w:t>Post conditions:</w:t>
-            </w:r>
-          </w:p>
-        </w:tc>
-        <w:tc>
-          <w:tcPr>
-            <w:tcW w:w="6655" w:type="dxa"/>
-          </w:tcPr>
-          <w:p>
-            <w:pPr>
-              <w:spacing w:after="160" w:line="259" w:lineRule="auto"/>
-              <w:cnfStyle w:val="000000000000" w:firstRow="0" w:lastRow="0" w:firstColumn="0" w:lastColumn="0" w:oddVBand="0" w:evenVBand="0" w:oddHBand="0" w:evenHBand="0" w:firstRowFirstColumn="0" w:firstRowLastColumn="0" w:lastRowFirstColumn="0" w:lastRowLastColumn="0"/>
-            </w:pPr>
-            <w:r>
-              <w:t xml:space="preserve">System must be able to </w:t>
-            </w:r>
-            <w:r>
-              <w:t>display the answer</w:t>
-            </w:r>
-            <w:r>
-              <w:t xml:space="preserve"> of user in the forum</w:t>
-            </w:r>
-          </w:p>
-        </w:tc>
-      </w:tr>
-      <w:tr>
-        <w:trPr>
-          <w:trHeight w:val="4211"/>
-          <w:jc w:val="center"/>
-        </w:trPr>
-        <w:tc>
-          <w:tcPr>
-            <w:cnfStyle w:val="001000000000" w:firstRow="0" w:lastRow="0" w:firstColumn="1" w:lastColumn="0" w:oddVBand="0" w:evenVBand="0" w:oddHBand="0" w:evenHBand="0" w:firstRowFirstColumn="0" w:firstRowLastColumn="0" w:lastRowFirstColumn="0" w:lastRowLastColumn="0"/>
-            <w:tcW w:w="2695" w:type="dxa"/>
-          </w:tcPr>
-          <w:p>
-            <w:pPr>
-              <w:spacing w:after="160" w:line="259" w:lineRule="auto"/>
-            </w:pPr>
-            <w:bookmarkStart w:id="0" w:name="_GoBack" w:colFirst="1" w:colLast="1"/>
-            <w:r>
-              <w:t>Flow of Activities:</w:t>
-            </w:r>
-          </w:p>
-        </w:tc>
-        <w:tc>
-          <w:tcPr>
-            <w:tcW w:w="6655" w:type="dxa"/>
+            <w:tcBorders>
+              <w:left w:val="single" w:sz="4" w:space="0" w:color="9CC2E5" w:themeColor="accent1" w:themeTint="99"/>
+              <w:right w:val="single" w:sz="4" w:space="0" w:color="9CC2E5" w:themeColor="accent1" w:themeTint="99"/>
+            </w:tcBorders>
+            <w:vAlign w:val="center"/>
           </w:tcPr>
           <w:tbl>
             <w:tblPr>
@@ -4124,7 +4681,7 @@
                   <w:tcW w:w="3214" w:type="dxa"/>
                   <w:tcBorders>
                     <w:top w:val="single" w:sz="4" w:space="0" w:color="auto"/>
-                    <w:left w:val="nil"/>
+                    <w:left w:val="single" w:sz="4" w:space="0" w:color="auto"/>
                     <w:bottom w:val="single" w:sz="4" w:space="0" w:color="auto"/>
                   </w:tcBorders>
                 </w:tcPr>
@@ -4132,12 +4689,12 @@
                   <w:pPr>
                     <w:spacing w:after="160" w:line="259" w:lineRule="auto"/>
                     <w:rPr>
-                      <w:color w:val="5B9BD5" w:themeColor="accent1"/>
+                      <w:i/>
                     </w:rPr>
                   </w:pPr>
                   <w:r>
                     <w:rPr>
-                      <w:color w:val="5B9BD5" w:themeColor="accent1"/>
+                      <w:i/>
                     </w:rPr>
                     <w:t>Actor</w:t>
                   </w:r>
@@ -4149,19 +4706,19 @@
                   <w:tcBorders>
                     <w:top w:val="single" w:sz="4" w:space="0" w:color="auto"/>
                     <w:bottom w:val="single" w:sz="4" w:space="0" w:color="auto"/>
-                    <w:right w:val="nil"/>
+                    <w:right w:val="single" w:sz="4" w:space="0" w:color="auto"/>
                   </w:tcBorders>
                 </w:tcPr>
                 <w:p>
                   <w:pPr>
                     <w:spacing w:after="160" w:line="259" w:lineRule="auto"/>
                     <w:rPr>
-                      <w:color w:val="5B9BD5" w:themeColor="accent1"/>
+                      <w:i/>
                     </w:rPr>
                   </w:pPr>
                   <w:r>
                     <w:rPr>
-                      <w:color w:val="5B9BD5" w:themeColor="accent1"/>
+                      <w:i/>
                     </w:rPr>
                     <w:t>System</w:t>
                   </w:r>
@@ -4174,50 +4731,32 @@
                   <w:tcW w:w="3214" w:type="dxa"/>
                   <w:tcBorders>
                     <w:top w:val="single" w:sz="4" w:space="0" w:color="auto"/>
-                    <w:left w:val="nil"/>
-                    <w:bottom w:val="nil"/>
+                    <w:left w:val="single" w:sz="4" w:space="0" w:color="auto"/>
+                    <w:bottom w:val="single" w:sz="4" w:space="0" w:color="auto"/>
                     <w:right w:val="single" w:sz="4" w:space="0" w:color="auto"/>
                   </w:tcBorders>
                 </w:tcPr>
                 <w:p>
                   <w:pPr>
                     <w:spacing w:after="160" w:line="259" w:lineRule="auto"/>
-                    <w:rPr>
-                      <w:color w:val="5B9BD5" w:themeColor="accent1"/>
-                    </w:rPr>
                   </w:pPr>
                   <w:r>
-                    <w:rPr>
-                      <w:color w:val="5B9BD5" w:themeColor="accent1"/>
-                    </w:rPr>
                     <w:t>1. User accesses the website.</w:t>
                   </w:r>
                 </w:p>
                 <w:p>
                   <w:pPr>
                     <w:spacing w:after="160" w:line="259" w:lineRule="auto"/>
-                    <w:rPr>
-                      <w:color w:val="5B9BD5" w:themeColor="accent1"/>
-                    </w:rPr>
                   </w:pPr>
                   <w:r>
-                    <w:rPr>
-                      <w:color w:val="5B9BD5" w:themeColor="accent1"/>
-                    </w:rPr>
                     <w:t>2. User clicks the Review tab then clicks “Review Programs” to view the list of services offered.</w:t>
                   </w:r>
                 </w:p>
                 <w:p>
                   <w:pPr>
                     <w:spacing w:after="160" w:line="259" w:lineRule="auto"/>
-                    <w:rPr>
-                      <w:color w:val="5B9BD5" w:themeColor="accent1"/>
-                    </w:rPr>
                   </w:pPr>
                   <w:r>
-                    <w:rPr>
-                      <w:color w:val="5B9BD5" w:themeColor="accent1"/>
-                    </w:rPr>
                     <w:t>3. User clicks the “read more” button at the bottom part of the review class to know more about the service.</w:t>
                   </w:r>
                 </w:p>
@@ -4228,71 +4767,42 @@
                   <w:tcBorders>
                     <w:top w:val="single" w:sz="4" w:space="0" w:color="auto"/>
                     <w:left w:val="single" w:sz="4" w:space="0" w:color="auto"/>
-                    <w:bottom w:val="nil"/>
-                    <w:right w:val="nil"/>
+                    <w:bottom w:val="single" w:sz="4" w:space="0" w:color="auto"/>
+                    <w:right w:val="single" w:sz="4" w:space="0" w:color="auto"/>
                   </w:tcBorders>
                 </w:tcPr>
                 <w:p>
                   <w:pPr>
                     <w:spacing w:after="160" w:line="259" w:lineRule="auto"/>
-                    <w:rPr>
-                      <w:color w:val="5B9BD5" w:themeColor="accent1"/>
-                    </w:rPr>
                   </w:pPr>
                   <w:r>
-                    <w:rPr>
-                      <w:color w:val="5B9BD5" w:themeColor="accent1"/>
-                    </w:rPr>
                     <w:t>1.1. Website loads.</w:t>
                   </w:r>
                 </w:p>
                 <w:p>
                   <w:pPr>
                     <w:spacing w:after="160" w:line="259" w:lineRule="auto"/>
-                    <w:rPr>
-                      <w:color w:val="5B9BD5" w:themeColor="accent1"/>
-                    </w:rPr>
                   </w:pPr>
                   <w:r>
-                    <w:rPr>
-                      <w:color w:val="5B9BD5" w:themeColor="accent1"/>
-                    </w:rPr>
                     <w:t>2.1. Shows review programs information.</w:t>
+                  </w:r>
+                  <w:r>
+                    <w:br/>
                   </w:r>
                 </w:p>
                 <w:p>
                   <w:pPr>
                     <w:spacing w:after="160" w:line="259" w:lineRule="auto"/>
-                    <w:rPr>
-                      <w:color w:val="5B9BD5" w:themeColor="accent1"/>
-                    </w:rPr>
                   </w:pPr>
+                  <w:r>
+                    <w:t>3.1. User may know more about the services by clicking the “read more” button or title of the service.</w:t>
+                  </w:r>
                 </w:p>
                 <w:p>
                   <w:pPr>
                     <w:spacing w:after="160" w:line="259" w:lineRule="auto"/>
-                    <w:rPr>
-                      <w:color w:val="5B9BD5" w:themeColor="accent1"/>
-                    </w:rPr>
                   </w:pPr>
                   <w:r>
-                    <w:rPr>
-                      <w:color w:val="5B9BD5" w:themeColor="accent1"/>
-                    </w:rPr>
-                    <w:t>3.1. User may know more about the services by clicking the “read more” button or title of the service.</w:t>
-                  </w:r>
-                </w:p>
-                <w:p>
-                  <w:pPr>
-                    <w:spacing w:after="160" w:line="259" w:lineRule="auto"/>
-                    <w:rPr>
-                      <w:color w:val="5B9BD5" w:themeColor="accent1"/>
-                    </w:rPr>
-                  </w:pPr>
-                  <w:r>
-                    <w:rPr>
-                      <w:color w:val="5B9BD5" w:themeColor="accent1"/>
-                    </w:rPr>
                     <w:t>3.2. Site loads up the information of service.</w:t>
                   </w:r>
                 </w:p>
@@ -4302,24 +4812,24 @@
           <w:p>
             <w:pPr>
               <w:spacing w:after="160" w:line="259" w:lineRule="auto"/>
-              <w:cnfStyle w:val="000000000000" w:firstRow="0" w:lastRow="0" w:firstColumn="0" w:lastColumn="0" w:oddVBand="0" w:evenVBand="0" w:oddHBand="0" w:evenHBand="0" w:firstRowFirstColumn="0" w:firstRowLastColumn="0" w:lastRowFirstColumn="0" w:lastRowLastColumn="0"/>
-              <w:rPr>
-                <w:color w:val="5B9BD5" w:themeColor="accent1"/>
-              </w:rPr>
+              <w:cnfStyle w:val="000000100000" w:firstRow="0" w:lastRow="0" w:firstColumn="0" w:lastColumn="0" w:oddVBand="0" w:evenVBand="0" w:oddHBand="1" w:evenHBand="0" w:firstRowFirstColumn="0" w:firstRowLastColumn="0" w:lastRowFirstColumn="0" w:lastRowLastColumn="0"/>
             </w:pPr>
           </w:p>
         </w:tc>
       </w:tr>
-      <w:bookmarkEnd w:id="0"/>
       <w:tr>
         <w:trPr>
           <w:trHeight w:val="575"/>
-          <w:jc w:val="center"/>
         </w:trPr>
         <w:tc>
           <w:tcPr>
             <w:cnfStyle w:val="001000000000" w:firstRow="0" w:lastRow="0" w:firstColumn="1" w:lastColumn="0" w:oddVBand="0" w:evenVBand="0" w:oddHBand="0" w:evenHBand="0" w:firstRowFirstColumn="0" w:firstRowLastColumn="0" w:lastRowFirstColumn="0" w:lastRowLastColumn="0"/>
             <w:tcW w:w="2695" w:type="dxa"/>
+            <w:tcBorders>
+              <w:left w:val="single" w:sz="4" w:space="0" w:color="9CC2E5" w:themeColor="accent1" w:themeTint="99"/>
+              <w:right w:val="single" w:sz="4" w:space="0" w:color="9CC2E5" w:themeColor="accent1" w:themeTint="99"/>
+            </w:tcBorders>
+            <w:vAlign w:val="center"/>
           </w:tcPr>
           <w:p>
             <w:pPr>
@@ -4333,19 +4843,18 @@
         <w:tc>
           <w:tcPr>
             <w:tcW w:w="6655" w:type="dxa"/>
+            <w:tcBorders>
+              <w:left w:val="single" w:sz="4" w:space="0" w:color="9CC2E5" w:themeColor="accent1" w:themeTint="99"/>
+              <w:right w:val="single" w:sz="4" w:space="0" w:color="9CC2E5" w:themeColor="accent1" w:themeTint="99"/>
+            </w:tcBorders>
+            <w:vAlign w:val="center"/>
           </w:tcPr>
           <w:p>
             <w:pPr>
               <w:spacing w:after="160" w:line="259" w:lineRule="auto"/>
               <w:cnfStyle w:val="000000000000" w:firstRow="0" w:lastRow="0" w:firstColumn="0" w:lastColumn="0" w:oddVBand="0" w:evenVBand="0" w:oddHBand="0" w:evenHBand="0" w:firstRowFirstColumn="0" w:firstRowLastColumn="0" w:lastRowFirstColumn="0" w:lastRowLastColumn="0"/>
-              <w:rPr>
-                <w:color w:val="5B9BD5" w:themeColor="accent1"/>
-              </w:rPr>
-            </w:pPr>
-            <w:r>
-              <w:rPr>
-                <w:color w:val="5B9BD5" w:themeColor="accent1"/>
-              </w:rPr>
+            </w:pPr>
+            <w:r>
               <w:t>1.1 User will not be able to access the website if his/her end-device is not connected to the internet.</w:t>
             </w:r>
           </w:p>
@@ -4370,6 +4879,127 @@
     </w:sectPr>
   </w:body>
 </w:document>
+</file>
+
+<file path=word/numbering.xml><?xml version="1.0" encoding="utf-8"?>
+<w:numbering xmlns:wpc="http://schemas.microsoft.com/office/word/2010/wordprocessingCanvas" xmlns:cx="http://schemas.microsoft.com/office/drawing/2014/chartex" xmlns:cx1="http://schemas.microsoft.com/office/drawing/2015/9/8/chartex" xmlns:cx2="http://schemas.microsoft.com/office/drawing/2015/10/21/chartex" xmlns:cx3="http://schemas.microsoft.com/office/drawing/2016/5/9/chartex" xmlns:cx4="http://schemas.microsoft.com/office/drawing/2016/5/10/chartex" xmlns:cx5="http://schemas.microsoft.com/office/drawing/2016/5/11/chartex" xmlns:mc="http://schemas.openxmlformats.org/markup-compatibility/2006" xmlns:o="urn:schemas-microsoft-com:office:office" xmlns:r="http://schemas.openxmlformats.org/officeDocument/2006/relationships" xmlns:m="http://schemas.openxmlformats.org/officeDocument/2006/math" xmlns:v="urn:schemas-microsoft-com:vml" xmlns:wp14="http://schemas.microsoft.com/office/word/2010/wordprocessingDrawing" xmlns:wp="http://schemas.openxmlformats.org/drawingml/2006/wordprocessingDrawing" xmlns:w10="urn:schemas-microsoft-com:office:word" xmlns:w="http://schemas.openxmlformats.org/wordprocessingml/2006/main" xmlns:w14="http://schemas.microsoft.com/office/word/2010/wordml" xmlns:w15="http://schemas.microsoft.com/office/word/2012/wordml" xmlns:w16se="http://schemas.microsoft.com/office/word/2015/wordml/symex" xmlns:wpg="http://schemas.microsoft.com/office/word/2010/wordprocessingGroup" xmlns:wpi="http://schemas.microsoft.com/office/word/2010/wordprocessingInk" xmlns:wne="http://schemas.microsoft.com/office/word/2006/wordml" xmlns:wps="http://schemas.microsoft.com/office/word/2010/wordprocessingShape" mc:Ignorable="w14 w15 w16se wp14">
+  <w:abstractNum w:abstractNumId="0" w15:restartNumberingAfterBreak="0">
+    <w:nsid w:val="74EA016A"/>
+    <w:multiLevelType w:val="multilevel"/>
+    <w:tmpl w:val="FA02DA24"/>
+    <w:lvl w:ilvl="0">
+      <w:start w:val="1"/>
+      <w:numFmt w:val="decimal"/>
+      <w:lvlText w:val="%1."/>
+      <w:lvlJc w:val="left"/>
+      <w:pPr>
+        <w:ind w:left="390" w:hanging="390"/>
+      </w:pPr>
+      <w:rPr>
+        <w:rFonts w:hint="default"/>
+      </w:rPr>
+    </w:lvl>
+    <w:lvl w:ilvl="1">
+      <w:start w:val="1"/>
+      <w:numFmt w:val="decimal"/>
+      <w:lvlText w:val="%1.%2."/>
+      <w:lvlJc w:val="left"/>
+      <w:pPr>
+        <w:ind w:left="390" w:hanging="390"/>
+      </w:pPr>
+      <w:rPr>
+        <w:rFonts w:hint="default"/>
+      </w:rPr>
+    </w:lvl>
+    <w:lvl w:ilvl="2">
+      <w:start w:val="1"/>
+      <w:numFmt w:val="decimal"/>
+      <w:lvlText w:val="%1.%2.%3."/>
+      <w:lvlJc w:val="left"/>
+      <w:pPr>
+        <w:ind w:left="720" w:hanging="720"/>
+      </w:pPr>
+      <w:rPr>
+        <w:rFonts w:hint="default"/>
+      </w:rPr>
+    </w:lvl>
+    <w:lvl w:ilvl="3">
+      <w:start w:val="1"/>
+      <w:numFmt w:val="decimal"/>
+      <w:lvlText w:val="%1.%2.%3.%4."/>
+      <w:lvlJc w:val="left"/>
+      <w:pPr>
+        <w:ind w:left="720" w:hanging="720"/>
+      </w:pPr>
+      <w:rPr>
+        <w:rFonts w:hint="default"/>
+      </w:rPr>
+    </w:lvl>
+    <w:lvl w:ilvl="4">
+      <w:start w:val="1"/>
+      <w:numFmt w:val="decimal"/>
+      <w:lvlText w:val="%1.%2.%3.%4.%5."/>
+      <w:lvlJc w:val="left"/>
+      <w:pPr>
+        <w:ind w:left="1080" w:hanging="1080"/>
+      </w:pPr>
+      <w:rPr>
+        <w:rFonts w:hint="default"/>
+      </w:rPr>
+    </w:lvl>
+    <w:lvl w:ilvl="5">
+      <w:start w:val="1"/>
+      <w:numFmt w:val="decimal"/>
+      <w:lvlText w:val="%1.%2.%3.%4.%5.%6."/>
+      <w:lvlJc w:val="left"/>
+      <w:pPr>
+        <w:ind w:left="1080" w:hanging="1080"/>
+      </w:pPr>
+      <w:rPr>
+        <w:rFonts w:hint="default"/>
+      </w:rPr>
+    </w:lvl>
+    <w:lvl w:ilvl="6">
+      <w:start w:val="1"/>
+      <w:numFmt w:val="decimal"/>
+      <w:lvlText w:val="%1.%2.%3.%4.%5.%6.%7."/>
+      <w:lvlJc w:val="left"/>
+      <w:pPr>
+        <w:ind w:left="1440" w:hanging="1440"/>
+      </w:pPr>
+      <w:rPr>
+        <w:rFonts w:hint="default"/>
+      </w:rPr>
+    </w:lvl>
+    <w:lvl w:ilvl="7">
+      <w:start w:val="1"/>
+      <w:numFmt w:val="decimal"/>
+      <w:lvlText w:val="%1.%2.%3.%4.%5.%6.%7.%8."/>
+      <w:lvlJc w:val="left"/>
+      <w:pPr>
+        <w:ind w:left="1440" w:hanging="1440"/>
+      </w:pPr>
+      <w:rPr>
+        <w:rFonts w:hint="default"/>
+      </w:rPr>
+    </w:lvl>
+    <w:lvl w:ilvl="8">
+      <w:start w:val="1"/>
+      <w:numFmt w:val="decimal"/>
+      <w:lvlText w:val="%1.%2.%3.%4.%5.%6.%7.%8.%9."/>
+      <w:lvlJc w:val="left"/>
+      <w:pPr>
+        <w:ind w:left="1800" w:hanging="1800"/>
+      </w:pPr>
+      <w:rPr>
+        <w:rFonts w:hint="default"/>
+      </w:rPr>
+    </w:lvl>
+  </w:abstractNum>
+  <w:num w:numId="1">
+    <w:abstractNumId w:val="0"/>
+  </w:num>
+</w:numbering>
 </file>
 
 <file path=word/styles.xml><?xml version="1.0" encoding="utf-8"?>
@@ -5118,6 +5748,710 @@
       </w:tblBorders>
     </w:tblPr>
   </w:style>
+  <w:style w:type="table" w:styleId="GridTable3-Accent5">
+    <w:name w:val="Grid Table 3 Accent 5"/>
+    <w:basedOn w:val="TableNormal"/>
+    <w:uiPriority w:val="48"/>
+    <w:rsid w:val="00C509E0"/>
+    <w:pPr>
+      <w:spacing w:after="0" w:line="240" w:lineRule="auto"/>
+    </w:pPr>
+    <w:tblPr>
+      <w:tblStyleRowBandSize w:val="1"/>
+      <w:tblStyleColBandSize w:val="1"/>
+      <w:tblBorders>
+        <w:top w:val="single" w:sz="4" w:space="0" w:color="8EAADB" w:themeColor="accent5" w:themeTint="99"/>
+        <w:left w:val="single" w:sz="4" w:space="0" w:color="8EAADB" w:themeColor="accent5" w:themeTint="99"/>
+        <w:bottom w:val="single" w:sz="4" w:space="0" w:color="8EAADB" w:themeColor="accent5" w:themeTint="99"/>
+        <w:right w:val="single" w:sz="4" w:space="0" w:color="8EAADB" w:themeColor="accent5" w:themeTint="99"/>
+        <w:insideH w:val="single" w:sz="4" w:space="0" w:color="8EAADB" w:themeColor="accent5" w:themeTint="99"/>
+        <w:insideV w:val="single" w:sz="4" w:space="0" w:color="8EAADB" w:themeColor="accent5" w:themeTint="99"/>
+      </w:tblBorders>
+    </w:tblPr>
+    <w:tblStylePr w:type="firstRow">
+      <w:rPr>
+        <w:b/>
+        <w:bCs/>
+      </w:rPr>
+      <w:tblPr/>
+      <w:tcPr>
+        <w:tcBorders>
+          <w:top w:val="nil"/>
+          <w:left w:val="nil"/>
+          <w:right w:val="nil"/>
+          <w:insideH w:val="nil"/>
+          <w:insideV w:val="nil"/>
+        </w:tcBorders>
+        <w:shd w:val="clear" w:color="auto" w:fill="FFFFFF" w:themeFill="background1"/>
+      </w:tcPr>
+    </w:tblStylePr>
+    <w:tblStylePr w:type="lastRow">
+      <w:rPr>
+        <w:b/>
+        <w:bCs/>
+      </w:rPr>
+      <w:tblPr/>
+      <w:tcPr>
+        <w:tcBorders>
+          <w:left w:val="nil"/>
+          <w:bottom w:val="nil"/>
+          <w:right w:val="nil"/>
+          <w:insideH w:val="nil"/>
+          <w:insideV w:val="nil"/>
+        </w:tcBorders>
+        <w:shd w:val="clear" w:color="auto" w:fill="FFFFFF" w:themeFill="background1"/>
+      </w:tcPr>
+    </w:tblStylePr>
+    <w:tblStylePr w:type="firstCol">
+      <w:pPr>
+        <w:jc w:val="right"/>
+      </w:pPr>
+      <w:rPr>
+        <w:i/>
+        <w:iCs/>
+      </w:rPr>
+      <w:tblPr/>
+      <w:tcPr>
+        <w:tcBorders>
+          <w:top w:val="nil"/>
+          <w:left w:val="nil"/>
+          <w:bottom w:val="nil"/>
+          <w:insideH w:val="nil"/>
+          <w:insideV w:val="nil"/>
+        </w:tcBorders>
+        <w:shd w:val="clear" w:color="auto" w:fill="FFFFFF" w:themeFill="background1"/>
+      </w:tcPr>
+    </w:tblStylePr>
+    <w:tblStylePr w:type="lastCol">
+      <w:rPr>
+        <w:i/>
+        <w:iCs/>
+      </w:rPr>
+      <w:tblPr/>
+      <w:tcPr>
+        <w:tcBorders>
+          <w:top w:val="nil"/>
+          <w:bottom w:val="nil"/>
+          <w:right w:val="nil"/>
+          <w:insideH w:val="nil"/>
+          <w:insideV w:val="nil"/>
+        </w:tcBorders>
+        <w:shd w:val="clear" w:color="auto" w:fill="FFFFFF" w:themeFill="background1"/>
+      </w:tcPr>
+    </w:tblStylePr>
+    <w:tblStylePr w:type="band1Vert">
+      <w:tblPr/>
+      <w:tcPr>
+        <w:shd w:val="clear" w:color="auto" w:fill="D9E2F3" w:themeFill="accent5" w:themeFillTint="33"/>
+      </w:tcPr>
+    </w:tblStylePr>
+    <w:tblStylePr w:type="band1Horz">
+      <w:tblPr/>
+      <w:tcPr>
+        <w:shd w:val="clear" w:color="auto" w:fill="D9E2F3" w:themeFill="accent5" w:themeFillTint="33"/>
+      </w:tcPr>
+    </w:tblStylePr>
+    <w:tblStylePr w:type="neCell">
+      <w:tblPr/>
+      <w:tcPr>
+        <w:tcBorders>
+          <w:bottom w:val="single" w:sz="4" w:space="0" w:color="8EAADB" w:themeColor="accent5" w:themeTint="99"/>
+        </w:tcBorders>
+      </w:tcPr>
+    </w:tblStylePr>
+    <w:tblStylePr w:type="nwCell">
+      <w:tblPr/>
+      <w:tcPr>
+        <w:tcBorders>
+          <w:bottom w:val="single" w:sz="4" w:space="0" w:color="8EAADB" w:themeColor="accent5" w:themeTint="99"/>
+        </w:tcBorders>
+      </w:tcPr>
+    </w:tblStylePr>
+    <w:tblStylePr w:type="seCell">
+      <w:tblPr/>
+      <w:tcPr>
+        <w:tcBorders>
+          <w:top w:val="single" w:sz="4" w:space="0" w:color="8EAADB" w:themeColor="accent5" w:themeTint="99"/>
+        </w:tcBorders>
+      </w:tcPr>
+    </w:tblStylePr>
+    <w:tblStylePr w:type="swCell">
+      <w:tblPr/>
+      <w:tcPr>
+        <w:tcBorders>
+          <w:top w:val="single" w:sz="4" w:space="0" w:color="8EAADB" w:themeColor="accent5" w:themeTint="99"/>
+        </w:tcBorders>
+      </w:tcPr>
+    </w:tblStylePr>
+  </w:style>
+  <w:style w:type="table" w:styleId="GridTable5Dark-Accent4">
+    <w:name w:val="Grid Table 5 Dark Accent 4"/>
+    <w:basedOn w:val="TableNormal"/>
+    <w:uiPriority w:val="50"/>
+    <w:rsid w:val="00C509E0"/>
+    <w:pPr>
+      <w:spacing w:after="0" w:line="240" w:lineRule="auto"/>
+    </w:pPr>
+    <w:tblPr>
+      <w:tblStyleRowBandSize w:val="1"/>
+      <w:tblStyleColBandSize w:val="1"/>
+      <w:tblBorders>
+        <w:top w:val="single" w:sz="4" w:space="0" w:color="FFFFFF" w:themeColor="background1"/>
+        <w:left w:val="single" w:sz="4" w:space="0" w:color="FFFFFF" w:themeColor="background1"/>
+        <w:bottom w:val="single" w:sz="4" w:space="0" w:color="FFFFFF" w:themeColor="background1"/>
+        <w:right w:val="single" w:sz="4" w:space="0" w:color="FFFFFF" w:themeColor="background1"/>
+        <w:insideH w:val="single" w:sz="4" w:space="0" w:color="FFFFFF" w:themeColor="background1"/>
+        <w:insideV w:val="single" w:sz="4" w:space="0" w:color="FFFFFF" w:themeColor="background1"/>
+      </w:tblBorders>
+    </w:tblPr>
+    <w:tcPr>
+      <w:shd w:val="clear" w:color="auto" w:fill="FFF2CC" w:themeFill="accent4" w:themeFillTint="33"/>
+    </w:tcPr>
+    <w:tblStylePr w:type="firstRow">
+      <w:rPr>
+        <w:b/>
+        <w:bCs/>
+        <w:color w:val="FFFFFF" w:themeColor="background1"/>
+      </w:rPr>
+      <w:tblPr/>
+      <w:tcPr>
+        <w:tcBorders>
+          <w:top w:val="single" w:sz="4" w:space="0" w:color="FFFFFF" w:themeColor="background1"/>
+          <w:left w:val="single" w:sz="4" w:space="0" w:color="FFFFFF" w:themeColor="background1"/>
+          <w:right w:val="single" w:sz="4" w:space="0" w:color="FFFFFF" w:themeColor="background1"/>
+          <w:insideH w:val="nil"/>
+          <w:insideV w:val="nil"/>
+        </w:tcBorders>
+        <w:shd w:val="clear" w:color="auto" w:fill="FFC000" w:themeFill="accent4"/>
+      </w:tcPr>
+    </w:tblStylePr>
+    <w:tblStylePr w:type="lastRow">
+      <w:rPr>
+        <w:b/>
+        <w:bCs/>
+        <w:color w:val="FFFFFF" w:themeColor="background1"/>
+      </w:rPr>
+      <w:tblPr/>
+      <w:tcPr>
+        <w:tcBorders>
+          <w:left w:val="single" w:sz="4" w:space="0" w:color="FFFFFF" w:themeColor="background1"/>
+          <w:bottom w:val="single" w:sz="4" w:space="0" w:color="FFFFFF" w:themeColor="background1"/>
+          <w:right w:val="single" w:sz="4" w:space="0" w:color="FFFFFF" w:themeColor="background1"/>
+          <w:insideH w:val="nil"/>
+          <w:insideV w:val="nil"/>
+        </w:tcBorders>
+        <w:shd w:val="clear" w:color="auto" w:fill="FFC000" w:themeFill="accent4"/>
+      </w:tcPr>
+    </w:tblStylePr>
+    <w:tblStylePr w:type="firstCol">
+      <w:rPr>
+        <w:b/>
+        <w:bCs/>
+        <w:color w:val="FFFFFF" w:themeColor="background1"/>
+      </w:rPr>
+      <w:tblPr/>
+      <w:tcPr>
+        <w:tcBorders>
+          <w:top w:val="single" w:sz="4" w:space="0" w:color="FFFFFF" w:themeColor="background1"/>
+          <w:left w:val="single" w:sz="4" w:space="0" w:color="FFFFFF" w:themeColor="background1"/>
+          <w:bottom w:val="single" w:sz="4" w:space="0" w:color="FFFFFF" w:themeColor="background1"/>
+          <w:insideV w:val="nil"/>
+        </w:tcBorders>
+        <w:shd w:val="clear" w:color="auto" w:fill="FFC000" w:themeFill="accent4"/>
+      </w:tcPr>
+    </w:tblStylePr>
+    <w:tblStylePr w:type="lastCol">
+      <w:rPr>
+        <w:b/>
+        <w:bCs/>
+        <w:color w:val="FFFFFF" w:themeColor="background1"/>
+      </w:rPr>
+      <w:tblPr/>
+      <w:tcPr>
+        <w:tcBorders>
+          <w:top w:val="single" w:sz="4" w:space="0" w:color="FFFFFF" w:themeColor="background1"/>
+          <w:bottom w:val="single" w:sz="4" w:space="0" w:color="FFFFFF" w:themeColor="background1"/>
+          <w:right w:val="single" w:sz="4" w:space="0" w:color="FFFFFF" w:themeColor="background1"/>
+          <w:insideV w:val="nil"/>
+        </w:tcBorders>
+        <w:shd w:val="clear" w:color="auto" w:fill="FFC000" w:themeFill="accent4"/>
+      </w:tcPr>
+    </w:tblStylePr>
+    <w:tblStylePr w:type="band1Vert">
+      <w:tblPr/>
+      <w:tcPr>
+        <w:shd w:val="clear" w:color="auto" w:fill="FFE599" w:themeFill="accent4" w:themeFillTint="66"/>
+      </w:tcPr>
+    </w:tblStylePr>
+    <w:tblStylePr w:type="band1Horz">
+      <w:tblPr/>
+      <w:tcPr>
+        <w:shd w:val="clear" w:color="auto" w:fill="FFE599" w:themeFill="accent4" w:themeFillTint="66"/>
+      </w:tcPr>
+    </w:tblStylePr>
+  </w:style>
+  <w:style w:type="table" w:styleId="GridTable6Colorful-Accent5">
+    <w:name w:val="Grid Table 6 Colorful Accent 5"/>
+    <w:basedOn w:val="TableNormal"/>
+    <w:uiPriority w:val="51"/>
+    <w:rsid w:val="00C509E0"/>
+    <w:pPr>
+      <w:spacing w:after="0" w:line="240" w:lineRule="auto"/>
+    </w:pPr>
+    <w:rPr>
+      <w:color w:val="2F5496" w:themeColor="accent5" w:themeShade="BF"/>
+    </w:rPr>
+    <w:tblPr>
+      <w:tblStyleRowBandSize w:val="1"/>
+      <w:tblStyleColBandSize w:val="1"/>
+      <w:tblBorders>
+        <w:top w:val="single" w:sz="4" w:space="0" w:color="8EAADB" w:themeColor="accent5" w:themeTint="99"/>
+        <w:left w:val="single" w:sz="4" w:space="0" w:color="8EAADB" w:themeColor="accent5" w:themeTint="99"/>
+        <w:bottom w:val="single" w:sz="4" w:space="0" w:color="8EAADB" w:themeColor="accent5" w:themeTint="99"/>
+        <w:right w:val="single" w:sz="4" w:space="0" w:color="8EAADB" w:themeColor="accent5" w:themeTint="99"/>
+        <w:insideH w:val="single" w:sz="4" w:space="0" w:color="8EAADB" w:themeColor="accent5" w:themeTint="99"/>
+        <w:insideV w:val="single" w:sz="4" w:space="0" w:color="8EAADB" w:themeColor="accent5" w:themeTint="99"/>
+      </w:tblBorders>
+    </w:tblPr>
+    <w:tblStylePr w:type="firstRow">
+      <w:rPr>
+        <w:b/>
+        <w:bCs/>
+      </w:rPr>
+      <w:tblPr/>
+      <w:tcPr>
+        <w:tcBorders>
+          <w:bottom w:val="single" w:sz="12" w:space="0" w:color="8EAADB" w:themeColor="accent5" w:themeTint="99"/>
+        </w:tcBorders>
+      </w:tcPr>
+    </w:tblStylePr>
+    <w:tblStylePr w:type="lastRow">
+      <w:rPr>
+        <w:b/>
+        <w:bCs/>
+      </w:rPr>
+      <w:tblPr/>
+      <w:tcPr>
+        <w:tcBorders>
+          <w:top w:val="double" w:sz="4" w:space="0" w:color="8EAADB" w:themeColor="accent5" w:themeTint="99"/>
+        </w:tcBorders>
+      </w:tcPr>
+    </w:tblStylePr>
+    <w:tblStylePr w:type="firstCol">
+      <w:rPr>
+        <w:b/>
+        <w:bCs/>
+      </w:rPr>
+    </w:tblStylePr>
+    <w:tblStylePr w:type="lastCol">
+      <w:rPr>
+        <w:b/>
+        <w:bCs/>
+      </w:rPr>
+    </w:tblStylePr>
+    <w:tblStylePr w:type="band1Vert">
+      <w:tblPr/>
+      <w:tcPr>
+        <w:shd w:val="clear" w:color="auto" w:fill="D9E2F3" w:themeFill="accent5" w:themeFillTint="33"/>
+      </w:tcPr>
+    </w:tblStylePr>
+    <w:tblStylePr w:type="band1Horz">
+      <w:tblPr/>
+      <w:tcPr>
+        <w:shd w:val="clear" w:color="auto" w:fill="D9E2F3" w:themeFill="accent5" w:themeFillTint="33"/>
+      </w:tcPr>
+    </w:tblStylePr>
+  </w:style>
+  <w:style w:type="table" w:styleId="GridTable7Colorful-Accent5">
+    <w:name w:val="Grid Table 7 Colorful Accent 5"/>
+    <w:basedOn w:val="TableNormal"/>
+    <w:uiPriority w:val="52"/>
+    <w:rsid w:val="00C509E0"/>
+    <w:pPr>
+      <w:spacing w:after="0" w:line="240" w:lineRule="auto"/>
+    </w:pPr>
+    <w:rPr>
+      <w:color w:val="2F5496" w:themeColor="accent5" w:themeShade="BF"/>
+    </w:rPr>
+    <w:tblPr>
+      <w:tblStyleRowBandSize w:val="1"/>
+      <w:tblStyleColBandSize w:val="1"/>
+      <w:tblBorders>
+        <w:top w:val="single" w:sz="4" w:space="0" w:color="8EAADB" w:themeColor="accent5" w:themeTint="99"/>
+        <w:left w:val="single" w:sz="4" w:space="0" w:color="8EAADB" w:themeColor="accent5" w:themeTint="99"/>
+        <w:bottom w:val="single" w:sz="4" w:space="0" w:color="8EAADB" w:themeColor="accent5" w:themeTint="99"/>
+        <w:right w:val="single" w:sz="4" w:space="0" w:color="8EAADB" w:themeColor="accent5" w:themeTint="99"/>
+        <w:insideH w:val="single" w:sz="4" w:space="0" w:color="8EAADB" w:themeColor="accent5" w:themeTint="99"/>
+        <w:insideV w:val="single" w:sz="4" w:space="0" w:color="8EAADB" w:themeColor="accent5" w:themeTint="99"/>
+      </w:tblBorders>
+    </w:tblPr>
+    <w:tblStylePr w:type="firstRow">
+      <w:rPr>
+        <w:b/>
+        <w:bCs/>
+      </w:rPr>
+      <w:tblPr/>
+      <w:tcPr>
+        <w:tcBorders>
+          <w:top w:val="nil"/>
+          <w:left w:val="nil"/>
+          <w:right w:val="nil"/>
+          <w:insideH w:val="nil"/>
+          <w:insideV w:val="nil"/>
+        </w:tcBorders>
+        <w:shd w:val="clear" w:color="auto" w:fill="FFFFFF" w:themeFill="background1"/>
+      </w:tcPr>
+    </w:tblStylePr>
+    <w:tblStylePr w:type="lastRow">
+      <w:rPr>
+        <w:b/>
+        <w:bCs/>
+      </w:rPr>
+      <w:tblPr/>
+      <w:tcPr>
+        <w:tcBorders>
+          <w:left w:val="nil"/>
+          <w:bottom w:val="nil"/>
+          <w:right w:val="nil"/>
+          <w:insideH w:val="nil"/>
+          <w:insideV w:val="nil"/>
+        </w:tcBorders>
+        <w:shd w:val="clear" w:color="auto" w:fill="FFFFFF" w:themeFill="background1"/>
+      </w:tcPr>
+    </w:tblStylePr>
+    <w:tblStylePr w:type="firstCol">
+      <w:pPr>
+        <w:jc w:val="right"/>
+      </w:pPr>
+      <w:rPr>
+        <w:i/>
+        <w:iCs/>
+      </w:rPr>
+      <w:tblPr/>
+      <w:tcPr>
+        <w:tcBorders>
+          <w:top w:val="nil"/>
+          <w:left w:val="nil"/>
+          <w:bottom w:val="nil"/>
+          <w:insideH w:val="nil"/>
+          <w:insideV w:val="nil"/>
+        </w:tcBorders>
+        <w:shd w:val="clear" w:color="auto" w:fill="FFFFFF" w:themeFill="background1"/>
+      </w:tcPr>
+    </w:tblStylePr>
+    <w:tblStylePr w:type="lastCol">
+      <w:rPr>
+        <w:i/>
+        <w:iCs/>
+      </w:rPr>
+      <w:tblPr/>
+      <w:tcPr>
+        <w:tcBorders>
+          <w:top w:val="nil"/>
+          <w:bottom w:val="nil"/>
+          <w:right w:val="nil"/>
+          <w:insideH w:val="nil"/>
+          <w:insideV w:val="nil"/>
+        </w:tcBorders>
+        <w:shd w:val="clear" w:color="auto" w:fill="FFFFFF" w:themeFill="background1"/>
+      </w:tcPr>
+    </w:tblStylePr>
+    <w:tblStylePr w:type="band1Vert">
+      <w:tblPr/>
+      <w:tcPr>
+        <w:shd w:val="clear" w:color="auto" w:fill="D9E2F3" w:themeFill="accent5" w:themeFillTint="33"/>
+      </w:tcPr>
+    </w:tblStylePr>
+    <w:tblStylePr w:type="band1Horz">
+      <w:tblPr/>
+      <w:tcPr>
+        <w:shd w:val="clear" w:color="auto" w:fill="D9E2F3" w:themeFill="accent5" w:themeFillTint="33"/>
+      </w:tcPr>
+    </w:tblStylePr>
+    <w:tblStylePr w:type="neCell">
+      <w:tblPr/>
+      <w:tcPr>
+        <w:tcBorders>
+          <w:bottom w:val="single" w:sz="4" w:space="0" w:color="8EAADB" w:themeColor="accent5" w:themeTint="99"/>
+        </w:tcBorders>
+      </w:tcPr>
+    </w:tblStylePr>
+    <w:tblStylePr w:type="nwCell">
+      <w:tblPr/>
+      <w:tcPr>
+        <w:tcBorders>
+          <w:bottom w:val="single" w:sz="4" w:space="0" w:color="8EAADB" w:themeColor="accent5" w:themeTint="99"/>
+        </w:tcBorders>
+      </w:tcPr>
+    </w:tblStylePr>
+    <w:tblStylePr w:type="seCell">
+      <w:tblPr/>
+      <w:tcPr>
+        <w:tcBorders>
+          <w:top w:val="single" w:sz="4" w:space="0" w:color="8EAADB" w:themeColor="accent5" w:themeTint="99"/>
+        </w:tcBorders>
+      </w:tcPr>
+    </w:tblStylePr>
+    <w:tblStylePr w:type="swCell">
+      <w:tblPr/>
+      <w:tcPr>
+        <w:tcBorders>
+          <w:top w:val="single" w:sz="4" w:space="0" w:color="8EAADB" w:themeColor="accent5" w:themeTint="99"/>
+        </w:tcBorders>
+      </w:tcPr>
+    </w:tblStylePr>
+  </w:style>
+  <w:style w:type="table" w:styleId="GridTable1Light-Accent5">
+    <w:name w:val="Grid Table 1 Light Accent 5"/>
+    <w:basedOn w:val="TableNormal"/>
+    <w:uiPriority w:val="46"/>
+    <w:rsid w:val="00C509E0"/>
+    <w:pPr>
+      <w:spacing w:after="0" w:line="240" w:lineRule="auto"/>
+    </w:pPr>
+    <w:tblPr>
+      <w:tblStyleRowBandSize w:val="1"/>
+      <w:tblStyleColBandSize w:val="1"/>
+      <w:tblBorders>
+        <w:top w:val="single" w:sz="4" w:space="0" w:color="B4C6E7" w:themeColor="accent5" w:themeTint="66"/>
+        <w:left w:val="single" w:sz="4" w:space="0" w:color="B4C6E7" w:themeColor="accent5" w:themeTint="66"/>
+        <w:bottom w:val="single" w:sz="4" w:space="0" w:color="B4C6E7" w:themeColor="accent5" w:themeTint="66"/>
+        <w:right w:val="single" w:sz="4" w:space="0" w:color="B4C6E7" w:themeColor="accent5" w:themeTint="66"/>
+        <w:insideH w:val="single" w:sz="4" w:space="0" w:color="B4C6E7" w:themeColor="accent5" w:themeTint="66"/>
+        <w:insideV w:val="single" w:sz="4" w:space="0" w:color="B4C6E7" w:themeColor="accent5" w:themeTint="66"/>
+      </w:tblBorders>
+    </w:tblPr>
+    <w:tblStylePr w:type="firstRow">
+      <w:rPr>
+        <w:b/>
+        <w:bCs/>
+      </w:rPr>
+      <w:tblPr/>
+      <w:tcPr>
+        <w:tcBorders>
+          <w:bottom w:val="single" w:sz="12" w:space="0" w:color="8EAADB" w:themeColor="accent5" w:themeTint="99"/>
+        </w:tcBorders>
+      </w:tcPr>
+    </w:tblStylePr>
+    <w:tblStylePr w:type="lastRow">
+      <w:rPr>
+        <w:b/>
+        <w:bCs/>
+      </w:rPr>
+      <w:tblPr/>
+      <w:tcPr>
+        <w:tcBorders>
+          <w:top w:val="double" w:sz="2" w:space="0" w:color="8EAADB" w:themeColor="accent5" w:themeTint="99"/>
+        </w:tcBorders>
+      </w:tcPr>
+    </w:tblStylePr>
+    <w:tblStylePr w:type="firstCol">
+      <w:rPr>
+        <w:b/>
+        <w:bCs/>
+      </w:rPr>
+    </w:tblStylePr>
+    <w:tblStylePr w:type="lastCol">
+      <w:rPr>
+        <w:b/>
+        <w:bCs/>
+      </w:rPr>
+    </w:tblStylePr>
+  </w:style>
+  <w:style w:type="table" w:styleId="ListTable1Light-Accent5">
+    <w:name w:val="List Table 1 Light Accent 5"/>
+    <w:basedOn w:val="TableNormal"/>
+    <w:uiPriority w:val="46"/>
+    <w:rsid w:val="00C509E0"/>
+    <w:pPr>
+      <w:spacing w:after="0" w:line="240" w:lineRule="auto"/>
+    </w:pPr>
+    <w:tblPr>
+      <w:tblStyleRowBandSize w:val="1"/>
+      <w:tblStyleColBandSize w:val="1"/>
+    </w:tblPr>
+    <w:tblStylePr w:type="firstRow">
+      <w:rPr>
+        <w:b/>
+        <w:bCs/>
+      </w:rPr>
+      <w:tblPr/>
+      <w:tcPr>
+        <w:tcBorders>
+          <w:bottom w:val="single" w:sz="4" w:space="0" w:color="8EAADB" w:themeColor="accent5" w:themeTint="99"/>
+        </w:tcBorders>
+      </w:tcPr>
+    </w:tblStylePr>
+    <w:tblStylePr w:type="lastRow">
+      <w:rPr>
+        <w:b/>
+        <w:bCs/>
+      </w:rPr>
+      <w:tblPr/>
+      <w:tcPr>
+        <w:tcBorders>
+          <w:top w:val="single" w:sz="4" w:space="0" w:color="8EAADB" w:themeColor="accent5" w:themeTint="99"/>
+        </w:tcBorders>
+      </w:tcPr>
+    </w:tblStylePr>
+    <w:tblStylePr w:type="firstCol">
+      <w:rPr>
+        <w:b/>
+        <w:bCs/>
+      </w:rPr>
+    </w:tblStylePr>
+    <w:tblStylePr w:type="lastCol">
+      <w:rPr>
+        <w:b/>
+        <w:bCs/>
+      </w:rPr>
+    </w:tblStylePr>
+    <w:tblStylePr w:type="band1Vert">
+      <w:tblPr/>
+      <w:tcPr>
+        <w:shd w:val="clear" w:color="auto" w:fill="D9E2F3" w:themeFill="accent5" w:themeFillTint="33"/>
+      </w:tcPr>
+    </w:tblStylePr>
+    <w:tblStylePr w:type="band1Horz">
+      <w:tblPr/>
+      <w:tcPr>
+        <w:shd w:val="clear" w:color="auto" w:fill="D9E2F3" w:themeFill="accent5" w:themeFillTint="33"/>
+      </w:tcPr>
+    </w:tblStylePr>
+  </w:style>
+  <w:style w:type="table" w:styleId="ListTable2-Accent5">
+    <w:name w:val="List Table 2 Accent 5"/>
+    <w:basedOn w:val="TableNormal"/>
+    <w:uiPriority w:val="47"/>
+    <w:rsid w:val="00C509E0"/>
+    <w:pPr>
+      <w:spacing w:after="0" w:line="240" w:lineRule="auto"/>
+    </w:pPr>
+    <w:tblPr>
+      <w:tblStyleRowBandSize w:val="1"/>
+      <w:tblStyleColBandSize w:val="1"/>
+      <w:tblBorders>
+        <w:top w:val="single" w:sz="4" w:space="0" w:color="8EAADB" w:themeColor="accent5" w:themeTint="99"/>
+        <w:bottom w:val="single" w:sz="4" w:space="0" w:color="8EAADB" w:themeColor="accent5" w:themeTint="99"/>
+        <w:insideH w:val="single" w:sz="4" w:space="0" w:color="8EAADB" w:themeColor="accent5" w:themeTint="99"/>
+      </w:tblBorders>
+    </w:tblPr>
+    <w:tblStylePr w:type="firstRow">
+      <w:rPr>
+        <w:b/>
+        <w:bCs/>
+      </w:rPr>
+    </w:tblStylePr>
+    <w:tblStylePr w:type="lastRow">
+      <w:rPr>
+        <w:b/>
+        <w:bCs/>
+      </w:rPr>
+    </w:tblStylePr>
+    <w:tblStylePr w:type="firstCol">
+      <w:rPr>
+        <w:b/>
+        <w:bCs/>
+      </w:rPr>
+    </w:tblStylePr>
+    <w:tblStylePr w:type="lastCol">
+      <w:rPr>
+        <w:b/>
+        <w:bCs/>
+      </w:rPr>
+    </w:tblStylePr>
+    <w:tblStylePr w:type="band1Vert">
+      <w:tblPr/>
+      <w:tcPr>
+        <w:shd w:val="clear" w:color="auto" w:fill="D9E2F3" w:themeFill="accent5" w:themeFillTint="33"/>
+      </w:tcPr>
+    </w:tblStylePr>
+    <w:tblStylePr w:type="band1Horz">
+      <w:tblPr/>
+      <w:tcPr>
+        <w:shd w:val="clear" w:color="auto" w:fill="D9E2F3" w:themeFill="accent5" w:themeFillTint="33"/>
+      </w:tcPr>
+    </w:tblStylePr>
+  </w:style>
+  <w:style w:type="table" w:styleId="ListTable6Colorful-Accent5">
+    <w:name w:val="List Table 6 Colorful Accent 5"/>
+    <w:basedOn w:val="TableNormal"/>
+    <w:uiPriority w:val="51"/>
+    <w:rsid w:val="00D51FCC"/>
+    <w:pPr>
+      <w:spacing w:after="0" w:line="240" w:lineRule="auto"/>
+    </w:pPr>
+    <w:rPr>
+      <w:color w:val="2F5496" w:themeColor="accent5" w:themeShade="BF"/>
+    </w:rPr>
+    <w:tblPr>
+      <w:tblStyleRowBandSize w:val="1"/>
+      <w:tblStyleColBandSize w:val="1"/>
+      <w:tblBorders>
+        <w:top w:val="single" w:sz="4" w:space="0" w:color="4472C4" w:themeColor="accent5"/>
+        <w:bottom w:val="single" w:sz="4" w:space="0" w:color="4472C4" w:themeColor="accent5"/>
+      </w:tblBorders>
+    </w:tblPr>
+    <w:tblStylePr w:type="firstRow">
+      <w:rPr>
+        <w:b/>
+        <w:bCs/>
+      </w:rPr>
+      <w:tblPr/>
+      <w:tcPr>
+        <w:tcBorders>
+          <w:bottom w:val="single" w:sz="4" w:space="0" w:color="4472C4" w:themeColor="accent5"/>
+        </w:tcBorders>
+      </w:tcPr>
+    </w:tblStylePr>
+    <w:tblStylePr w:type="lastRow">
+      <w:rPr>
+        <w:b/>
+        <w:bCs/>
+      </w:rPr>
+      <w:tblPr/>
+      <w:tcPr>
+        <w:tcBorders>
+          <w:top w:val="double" w:sz="4" w:space="0" w:color="4472C4" w:themeColor="accent5"/>
+        </w:tcBorders>
+      </w:tcPr>
+    </w:tblStylePr>
+    <w:tblStylePr w:type="firstCol">
+      <w:rPr>
+        <w:b/>
+        <w:bCs/>
+      </w:rPr>
+    </w:tblStylePr>
+    <w:tblStylePr w:type="lastCol">
+      <w:rPr>
+        <w:b/>
+        <w:bCs/>
+      </w:rPr>
+    </w:tblStylePr>
+    <w:tblStylePr w:type="band1Vert">
+      <w:tblPr/>
+      <w:tcPr>
+        <w:shd w:val="clear" w:color="auto" w:fill="D9E2F3" w:themeFill="accent5" w:themeFillTint="33"/>
+      </w:tcPr>
+    </w:tblStylePr>
+    <w:tblStylePr w:type="band1Horz">
+      <w:tblPr/>
+      <w:tcPr>
+        <w:shd w:val="clear" w:color="auto" w:fill="D9E2F3" w:themeFill="accent5" w:themeFillTint="33"/>
+      </w:tcPr>
+    </w:tblStylePr>
+  </w:style>
+  <w:style w:type="paragraph" w:styleId="ListParagraph">
+    <w:name w:val="List Paragraph"/>
+    <w:basedOn w:val="Normal"/>
+    <w:uiPriority w:val="34"/>
+    <w:qFormat/>
+    <w:rsid w:val="00744B8F"/>
+    <w:pPr>
+      <w:ind w:left="720"/>
+      <w:contextualSpacing/>
+    </w:pPr>
+  </w:style>
 </w:styles>
 </file>
 
@@ -5387,7 +6721,7 @@
 </file>
 
 <file path=customXml/itemProps1.xml><?xml version="1.0" encoding="utf-8"?>
-<ds:datastoreItem xmlns:ds="http://schemas.openxmlformats.org/officeDocument/2006/customXml" ds:itemID="{D71840BB-4FAB-4D6B-B9BC-05B567A942A6}">
+<ds:datastoreItem xmlns:ds="http://schemas.openxmlformats.org/officeDocument/2006/customXml" ds:itemID="{26345CAB-B419-4436-9493-98FF24365716}">
   <ds:schemaRefs>
     <ds:schemaRef ds:uri="http://schemas.openxmlformats.org/officeDocument/2006/bibliography"/>
   </ds:schemaRefs>

--- a/Documentation/Event Table and Use Case.docx
+++ b/Documentation/Event Table and Use Case.docx
@@ -3401,7 +3401,12 @@
                     <w:spacing w:after="160" w:line="259" w:lineRule="auto"/>
                   </w:pPr>
                   <w:r>
-                    <w:t>3.2. Displays all the favorited translations</w:t>
+                    <w:t>4.1</w:t>
+                  </w:r>
+                  <w:bookmarkStart w:id="0" w:name="_GoBack"/>
+                  <w:bookmarkEnd w:id="0"/>
+                  <w:r>
+                    <w:t>. Displays all the favorited translations</w:t>
                   </w:r>
                   <w:r>
                     <w:t>.</w:t>
@@ -3482,8 +3487,6 @@
             <w:r>
               <w:t>If the user does not log in to his/her account, he/she will redirect back to the original homepage of the app.</w:t>
             </w:r>
-            <w:bookmarkStart w:id="0" w:name="_GoBack"/>
-            <w:bookmarkEnd w:id="0"/>
           </w:p>
         </w:tc>
       </w:tr>
@@ -6721,7 +6724,7 @@
 </file>
 
 <file path=customXml/itemProps1.xml><?xml version="1.0" encoding="utf-8"?>
-<ds:datastoreItem xmlns:ds="http://schemas.openxmlformats.org/officeDocument/2006/customXml" ds:itemID="{26345CAB-B419-4436-9493-98FF24365716}">
+<ds:datastoreItem xmlns:ds="http://schemas.openxmlformats.org/officeDocument/2006/customXml" ds:itemID="{30E8AB67-B4B4-4F36-84BA-D4D751B46C01}">
   <ds:schemaRefs>
     <ds:schemaRef ds:uri="http://schemas.openxmlformats.org/officeDocument/2006/bibliography"/>
   </ds:schemaRefs>

--- a/Documentation/Event Table and Use Case.docx
+++ b/Documentation/Event Table and Use Case.docx
@@ -3403,8 +3403,6 @@
                   <w:r>
                     <w:t>4.1</w:t>
                   </w:r>
-                  <w:bookmarkStart w:id="0" w:name="_GoBack"/>
-                  <w:bookmarkEnd w:id="0"/>
                   <w:r>
                     <w:t>. Displays all the favorited translations</w:t>
                   </w:r>
@@ -3428,7 +3426,7 @@
       </w:tr>
       <w:tr>
         <w:trPr>
-          <w:trHeight w:val="575"/>
+          <w:trHeight w:val="1174"/>
         </w:trPr>
         <w:tc>
           <w:tcPr>
@@ -3460,21 +3458,22 @@
           </w:tcPr>
           <w:p>
             <w:pPr>
-              <w:pStyle w:val="ListParagraph"/>
-              <w:numPr>
-                <w:ilvl w:val="1"/>
-                <w:numId w:val="1"/>
-              </w:numPr>
               <w:cnfStyle w:val="000000000000" w:firstRow="0" w:lastRow="0" w:firstColumn="0" w:lastColumn="0" w:oddVBand="0" w:evenVBand="0" w:oddHBand="0" w:evenHBand="0" w:firstRowFirstColumn="0" w:firstRowLastColumn="0" w:lastRowFirstColumn="0" w:lastRowLastColumn="0"/>
             </w:pPr>
             <w:r>
+              <w:t xml:space="preserve">1.1. </w:t>
+            </w:r>
+            <w:r>
               <w:t>If the user does not have an inter</w:t>
             </w:r>
             <w:r>
               <w:t xml:space="preserve">net connection, </w:t>
             </w:r>
             <w:r>
-              <w:t>he/she cannot access to the app’s online forum.</w:t>
+              <w:t xml:space="preserve">he/she cannot </w:t>
+            </w:r>
+            <w:r>
+              <w:t>access to the app’s online forum.</w:t>
             </w:r>
           </w:p>
           <w:p>
@@ -3485,7 +3484,13 @@
               <w:t xml:space="preserve">2.1. </w:t>
             </w:r>
             <w:r>
-              <w:t>If the user does not log in to his/her account, he/she will redirect back to the original homepage of the app.</w:t>
+              <w:t>If the user does not log in to his/he</w:t>
+            </w:r>
+            <w:r>
+              <w:t xml:space="preserve">r account, he/she will redirect </w:t>
+            </w:r>
+            <w:r>
+              <w:t>back to the original homepage of the app.</w:t>
             </w:r>
           </w:p>
         </w:tc>
@@ -4059,7 +4064,7 @@
                     <w:spacing w:after="160" w:line="259" w:lineRule="auto"/>
                   </w:pPr>
                   <w:r>
-                    <w:t>1. User accesses the website.</w:t>
+                    <w:t>1. User logs in to his/her account in the app’s online forum.</w:t>
                   </w:r>
                 </w:p>
                 <w:p>
@@ -4067,7 +4072,7 @@
                     <w:spacing w:after="160" w:line="259" w:lineRule="auto"/>
                   </w:pPr>
                   <w:r>
-                    <w:t>2. User clicks the Review tab then clicks “Review Programs” to view the list of services offered.</w:t>
+                    <w:t>2. User ask question/s for translation of the word/phrases.</w:t>
                   </w:r>
                 </w:p>
                 <w:p>
@@ -4075,7 +4080,10 @@
                     <w:spacing w:after="160" w:line="259" w:lineRule="auto"/>
                   </w:pPr>
                   <w:r>
-                    <w:t>3. User clicks the “read more” button at the bottom part of the review class to know more about the service.</w:t>
+                    <w:t>3. User may browse in the forum to see other users’ questions</w:t>
+                  </w:r>
+                  <w:r>
+                    <w:t>.</w:t>
                   </w:r>
                 </w:p>
               </w:tc>
@@ -4094,7 +4102,10 @@
                     <w:spacing w:after="160" w:line="259" w:lineRule="auto"/>
                   </w:pPr>
                   <w:r>
-                    <w:t>1.1. Website loads.</w:t>
+                    <w:t>1</w:t>
+                  </w:r>
+                  <w:r>
+                    <w:t>.1. User redirects to the homepage of online forum.</w:t>
                   </w:r>
                 </w:p>
                 <w:p>
@@ -4102,7 +4113,10 @@
                     <w:spacing w:after="160" w:line="259" w:lineRule="auto"/>
                   </w:pPr>
                   <w:r>
-                    <w:t>2.1. Shows review programs information.</w:t>
+                    <w:t xml:space="preserve">2.1. </w:t>
+                  </w:r>
+                  <w:r>
+                    <w:t>Posts the user’s question/s.</w:t>
                   </w:r>
                   <w:r>
                     <w:br/>
@@ -4113,15 +4127,10 @@
                     <w:spacing w:after="160" w:line="259" w:lineRule="auto"/>
                   </w:pPr>
                   <w:r>
-                    <w:t>3.1. User may know more about the services by clicking the “read more” button or title of the service.</w:t>
-                  </w:r>
-                </w:p>
-                <w:p>
-                  <w:pPr>
-                    <w:spacing w:after="160" w:line="259" w:lineRule="auto"/>
-                  </w:pPr>
-                  <w:r>
-                    <w:t>3.2. Site loads up the information of service.</w:t>
+                    <w:t xml:space="preserve">3.1. </w:t>
+                  </w:r>
+                  <w:r>
+                    <w:t>Display other users’ questions.</w:t>
                   </w:r>
                 </w:p>
               </w:tc>
@@ -4173,7 +4182,13 @@
               <w:cnfStyle w:val="000000000000" w:firstRow="0" w:lastRow="0" w:firstColumn="0" w:lastColumn="0" w:oddVBand="0" w:evenVBand="0" w:oddHBand="0" w:evenHBand="0" w:firstRowFirstColumn="0" w:firstRowLastColumn="0" w:lastRowFirstColumn="0" w:lastRowLastColumn="0"/>
             </w:pPr>
             <w:r>
-              <w:t>1.1 User will not be able to access the website if his/her end-device is not connected to the internet.</w:t>
+              <w:t>1.1</w:t>
+            </w:r>
+            <w:r>
+              <w:t>.</w:t>
+            </w:r>
+            <w:r>
+              <w:t xml:space="preserve"> If the user does not log in to his/her account, he/she cannot browse or ask questions.</w:t>
             </w:r>
           </w:p>
         </w:tc>
@@ -4744,7 +4759,7 @@
                     <w:spacing w:after="160" w:line="259" w:lineRule="auto"/>
                   </w:pPr>
                   <w:r>
-                    <w:t>1. User accesses the website.</w:t>
+                    <w:t>1. User logs in to his/her account in the app’s online forum.</w:t>
                   </w:r>
                 </w:p>
                 <w:p>
@@ -4752,15 +4767,24 @@
                     <w:spacing w:after="160" w:line="259" w:lineRule="auto"/>
                   </w:pPr>
                   <w:r>
-                    <w:t>2. User clicks the Review tab then clicks “Review Programs” to view the list of services offered.</w:t>
+                    <w:t xml:space="preserve">2. </w:t>
+                  </w:r>
+                  <w:r>
+                    <w:t>User answers other users’ questions</w:t>
+                  </w:r>
+                  <w:r>
+                    <w:t>.</w:t>
                   </w:r>
                 </w:p>
                 <w:p>
-                  <w:pPr>
-                    <w:spacing w:after="160" w:line="259" w:lineRule="auto"/>
-                  </w:pPr>
-                  <w:r>
-                    <w:t>3. User clicks the “read more” button at the bottom part of the review class to know more about the service.</w:t>
+                  <w:r>
+                    <w:t>3. User may browse in the forum to see other users’</w:t>
+                  </w:r>
+                  <w:r>
+                    <w:t xml:space="preserve"> answers</w:t>
+                  </w:r>
+                  <w:r>
+                    <w:t>.</w:t>
                   </w:r>
                 </w:p>
               </w:tc>
@@ -4779,7 +4803,10 @@
                     <w:spacing w:after="160" w:line="259" w:lineRule="auto"/>
                   </w:pPr>
                   <w:r>
-                    <w:t>1.1. Website loads.</w:t>
+                    <w:t>1</w:t>
+                  </w:r>
+                  <w:r>
+                    <w:t>.1. User redirects to the homepage of online forum.</w:t>
                   </w:r>
                 </w:p>
                 <w:p>
@@ -4787,7 +4814,13 @@
                     <w:spacing w:after="160" w:line="259" w:lineRule="auto"/>
                   </w:pPr>
                   <w:r>
-                    <w:t>2.1. Shows review programs information.</w:t>
+                    <w:t>2.1. Posts the user’</w:t>
+                  </w:r>
+                  <w:r>
+                    <w:t>s answer/s</w:t>
+                  </w:r>
+                  <w:r>
+                    <w:t>.</w:t>
                   </w:r>
                   <w:r>
                     <w:br/>
@@ -4798,15 +4831,16 @@
                     <w:spacing w:after="160" w:line="259" w:lineRule="auto"/>
                   </w:pPr>
                   <w:r>
-                    <w:t>3.1. User may know more about the services by clicking the “read more” button or title of the service.</w:t>
-                  </w:r>
-                </w:p>
-                <w:p>
-                  <w:pPr>
-                    <w:spacing w:after="160" w:line="259" w:lineRule="auto"/>
-                  </w:pPr>
-                  <w:r>
-                    <w:t>3.2. Site loads up the information of service.</w:t>
+                    <w:t xml:space="preserve">3.1. </w:t>
+                  </w:r>
+                  <w:r>
+                    <w:t>Display other users’</w:t>
+                  </w:r>
+                  <w:r>
+                    <w:t xml:space="preserve"> answers</w:t>
+                  </w:r>
+                  <w:r>
+                    <w:t>.</w:t>
                   </w:r>
                 </w:p>
               </w:tc>
@@ -4858,7 +4892,21 @@
               <w:cnfStyle w:val="000000000000" w:firstRow="0" w:lastRow="0" w:firstColumn="0" w:lastColumn="0" w:oddVBand="0" w:evenVBand="0" w:oddHBand="0" w:evenHBand="0" w:firstRowFirstColumn="0" w:firstRowLastColumn="0" w:lastRowFirstColumn="0" w:lastRowLastColumn="0"/>
             </w:pPr>
             <w:r>
-              <w:t>1.1 User will not be able to access the website if his/her end-device is not connected to the internet.</w:t>
+              <w:t>1.1</w:t>
+            </w:r>
+            <w:r>
+              <w:t>.</w:t>
+            </w:r>
+            <w:r>
+              <w:t xml:space="preserve"> If the user does not log in to his/her acco</w:t>
+            </w:r>
+            <w:r>
+              <w:t>unt, he/she cannot browse or answer</w:t>
+            </w:r>
+            <w:bookmarkStart w:id="0" w:name="_GoBack"/>
+            <w:bookmarkEnd w:id="0"/>
+            <w:r>
+              <w:t xml:space="preserve"> questions.</w:t>
             </w:r>
           </w:p>
         </w:tc>
@@ -6724,7 +6772,7 @@
 </file>
 
 <file path=customXml/itemProps1.xml><?xml version="1.0" encoding="utf-8"?>
-<ds:datastoreItem xmlns:ds="http://schemas.openxmlformats.org/officeDocument/2006/customXml" ds:itemID="{30E8AB67-B4B4-4F36-84BA-D4D751B46C01}">
+<ds:datastoreItem xmlns:ds="http://schemas.openxmlformats.org/officeDocument/2006/customXml" ds:itemID="{38428146-D896-4697-9BFE-B23B660BD473}">
   <ds:schemaRefs>
     <ds:schemaRef ds:uri="http://schemas.openxmlformats.org/officeDocument/2006/bibliography"/>
   </ds:schemaRefs>
